--- a/docs/Studienarbeit Smart Lights.docx
+++ b/docs/Studienarbeit Smart Lights.docx
@@ -1,12 +1,12 @@
 
 <file path=word/document.xml><?xml version="1.0" encoding="utf-8"?>
-<w:document xmlns:ve="http://schemas.openxmlformats.org/markup-compatibility/2006" xmlns:o="urn:schemas-microsoft-com:office:office" xmlns:r="http://schemas.openxmlformats.org/officeDocument/2006/relationships" xmlns:m="http://schemas.openxmlformats.org/officeDocument/2006/math" xmlns:v="urn:schemas-microsoft-com:vml" xmlns:wp="http://schemas.openxmlformats.org/drawingml/2006/wordprocessingDrawing" xmlns:w10="urn:schemas-microsoft-com:office:word" xmlns:w="http://schemas.openxmlformats.org/wordprocessingml/2006/main" xmlns:wne="http://schemas.microsoft.com/office/word/2006/wordml">
+<w:document xmlns:wpc="http://schemas.microsoft.com/office/word/2010/wordprocessingCanvas" xmlns:mc="http://schemas.openxmlformats.org/markup-compatibility/2006" xmlns:o="urn:schemas-microsoft-com:office:office" xmlns:r="http://schemas.openxmlformats.org/officeDocument/2006/relationships" xmlns:m="http://schemas.openxmlformats.org/officeDocument/2006/math" xmlns:v="urn:schemas-microsoft-com:vml" xmlns:wp14="http://schemas.microsoft.com/office/word/2010/wordprocessingDrawing" xmlns:wp="http://schemas.openxmlformats.org/drawingml/2006/wordprocessingDrawing" xmlns:w10="urn:schemas-microsoft-com:office:word" xmlns:w="http://schemas.openxmlformats.org/wordprocessingml/2006/main" xmlns:w14="http://schemas.microsoft.com/office/word/2010/wordml" xmlns:w15="http://schemas.microsoft.com/office/word/2012/wordml" xmlns:wpg="http://schemas.microsoft.com/office/word/2010/wordprocessingGroup" xmlns:wpi="http://schemas.microsoft.com/office/word/2010/wordprocessingInk" xmlns:wne="http://schemas.microsoft.com/office/word/2006/wordml" xmlns:wps="http://schemas.microsoft.com/office/word/2010/wordprocessingShape" mc:Ignorable="w14 w15 wp14">
   <w:body>
     <w:p>
       <w:r>
         <w:rPr>
           <w:noProof/>
-          <w:lang w:val="en-US"/>
+          <w:lang w:eastAsia="de-DE"/>
         </w:rPr>
         <w:drawing>
           <wp:anchor distT="0" distB="0" distL="114300" distR="114300" simplePos="0" relativeHeight="251657216" behindDoc="0" locked="0" layoutInCell="1" allowOverlap="1">
@@ -35,7 +35,7 @@
                     <a:blip r:embed="rId8" cstate="print">
                       <a:extLst>
                         <a:ext uri="{28A0092B-C50C-407E-A947-70E740481C1C}">
-                          <a14:useLocalDpi xmlns:a14="http://schemas.microsoft.com/office/drawing/2010/main" xmlns:wps="http://schemas.microsoft.com/office/word/2010/wordprocessingShape" xmlns:wpi="http://schemas.microsoft.com/office/word/2010/wordprocessingInk" xmlns:wpg="http://schemas.microsoft.com/office/word/2010/wordprocessingGroup" xmlns:w15="http://schemas.microsoft.com/office/word/2012/wordml" xmlns:w14="http://schemas.microsoft.com/office/word/2010/wordml" xmlns:w="http://schemas.openxmlformats.org/wordprocessingml/2006/main" xmlns:w10="urn:schemas-microsoft-com:office:word" xmlns:wp14="http://schemas.microsoft.com/office/word/2010/wordprocessingDrawing" xmlns:v="urn:schemas-microsoft-com:vml" xmlns:o="urn:schemas-microsoft-com:office:office" xmlns:mc="http://schemas.openxmlformats.org/markup-compatibility/2006" xmlns:wpc="http://schemas.microsoft.com/office/word/2010/wordprocessingCanvas" xmlns="" val="0"/>
+                          <a14:useLocalDpi xmlns:a14="http://schemas.microsoft.com/office/drawing/2010/main" val="0"/>
                         </a:ext>
                       </a:extLst>
                     </a:blip>
@@ -275,7 +275,7 @@
           <w:numId w:val="0"/>
         </w:numPr>
       </w:pPr>
-      <w:bookmarkStart w:id="0" w:name="_Toc385675026"/>
+      <w:bookmarkStart w:id="0" w:name="_Toc388646905"/>
       <w:r>
         <w:lastRenderedPageBreak/>
         <w:t>Ehrenwörtliche Erklärung</w:t>
@@ -335,7 +335,7 @@
           <w:lang w:eastAsia="de-DE"/>
         </w:rPr>
         <w:pict>
-          <v:shape id="Textfeld 4" o:spid="_x0000_s1030" type="#_x0000_t202" style="position:absolute;left:0;text-align:left;margin-left:349.8pt;margin-top:11.25pt;width:220.5pt;height:75pt;z-index:251661312;visibility:visible;mso-position-horizontal:right;mso-position-horizontal-relative:margin;mso-width-relative:margin;mso-height-relative:margin" o:gfxdata="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" filled="f" stroked="f" strokeweight=".5pt">
+          <v:shape id="Textfeld 4" o:spid="_x0000_s1030" type="#_x0000_t202" style="position:absolute;left:0;text-align:left;margin-left:519.1pt;margin-top:11.25pt;width:220.5pt;height:75pt;z-index:251661312;visibility:visible;mso-position-horizontal:right;mso-position-horizontal-relative:margin;mso-width-relative:margin;mso-height-relative:margin" o:gfxdata="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" filled="f" stroked="f" strokeweight=".5pt">
             <v:textbox>
               <w:txbxContent>
                 <w:p>
@@ -362,14 +362,27 @@
                     </w:rPr>
                     <w:t xml:space="preserve">Stuttgart, den </w:t>
                   </w:r>
-                  <w:fldSimple w:instr=" TIME \@ &quot;d. MMMM yyyy&quot; ">
-                    <w:r>
-                      <w:rPr>
-                        <w:noProof/>
-                      </w:rPr>
-                      <w:t>13. Mai 2014</w:t>
-                    </w:r>
-                  </w:fldSimple>
+                  <w:r>
+                    <w:fldChar w:fldCharType="begin"/>
+                  </w:r>
+                  <w:r>
+                    <w:instrText xml:space="preserve"> TIME \@ "d. MMMM yyyy" </w:instrText>
+                  </w:r>
+                  <w:r>
+                    <w:fldChar w:fldCharType="separate"/>
+                  </w:r>
+                  <w:r>
+                    <w:rPr>
+                      <w:noProof/>
+                    </w:rPr>
+                    <w:t>23. Mai 2014</w:t>
+                  </w:r>
+                  <w:r>
+                    <w:rPr>
+                      <w:noProof/>
+                    </w:rPr>
+                    <w:fldChar w:fldCharType="end"/>
+                  </w:r>
                 </w:p>
                 <w:p>
                   <w:pPr>
@@ -424,14 +437,27 @@
                     </w:rPr>
                     <w:t xml:space="preserve">Stuttgart, den </w:t>
                   </w:r>
-                  <w:fldSimple w:instr=" TIME \@ &quot;d. MMMM yyyy&quot; ">
-                    <w:r>
-                      <w:rPr>
-                        <w:noProof/>
-                      </w:rPr>
-                      <w:t>13. Mai 2014</w:t>
-                    </w:r>
-                  </w:fldSimple>
+                  <w:r>
+                    <w:fldChar w:fldCharType="begin"/>
+                  </w:r>
+                  <w:r>
+                    <w:instrText xml:space="preserve"> TIME \@ "d. MMMM yyyy" </w:instrText>
+                  </w:r>
+                  <w:r>
+                    <w:fldChar w:fldCharType="separate"/>
+                  </w:r>
+                  <w:r>
+                    <w:rPr>
+                      <w:noProof/>
+                    </w:rPr>
+                    <w:t>23. Mai 2014</w:t>
+                  </w:r>
+                  <w:r>
+                    <w:rPr>
+                      <w:noProof/>
+                    </w:rPr>
+                    <w:fldChar w:fldCharType="end"/>
+                  </w:r>
                 </w:p>
                 <w:p>
                   <w:pPr>
@@ -470,7 +496,7 @@
           <w:numId w:val="0"/>
         </w:numPr>
       </w:pPr>
-      <w:bookmarkStart w:id="1" w:name="_Toc385675027"/>
+      <w:bookmarkStart w:id="1" w:name="_Toc388646906"/>
       <w:r>
         <w:lastRenderedPageBreak/>
         <w:t>Kurzbeschreibung</w:t>
@@ -479,7 +505,15 @@
     </w:p>
     <w:p>
       <w:r>
-        <w:t xml:space="preserve">Diese Studienarbeit dokumentiert die Konzeption und Entwicklung eines Systems zur Steuerung und Automatisierung der Philips Hue-Leuchten. Nach einer detaillierten Beschreibung der Aufgabenstellung werden die drei wesentlichen Bereiche der Umsetzung beschrieben: Die Auswahl und Inbetriebnahme der benötigten Hardware, der Entwicklung eines </w:t>
+        <w:t xml:space="preserve">Diese Studienarbeit dokumentiert die Konzeption und Entwicklung eines Systems zur Steuerung und Automatisierung der Philips </w:t>
+      </w:r>
+      <w:proofErr w:type="spellStart"/>
+      <w:r>
+        <w:t>Hue</w:t>
+      </w:r>
+      <w:proofErr w:type="spellEnd"/>
+      <w:r>
+        <w:t xml:space="preserve">-Leuchten. Nach einer detaillierten Beschreibung der Aufgabenstellung werden die drei wesentlichen Bereiche der Umsetzung beschrieben: Die Auswahl und Inbetriebnahme der benötigten Hardware, der Entwicklung eines </w:t>
       </w:r>
       <w:proofErr w:type="spellStart"/>
       <w:r>
@@ -490,7 +524,15 @@
         <w:t xml:space="preserve"> zur Kontrolle der Automatisierung</w:t>
       </w:r>
       <w:r>
-        <w:t xml:space="preserve"> sowie das Design und die Implementierung eines Frontends für mobile Geräte, das die Funktionalität des </w:t>
+        <w:t xml:space="preserve"> sowie das Design und die Implementierung eines </w:t>
+      </w:r>
+      <w:proofErr w:type="spellStart"/>
+      <w:r>
+        <w:t>Frontends</w:t>
+      </w:r>
+      <w:proofErr w:type="spellEnd"/>
+      <w:r>
+        <w:t xml:space="preserve"> für mobile Geräte, das die Funktionalität des </w:t>
       </w:r>
       <w:proofErr w:type="spellStart"/>
       <w:r>
@@ -561,7 +603,7 @@
           <w:r>
             <w:fldChar w:fldCharType="separate"/>
           </w:r>
-          <w:hyperlink w:anchor="_Toc385675026" w:history="1">
+          <w:hyperlink w:anchor="_Toc388646905" w:history="1">
             <w:r>
               <w:rPr>
                 <w:rStyle w:val="Hyperlink"/>
@@ -588,7 +630,7 @@
                 <w:noProof/>
                 <w:webHidden/>
               </w:rPr>
-              <w:instrText xml:space="preserve"> PAGEREF _Toc385675026 \h </w:instrText>
+              <w:instrText xml:space="preserve"> PAGEREF _Toc388646905 \h </w:instrText>
             </w:r>
             <w:r>
               <w:rPr>
@@ -632,7 +674,7 @@
               <w:lang w:eastAsia="de-DE"/>
             </w:rPr>
           </w:pPr>
-          <w:hyperlink w:anchor="_Toc385675027" w:history="1">
+          <w:hyperlink w:anchor="_Toc388646906" w:history="1">
             <w:r>
               <w:rPr>
                 <w:rStyle w:val="Hyperlink"/>
@@ -659,7 +701,7 @@
                 <w:noProof/>
                 <w:webHidden/>
               </w:rPr>
-              <w:instrText xml:space="preserve"> PAGEREF _Toc385675027 \h </w:instrText>
+              <w:instrText xml:space="preserve"> PAGEREF _Toc388646906 \h </w:instrText>
             </w:r>
             <w:r>
               <w:rPr>
@@ -703,7 +745,7 @@
               <w:lang w:eastAsia="de-DE"/>
             </w:rPr>
           </w:pPr>
-          <w:hyperlink w:anchor="_Toc385675028" w:history="1">
+          <w:hyperlink w:anchor="_Toc388646907" w:history="1">
             <w:r>
               <w:rPr>
                 <w:rStyle w:val="Hyperlink"/>
@@ -730,7 +772,7 @@
                 <w:noProof/>
                 <w:webHidden/>
               </w:rPr>
-              <w:instrText xml:space="preserve"> PAGEREF _Toc385675028 \h </w:instrText>
+              <w:instrText xml:space="preserve"> PAGEREF _Toc388646907 \h </w:instrText>
             </w:r>
             <w:r>
               <w:rPr>
@@ -774,7 +816,7 @@
               <w:lang w:eastAsia="de-DE"/>
             </w:rPr>
           </w:pPr>
-          <w:hyperlink w:anchor="_Toc385675029" w:history="1">
+          <w:hyperlink w:anchor="_Toc388646908" w:history="1">
             <w:r>
               <w:rPr>
                 <w:rStyle w:val="Hyperlink"/>
@@ -801,7 +843,7 @@
                 <w:noProof/>
                 <w:webHidden/>
               </w:rPr>
-              <w:instrText xml:space="preserve"> PAGEREF _Toc385675029 \h </w:instrText>
+              <w:instrText xml:space="preserve"> PAGEREF _Toc388646908 \h </w:instrText>
             </w:r>
             <w:r>
               <w:rPr>
@@ -845,11 +887,12 @@
               <w:lang w:eastAsia="de-DE"/>
             </w:rPr>
           </w:pPr>
-          <w:hyperlink w:anchor="_Toc385675030" w:history="1">
+          <w:hyperlink w:anchor="_Toc388646909" w:history="1">
             <w:r>
               <w:rPr>
                 <w:rStyle w:val="Hyperlink"/>
                 <w:noProof/>
+                <w:lang w:val="en-US"/>
               </w:rPr>
               <w:t>Abkürzungsverzeichnis</w:t>
             </w:r>
@@ -872,7 +915,7 @@
                 <w:noProof/>
                 <w:webHidden/>
               </w:rPr>
-              <w:instrText xml:space="preserve"> PAGEREF _Toc385675030 \h </w:instrText>
+              <w:instrText xml:space="preserve"> PAGEREF _Toc388646909 \h </w:instrText>
             </w:r>
             <w:r>
               <w:rPr>
@@ -917,7 +960,7 @@
               <w:lang w:eastAsia="de-DE"/>
             </w:rPr>
           </w:pPr>
-          <w:hyperlink w:anchor="_Toc385675031" w:history="1">
+          <w:hyperlink w:anchor="_Toc388646910" w:history="1">
             <w:r>
               <w:rPr>
                 <w:rStyle w:val="Hyperlink"/>
@@ -960,7 +1003,7 @@
                 <w:noProof/>
                 <w:webHidden/>
               </w:rPr>
-              <w:instrText xml:space="preserve"> PAGEREF _Toc385675031 \h </w:instrText>
+              <w:instrText xml:space="preserve"> PAGEREF _Toc388646910 \h </w:instrText>
             </w:r>
             <w:r>
               <w:rPr>
@@ -1005,7 +1048,7 @@
               <w:lang w:eastAsia="de-DE"/>
             </w:rPr>
           </w:pPr>
-          <w:hyperlink w:anchor="_Toc385675032" w:history="1">
+          <w:hyperlink w:anchor="_Toc388646911" w:history="1">
             <w:r>
               <w:rPr>
                 <w:rStyle w:val="Hyperlink"/>
@@ -1048,7 +1091,7 @@
                 <w:noProof/>
                 <w:webHidden/>
               </w:rPr>
-              <w:instrText xml:space="preserve"> PAGEREF _Toc385675032 \h </w:instrText>
+              <w:instrText xml:space="preserve"> PAGEREF _Toc388646911 \h </w:instrText>
             </w:r>
             <w:r>
               <w:rPr>
@@ -1093,7 +1136,7 @@
               <w:lang w:eastAsia="de-DE"/>
             </w:rPr>
           </w:pPr>
-          <w:hyperlink w:anchor="_Toc385675033" w:history="1">
+          <w:hyperlink w:anchor="_Toc388646912" w:history="1">
             <w:r>
               <w:rPr>
                 <w:rStyle w:val="Hyperlink"/>
@@ -1136,7 +1179,7 @@
                 <w:noProof/>
                 <w:webHidden/>
               </w:rPr>
-              <w:instrText xml:space="preserve"> PAGEREF _Toc385675033 \h </w:instrText>
+              <w:instrText xml:space="preserve"> PAGEREF _Toc388646912 \h </w:instrText>
             </w:r>
             <w:r>
               <w:rPr>
@@ -1181,7 +1224,7 @@
               <w:lang w:eastAsia="de-DE"/>
             </w:rPr>
           </w:pPr>
-          <w:hyperlink w:anchor="_Toc385675034" w:history="1">
+          <w:hyperlink w:anchor="_Toc388646913" w:history="1">
             <w:r>
               <w:rPr>
                 <w:rStyle w:val="Hyperlink"/>
@@ -1224,7 +1267,7 @@
                 <w:noProof/>
                 <w:webHidden/>
               </w:rPr>
-              <w:instrText xml:space="preserve"> PAGEREF _Toc385675034 \h </w:instrText>
+              <w:instrText xml:space="preserve"> PAGEREF _Toc388646913 \h </w:instrText>
             </w:r>
             <w:r>
               <w:rPr>
@@ -1269,7 +1312,7 @@
               <w:lang w:eastAsia="de-DE"/>
             </w:rPr>
           </w:pPr>
-          <w:hyperlink w:anchor="_Toc385675035" w:history="1">
+          <w:hyperlink w:anchor="_Toc388646914" w:history="1">
             <w:r>
               <w:rPr>
                 <w:rStyle w:val="Hyperlink"/>
@@ -1312,7 +1355,7 @@
                 <w:noProof/>
                 <w:webHidden/>
               </w:rPr>
-              <w:instrText xml:space="preserve"> PAGEREF _Toc385675035 \h </w:instrText>
+              <w:instrText xml:space="preserve"> PAGEREF _Toc388646914 \h </w:instrText>
             </w:r>
             <w:r>
               <w:rPr>
@@ -1357,7 +1400,7 @@
               <w:lang w:eastAsia="de-DE"/>
             </w:rPr>
           </w:pPr>
-          <w:hyperlink w:anchor="_Toc385675036" w:history="1">
+          <w:hyperlink w:anchor="_Toc388646915" w:history="1">
             <w:r>
               <w:rPr>
                 <w:rStyle w:val="Hyperlink"/>
@@ -1400,7 +1443,7 @@
                 <w:noProof/>
                 <w:webHidden/>
               </w:rPr>
-              <w:instrText xml:space="preserve"> PAGEREF _Toc385675036 \h </w:instrText>
+              <w:instrText xml:space="preserve"> PAGEREF _Toc388646915 \h </w:instrText>
             </w:r>
             <w:r>
               <w:rPr>
@@ -1445,7 +1488,7 @@
               <w:lang w:eastAsia="de-DE"/>
             </w:rPr>
           </w:pPr>
-          <w:hyperlink w:anchor="_Toc385675037" w:history="1">
+          <w:hyperlink w:anchor="_Toc388646916" w:history="1">
             <w:r>
               <w:rPr>
                 <w:rStyle w:val="Hyperlink"/>
@@ -1488,7 +1531,7 @@
                 <w:noProof/>
                 <w:webHidden/>
               </w:rPr>
-              <w:instrText xml:space="preserve"> PAGEREF _Toc385675037 \h </w:instrText>
+              <w:instrText xml:space="preserve"> PAGEREF _Toc388646916 \h </w:instrText>
             </w:r>
             <w:r>
               <w:rPr>
@@ -1533,7 +1576,7 @@
               <w:lang w:eastAsia="de-DE"/>
             </w:rPr>
           </w:pPr>
-          <w:hyperlink w:anchor="_Toc385675038" w:history="1">
+          <w:hyperlink w:anchor="_Toc388646917" w:history="1">
             <w:r>
               <w:rPr>
                 <w:rStyle w:val="Hyperlink"/>
@@ -1576,7 +1619,7 @@
                 <w:noProof/>
                 <w:webHidden/>
               </w:rPr>
-              <w:instrText xml:space="preserve"> PAGEREF _Toc385675038 \h </w:instrText>
+              <w:instrText xml:space="preserve"> PAGEREF _Toc388646917 \h </w:instrText>
             </w:r>
             <w:r>
               <w:rPr>
@@ -1621,7 +1664,7 @@
               <w:lang w:eastAsia="de-DE"/>
             </w:rPr>
           </w:pPr>
-          <w:hyperlink w:anchor="_Toc385675039" w:history="1">
+          <w:hyperlink w:anchor="_Toc388646918" w:history="1">
             <w:r>
               <w:rPr>
                 <w:rStyle w:val="Hyperlink"/>
@@ -1664,7 +1707,7 @@
                 <w:noProof/>
                 <w:webHidden/>
               </w:rPr>
-              <w:instrText xml:space="preserve"> PAGEREF _Toc385675039 \h </w:instrText>
+              <w:instrText xml:space="preserve"> PAGEREF _Toc388646918 \h </w:instrText>
             </w:r>
             <w:r>
               <w:rPr>
@@ -1709,7 +1752,7 @@
               <w:lang w:eastAsia="de-DE"/>
             </w:rPr>
           </w:pPr>
-          <w:hyperlink w:anchor="_Toc385675040" w:history="1">
+          <w:hyperlink w:anchor="_Toc388646919" w:history="1">
             <w:r>
               <w:rPr>
                 <w:rStyle w:val="Hyperlink"/>
@@ -1752,7 +1795,7 @@
                 <w:noProof/>
                 <w:webHidden/>
               </w:rPr>
-              <w:instrText xml:space="preserve"> PAGEREF _Toc385675040 \h </w:instrText>
+              <w:instrText xml:space="preserve"> PAGEREF _Toc388646919 \h </w:instrText>
             </w:r>
             <w:r>
               <w:rPr>
@@ -1797,7 +1840,7 @@
               <w:lang w:eastAsia="de-DE"/>
             </w:rPr>
           </w:pPr>
-          <w:hyperlink w:anchor="_Toc385675041" w:history="1">
+          <w:hyperlink w:anchor="_Toc388646920" w:history="1">
             <w:r>
               <w:rPr>
                 <w:rStyle w:val="Hyperlink"/>
@@ -1840,7 +1883,7 @@
                 <w:noProof/>
                 <w:webHidden/>
               </w:rPr>
-              <w:instrText xml:space="preserve"> PAGEREF _Toc385675041 \h </w:instrText>
+              <w:instrText xml:space="preserve"> PAGEREF _Toc388646920 \h </w:instrText>
             </w:r>
             <w:r>
               <w:rPr>
@@ -1885,7 +1928,7 @@
               <w:lang w:eastAsia="de-DE"/>
             </w:rPr>
           </w:pPr>
-          <w:hyperlink w:anchor="_Toc385675042" w:history="1">
+          <w:hyperlink w:anchor="_Toc388646921" w:history="1">
             <w:r>
               <w:rPr>
                 <w:rStyle w:val="Hyperlink"/>
@@ -1928,7 +1971,7 @@
                 <w:noProof/>
                 <w:webHidden/>
               </w:rPr>
-              <w:instrText xml:space="preserve"> PAGEREF _Toc385675042 \h </w:instrText>
+              <w:instrText xml:space="preserve"> PAGEREF _Toc388646921 \h </w:instrText>
             </w:r>
             <w:r>
               <w:rPr>
@@ -1973,7 +2016,7 @@
               <w:lang w:eastAsia="de-DE"/>
             </w:rPr>
           </w:pPr>
-          <w:hyperlink w:anchor="_Toc385675043" w:history="1">
+          <w:hyperlink w:anchor="_Toc388646922" w:history="1">
             <w:r>
               <w:rPr>
                 <w:rStyle w:val="Hyperlink"/>
@@ -2016,7 +2059,7 @@
                 <w:noProof/>
                 <w:webHidden/>
               </w:rPr>
-              <w:instrText xml:space="preserve"> PAGEREF _Toc385675043 \h </w:instrText>
+              <w:instrText xml:space="preserve"> PAGEREF _Toc388646922 \h </w:instrText>
             </w:r>
             <w:r>
               <w:rPr>
@@ -2061,7 +2104,7 @@
               <w:lang w:eastAsia="de-DE"/>
             </w:rPr>
           </w:pPr>
-          <w:hyperlink w:anchor="_Toc385675044" w:history="1">
+          <w:hyperlink w:anchor="_Toc388646923" w:history="1">
             <w:r>
               <w:rPr>
                 <w:rStyle w:val="Hyperlink"/>
@@ -2104,7 +2147,7 @@
                 <w:noProof/>
                 <w:webHidden/>
               </w:rPr>
-              <w:instrText xml:space="preserve"> PAGEREF _Toc385675044 \h </w:instrText>
+              <w:instrText xml:space="preserve"> PAGEREF _Toc388646923 \h </w:instrText>
             </w:r>
             <w:r>
               <w:rPr>
@@ -2149,7 +2192,7 @@
               <w:lang w:eastAsia="de-DE"/>
             </w:rPr>
           </w:pPr>
-          <w:hyperlink w:anchor="_Toc385675045" w:history="1">
+          <w:hyperlink w:anchor="_Toc388646924" w:history="1">
             <w:r>
               <w:rPr>
                 <w:rStyle w:val="Hyperlink"/>
@@ -2192,7 +2235,7 @@
                 <w:noProof/>
                 <w:webHidden/>
               </w:rPr>
-              <w:instrText xml:space="preserve"> PAGEREF _Toc385675045 \h </w:instrText>
+              <w:instrText xml:space="preserve"> PAGEREF _Toc388646924 \h </w:instrText>
             </w:r>
             <w:r>
               <w:rPr>
@@ -2237,7 +2280,7 @@
               <w:lang w:eastAsia="de-DE"/>
             </w:rPr>
           </w:pPr>
-          <w:hyperlink w:anchor="_Toc385675046" w:history="1">
+          <w:hyperlink w:anchor="_Toc388646925" w:history="1">
             <w:r>
               <w:rPr>
                 <w:rStyle w:val="Hyperlink"/>
@@ -2280,7 +2323,7 @@
                 <w:noProof/>
                 <w:webHidden/>
               </w:rPr>
-              <w:instrText xml:space="preserve"> PAGEREF _Toc385675046 \h </w:instrText>
+              <w:instrText xml:space="preserve"> PAGEREF _Toc388646925 \h </w:instrText>
             </w:r>
             <w:r>
               <w:rPr>
@@ -2325,7 +2368,7 @@
               <w:lang w:eastAsia="de-DE"/>
             </w:rPr>
           </w:pPr>
-          <w:hyperlink w:anchor="_Toc385675047" w:history="1">
+          <w:hyperlink w:anchor="_Toc388646926" w:history="1">
             <w:r>
               <w:rPr>
                 <w:rStyle w:val="Hyperlink"/>
@@ -2368,7 +2411,7 @@
                 <w:noProof/>
                 <w:webHidden/>
               </w:rPr>
-              <w:instrText xml:space="preserve"> PAGEREF _Toc385675047 \h </w:instrText>
+              <w:instrText xml:space="preserve"> PAGEREF _Toc388646926 \h </w:instrText>
             </w:r>
             <w:r>
               <w:rPr>
@@ -2413,7 +2456,7 @@
               <w:lang w:eastAsia="de-DE"/>
             </w:rPr>
           </w:pPr>
-          <w:hyperlink w:anchor="_Toc385675048" w:history="1">
+          <w:hyperlink w:anchor="_Toc388646927" w:history="1">
             <w:r>
               <w:rPr>
                 <w:rStyle w:val="Hyperlink"/>
@@ -2456,7 +2499,7 @@
                 <w:noProof/>
                 <w:webHidden/>
               </w:rPr>
-              <w:instrText xml:space="preserve"> PAGEREF _Toc385675048 \h </w:instrText>
+              <w:instrText xml:space="preserve"> PAGEREF _Toc388646927 \h </w:instrText>
             </w:r>
             <w:r>
               <w:rPr>
@@ -2501,7 +2544,7 @@
               <w:lang w:eastAsia="de-DE"/>
             </w:rPr>
           </w:pPr>
-          <w:hyperlink w:anchor="_Toc385675049" w:history="1">
+          <w:hyperlink w:anchor="_Toc388646928" w:history="1">
             <w:r>
               <w:rPr>
                 <w:rStyle w:val="Hyperlink"/>
@@ -2544,7 +2587,7 @@
                 <w:noProof/>
                 <w:webHidden/>
               </w:rPr>
-              <w:instrText xml:space="preserve"> PAGEREF _Toc385675049 \h </w:instrText>
+              <w:instrText xml:space="preserve"> PAGEREF _Toc388646928 \h </w:instrText>
             </w:r>
             <w:r>
               <w:rPr>
@@ -2589,7 +2632,7 @@
               <w:lang w:eastAsia="de-DE"/>
             </w:rPr>
           </w:pPr>
-          <w:hyperlink w:anchor="_Toc385675050" w:history="1">
+          <w:hyperlink w:anchor="_Toc388646929" w:history="1">
             <w:r>
               <w:rPr>
                 <w:rStyle w:val="Hyperlink"/>
@@ -2632,7 +2675,7 @@
                 <w:noProof/>
                 <w:webHidden/>
               </w:rPr>
-              <w:instrText xml:space="preserve"> PAGEREF _Toc385675050 \h </w:instrText>
+              <w:instrText xml:space="preserve"> PAGEREF _Toc388646929 \h </w:instrText>
             </w:r>
             <w:r>
               <w:rPr>
@@ -2677,7 +2720,7 @@
               <w:lang w:eastAsia="de-DE"/>
             </w:rPr>
           </w:pPr>
-          <w:hyperlink w:anchor="_Toc385675051" w:history="1">
+          <w:hyperlink w:anchor="_Toc388646930" w:history="1">
             <w:r>
               <w:rPr>
                 <w:rStyle w:val="Hyperlink"/>
@@ -2720,7 +2763,7 @@
                 <w:noProof/>
                 <w:webHidden/>
               </w:rPr>
-              <w:instrText xml:space="preserve"> PAGEREF _Toc385675051 \h </w:instrText>
+              <w:instrText xml:space="preserve"> PAGEREF _Toc388646930 \h </w:instrText>
             </w:r>
             <w:r>
               <w:rPr>
@@ -2765,7 +2808,7 @@
               <w:lang w:eastAsia="de-DE"/>
             </w:rPr>
           </w:pPr>
-          <w:hyperlink w:anchor="_Toc385675052" w:history="1">
+          <w:hyperlink w:anchor="_Toc388646931" w:history="1">
             <w:r>
               <w:rPr>
                 <w:rStyle w:val="Hyperlink"/>
@@ -2808,7 +2851,7 @@
                 <w:noProof/>
                 <w:webHidden/>
               </w:rPr>
-              <w:instrText xml:space="preserve"> PAGEREF _Toc385675052 \h </w:instrText>
+              <w:instrText xml:space="preserve"> PAGEREF _Toc388646931 \h </w:instrText>
             </w:r>
             <w:r>
               <w:rPr>
@@ -2853,7 +2896,7 @@
               <w:lang w:eastAsia="de-DE"/>
             </w:rPr>
           </w:pPr>
-          <w:hyperlink w:anchor="_Toc385675053" w:history="1">
+          <w:hyperlink w:anchor="_Toc388646932" w:history="1">
             <w:r>
               <w:rPr>
                 <w:rStyle w:val="Hyperlink"/>
@@ -2896,7 +2939,7 @@
                 <w:noProof/>
                 <w:webHidden/>
               </w:rPr>
-              <w:instrText xml:space="preserve"> PAGEREF _Toc385675053 \h </w:instrText>
+              <w:instrText xml:space="preserve"> PAGEREF _Toc388646932 \h </w:instrText>
             </w:r>
             <w:r>
               <w:rPr>
@@ -2941,7 +2984,7 @@
               <w:lang w:eastAsia="de-DE"/>
             </w:rPr>
           </w:pPr>
-          <w:hyperlink w:anchor="_Toc385675054" w:history="1">
+          <w:hyperlink w:anchor="_Toc388646933" w:history="1">
             <w:r>
               <w:rPr>
                 <w:rStyle w:val="Hyperlink"/>
@@ -2984,7 +3027,7 @@
                 <w:noProof/>
                 <w:webHidden/>
               </w:rPr>
-              <w:instrText xml:space="preserve"> PAGEREF _Toc385675054 \h </w:instrText>
+              <w:instrText xml:space="preserve"> PAGEREF _Toc388646933 \h </w:instrText>
             </w:r>
             <w:r>
               <w:rPr>
@@ -3029,7 +3072,7 @@
               <w:lang w:eastAsia="de-DE"/>
             </w:rPr>
           </w:pPr>
-          <w:hyperlink w:anchor="_Toc385675055" w:history="1">
+          <w:hyperlink w:anchor="_Toc388646934" w:history="1">
             <w:r>
               <w:rPr>
                 <w:rStyle w:val="Hyperlink"/>
@@ -3072,7 +3115,7 @@
                 <w:noProof/>
                 <w:webHidden/>
               </w:rPr>
-              <w:instrText xml:space="preserve"> PAGEREF _Toc385675055 \h </w:instrText>
+              <w:instrText xml:space="preserve"> PAGEREF _Toc388646934 \h </w:instrText>
             </w:r>
             <w:r>
               <w:rPr>
@@ -3117,7 +3160,7 @@
               <w:lang w:eastAsia="de-DE"/>
             </w:rPr>
           </w:pPr>
-          <w:hyperlink w:anchor="_Toc385675056" w:history="1">
+          <w:hyperlink w:anchor="_Toc388646935" w:history="1">
             <w:r>
               <w:rPr>
                 <w:rStyle w:val="Hyperlink"/>
@@ -3160,7 +3203,7 @@
                 <w:noProof/>
                 <w:webHidden/>
               </w:rPr>
-              <w:instrText xml:space="preserve"> PAGEREF _Toc385675056 \h </w:instrText>
+              <w:instrText xml:space="preserve"> PAGEREF _Toc388646935 \h </w:instrText>
             </w:r>
             <w:r>
               <w:rPr>
@@ -3205,7 +3248,7 @@
               <w:lang w:eastAsia="de-DE"/>
             </w:rPr>
           </w:pPr>
-          <w:hyperlink w:anchor="_Toc385675057" w:history="1">
+          <w:hyperlink w:anchor="_Toc388646936" w:history="1">
             <w:r>
               <w:rPr>
                 <w:rStyle w:val="Hyperlink"/>
@@ -3248,7 +3291,7 @@
                 <w:noProof/>
                 <w:webHidden/>
               </w:rPr>
-              <w:instrText xml:space="preserve"> PAGEREF _Toc385675057 \h </w:instrText>
+              <w:instrText xml:space="preserve"> PAGEREF _Toc388646936 \h </w:instrText>
             </w:r>
             <w:r>
               <w:rPr>
@@ -3293,7 +3336,7 @@
               <w:lang w:eastAsia="de-DE"/>
             </w:rPr>
           </w:pPr>
-          <w:hyperlink w:anchor="_Toc385675058" w:history="1">
+          <w:hyperlink w:anchor="_Toc388646937" w:history="1">
             <w:r>
               <w:rPr>
                 <w:rStyle w:val="Hyperlink"/>
@@ -3336,7 +3379,7 @@
                 <w:noProof/>
                 <w:webHidden/>
               </w:rPr>
-              <w:instrText xml:space="preserve"> PAGEREF _Toc385675058 \h </w:instrText>
+              <w:instrText xml:space="preserve"> PAGEREF _Toc388646937 \h </w:instrText>
             </w:r>
             <w:r>
               <w:rPr>
@@ -3381,7 +3424,7 @@
               <w:lang w:eastAsia="de-DE"/>
             </w:rPr>
           </w:pPr>
-          <w:hyperlink w:anchor="_Toc385675059" w:history="1">
+          <w:hyperlink w:anchor="_Toc388646938" w:history="1">
             <w:r>
               <w:rPr>
                 <w:rStyle w:val="Hyperlink"/>
@@ -3424,7 +3467,7 @@
                 <w:noProof/>
                 <w:webHidden/>
               </w:rPr>
-              <w:instrText xml:space="preserve"> PAGEREF _Toc385675059 \h </w:instrText>
+              <w:instrText xml:space="preserve"> PAGEREF _Toc388646938 \h </w:instrText>
             </w:r>
             <w:r>
               <w:rPr>
@@ -3469,7 +3512,7 @@
               <w:lang w:eastAsia="de-DE"/>
             </w:rPr>
           </w:pPr>
-          <w:hyperlink w:anchor="_Toc385675060" w:history="1">
+          <w:hyperlink w:anchor="_Toc388646939" w:history="1">
             <w:r>
               <w:rPr>
                 <w:rStyle w:val="Hyperlink"/>
@@ -3512,7 +3555,7 @@
                 <w:noProof/>
                 <w:webHidden/>
               </w:rPr>
-              <w:instrText xml:space="preserve"> PAGEREF _Toc385675060 \h </w:instrText>
+              <w:instrText xml:space="preserve"> PAGEREF _Toc388646939 \h </w:instrText>
             </w:r>
             <w:r>
               <w:rPr>
@@ -3557,7 +3600,7 @@
               <w:lang w:eastAsia="de-DE"/>
             </w:rPr>
           </w:pPr>
-          <w:hyperlink w:anchor="_Toc385675061" w:history="1">
+          <w:hyperlink w:anchor="_Toc388646940" w:history="1">
             <w:r>
               <w:rPr>
                 <w:rStyle w:val="Hyperlink"/>
@@ -3600,7 +3643,7 @@
                 <w:noProof/>
                 <w:webHidden/>
               </w:rPr>
-              <w:instrText xml:space="preserve"> PAGEREF _Toc385675061 \h </w:instrText>
+              <w:instrText xml:space="preserve"> PAGEREF _Toc388646940 \h </w:instrText>
             </w:r>
             <w:r>
               <w:rPr>
@@ -3645,7 +3688,7 @@
               <w:lang w:eastAsia="de-DE"/>
             </w:rPr>
           </w:pPr>
-          <w:hyperlink w:anchor="_Toc385675062" w:history="1">
+          <w:hyperlink w:anchor="_Toc388646941" w:history="1">
             <w:r>
               <w:rPr>
                 <w:rStyle w:val="Hyperlink"/>
@@ -3688,7 +3731,7 @@
                 <w:noProof/>
                 <w:webHidden/>
               </w:rPr>
-              <w:instrText xml:space="preserve"> PAGEREF _Toc385675062 \h </w:instrText>
+              <w:instrText xml:space="preserve"> PAGEREF _Toc388646941 \h </w:instrText>
             </w:r>
             <w:r>
               <w:rPr>
@@ -3733,7 +3776,7 @@
               <w:lang w:eastAsia="de-DE"/>
             </w:rPr>
           </w:pPr>
-          <w:hyperlink w:anchor="_Toc385675063" w:history="1">
+          <w:hyperlink w:anchor="_Toc388646942" w:history="1">
             <w:r>
               <w:rPr>
                 <w:rStyle w:val="Hyperlink"/>
@@ -3776,7 +3819,7 @@
                 <w:noProof/>
                 <w:webHidden/>
               </w:rPr>
-              <w:instrText xml:space="preserve"> PAGEREF _Toc385675063 \h </w:instrText>
+              <w:instrText xml:space="preserve"> PAGEREF _Toc388646942 \h </w:instrText>
             </w:r>
             <w:r>
               <w:rPr>
@@ -3821,7 +3864,7 @@
               <w:lang w:eastAsia="de-DE"/>
             </w:rPr>
           </w:pPr>
-          <w:hyperlink w:anchor="_Toc385675064" w:history="1">
+          <w:hyperlink w:anchor="_Toc388646943" w:history="1">
             <w:r>
               <w:rPr>
                 <w:rStyle w:val="Hyperlink"/>
@@ -3864,7 +3907,7 @@
                 <w:noProof/>
                 <w:webHidden/>
               </w:rPr>
-              <w:instrText xml:space="preserve"> PAGEREF _Toc385675064 \h </w:instrText>
+              <w:instrText xml:space="preserve"> PAGEREF _Toc388646943 \h </w:instrText>
             </w:r>
             <w:r>
               <w:rPr>
@@ -3909,7 +3952,7 @@
               <w:lang w:eastAsia="de-DE"/>
             </w:rPr>
           </w:pPr>
-          <w:hyperlink w:anchor="_Toc385675065" w:history="1">
+          <w:hyperlink w:anchor="_Toc388646944" w:history="1">
             <w:r>
               <w:rPr>
                 <w:rStyle w:val="Hyperlink"/>
@@ -3952,7 +3995,7 @@
                 <w:noProof/>
                 <w:webHidden/>
               </w:rPr>
-              <w:instrText xml:space="preserve"> PAGEREF _Toc385675065 \h </w:instrText>
+              <w:instrText xml:space="preserve"> PAGEREF _Toc388646944 \h </w:instrText>
             </w:r>
             <w:r>
               <w:rPr>
@@ -3997,7 +4040,7 @@
               <w:lang w:eastAsia="de-DE"/>
             </w:rPr>
           </w:pPr>
-          <w:hyperlink w:anchor="_Toc385675066" w:history="1">
+          <w:hyperlink w:anchor="_Toc388646945" w:history="1">
             <w:r>
               <w:rPr>
                 <w:rStyle w:val="Hyperlink"/>
@@ -4040,7 +4083,7 @@
                 <w:noProof/>
                 <w:webHidden/>
               </w:rPr>
-              <w:instrText xml:space="preserve"> PAGEREF _Toc385675066 \h </w:instrText>
+              <w:instrText xml:space="preserve"> PAGEREF _Toc388646945 \h </w:instrText>
             </w:r>
             <w:r>
               <w:rPr>
@@ -4060,7 +4103,7 @@
                 <w:noProof/>
                 <w:webHidden/>
               </w:rPr>
-              <w:t>33</w:t>
+              <w:t>34</w:t>
             </w:r>
             <w:r>
               <w:rPr>
@@ -4085,7 +4128,7 @@
               <w:lang w:eastAsia="de-DE"/>
             </w:rPr>
           </w:pPr>
-          <w:hyperlink w:anchor="_Toc385675067" w:history="1">
+          <w:hyperlink w:anchor="_Toc388646946" w:history="1">
             <w:r>
               <w:rPr>
                 <w:rStyle w:val="Hyperlink"/>
@@ -4128,7 +4171,7 @@
                 <w:noProof/>
                 <w:webHidden/>
               </w:rPr>
-              <w:instrText xml:space="preserve"> PAGEREF _Toc385675067 \h </w:instrText>
+              <w:instrText xml:space="preserve"> PAGEREF _Toc388646946 \h </w:instrText>
             </w:r>
             <w:r>
               <w:rPr>
@@ -4148,7 +4191,7 @@
                 <w:noProof/>
                 <w:webHidden/>
               </w:rPr>
-              <w:t>34</w:t>
+              <w:t>35</w:t>
             </w:r>
             <w:r>
               <w:rPr>
@@ -4172,7 +4215,7 @@
               <w:lang w:eastAsia="de-DE"/>
             </w:rPr>
           </w:pPr>
-          <w:hyperlink w:anchor="_Toc385675068" w:history="1">
+          <w:hyperlink w:anchor="_Toc388646947" w:history="1">
             <w:r>
               <w:rPr>
                 <w:rStyle w:val="Hyperlink"/>
@@ -4199,7 +4242,7 @@
                 <w:noProof/>
                 <w:webHidden/>
               </w:rPr>
-              <w:instrText xml:space="preserve"> PAGEREF _Toc385675068 \h </w:instrText>
+              <w:instrText xml:space="preserve"> PAGEREF _Toc388646947 \h </w:instrText>
             </w:r>
             <w:r>
               <w:rPr>
@@ -4219,7 +4262,7 @@
                 <w:noProof/>
                 <w:webHidden/>
               </w:rPr>
-              <w:t>35</w:t>
+              <w:t>36</w:t>
             </w:r>
             <w:r>
               <w:rPr>
@@ -4243,7 +4286,7 @@
               <w:lang w:eastAsia="de-DE"/>
             </w:rPr>
           </w:pPr>
-          <w:hyperlink w:anchor="_Toc385675069" w:history="1">
+          <w:hyperlink w:anchor="_Toc388646948" w:history="1">
             <w:r>
               <w:rPr>
                 <w:rStyle w:val="Hyperlink"/>
@@ -4270,7 +4313,7 @@
                 <w:noProof/>
                 <w:webHidden/>
               </w:rPr>
-              <w:instrText xml:space="preserve"> PAGEREF _Toc385675069 \h </w:instrText>
+              <w:instrText xml:space="preserve"> PAGEREF _Toc388646948 \h </w:instrText>
             </w:r>
             <w:r>
               <w:rPr>
@@ -4290,7 +4333,7 @@
                 <w:noProof/>
                 <w:webHidden/>
               </w:rPr>
-              <w:t>38</w:t>
+              <w:t>39</w:t>
             </w:r>
             <w:r>
               <w:rPr>
@@ -4314,7 +4357,7 @@
               <w:lang w:eastAsia="de-DE"/>
             </w:rPr>
           </w:pPr>
-          <w:hyperlink w:anchor="_Toc385675070" w:history="1">
+          <w:hyperlink w:anchor="_Toc388646949" w:history="1">
             <w:r>
               <w:rPr>
                 <w:rStyle w:val="Hyperlink"/>
@@ -4341,7 +4384,7 @@
                 <w:noProof/>
                 <w:webHidden/>
               </w:rPr>
-              <w:instrText xml:space="preserve"> PAGEREF _Toc385675070 \h </w:instrText>
+              <w:instrText xml:space="preserve"> PAGEREF _Toc388646949 \h </w:instrText>
             </w:r>
             <w:r>
               <w:rPr>
@@ -4361,7 +4404,7 @@
                 <w:noProof/>
                 <w:webHidden/>
               </w:rPr>
-              <w:t>39</w:t>
+              <w:t>40</w:t>
             </w:r>
             <w:r>
               <w:rPr>
@@ -4385,7 +4428,7 @@
               <w:lang w:eastAsia="de-DE"/>
             </w:rPr>
           </w:pPr>
-          <w:hyperlink w:anchor="_Toc385675071" w:history="1">
+          <w:hyperlink w:anchor="_Toc388646950" w:history="1">
             <w:r>
               <w:rPr>
                 <w:rStyle w:val="Hyperlink"/>
@@ -4412,7 +4455,7 @@
                 <w:noProof/>
                 <w:webHidden/>
               </w:rPr>
-              <w:instrText xml:space="preserve"> PAGEREF _Toc385675071 \h </w:instrText>
+              <w:instrText xml:space="preserve"> PAGEREF _Toc388646950 \h </w:instrText>
             </w:r>
             <w:r>
               <w:rPr>
@@ -4432,7 +4475,7 @@
                 <w:noProof/>
                 <w:webHidden/>
               </w:rPr>
-              <w:t>43</w:t>
+              <w:t>44</w:t>
             </w:r>
             <w:r>
               <w:rPr>
@@ -4468,7 +4511,7 @@
           <w:numId w:val="0"/>
         </w:numPr>
       </w:pPr>
-      <w:bookmarkStart w:id="2" w:name="_Toc385675028"/>
+      <w:bookmarkStart w:id="2" w:name="_Toc388646907"/>
       <w:r>
         <w:lastRenderedPageBreak/>
         <w:t>Abbildungsverzeichnis</w:t>
@@ -4497,11 +4540,12 @@
       <w:r>
         <w:fldChar w:fldCharType="separate"/>
       </w:r>
-      <w:hyperlink w:anchor="_Toc385675072" w:history="1">
+      <w:hyperlink w:anchor="_Toc388646951" w:history="1">
         <w:r>
           <w:rPr>
             <w:rStyle w:val="Hyperlink"/>
             <w:noProof/>
+            <w:lang w:val="en-US"/>
           </w:rPr>
           <w:t>Abbildung 1: Raspberry Pi Soundkarten-Konfiguration</w:t>
         </w:r>
@@ -4524,7 +4568,7 @@
             <w:noProof/>
             <w:webHidden/>
           </w:rPr>
-          <w:instrText xml:space="preserve"> PAGEREF _Toc385675072 \h </w:instrText>
+          <w:instrText xml:space="preserve"> PAGEREF _Toc388646951 \h </w:instrText>
         </w:r>
         <w:r>
           <w:rPr>
@@ -4568,7 +4612,7 @@
           <w:lang w:eastAsia="de-DE"/>
         </w:rPr>
       </w:pPr>
-      <w:hyperlink w:anchor="_Toc385675073" w:history="1">
+      <w:hyperlink w:anchor="_Toc388646952" w:history="1">
         <w:r>
           <w:rPr>
             <w:rStyle w:val="Hyperlink"/>
@@ -4595,7 +4639,7 @@
             <w:noProof/>
             <w:webHidden/>
           </w:rPr>
-          <w:instrText xml:space="preserve"> PAGEREF _Toc385675073 \h </w:instrText>
+          <w:instrText xml:space="preserve"> PAGEREF _Toc388646952 \h </w:instrText>
         </w:r>
         <w:r>
           <w:rPr>
@@ -4639,11 +4683,12 @@
           <w:lang w:eastAsia="de-DE"/>
         </w:rPr>
       </w:pPr>
-      <w:hyperlink w:anchor="_Toc385675074" w:history="1">
+      <w:hyperlink w:anchor="_Toc388646953" w:history="1">
         <w:r>
           <w:rPr>
             <w:rStyle w:val="Hyperlink"/>
             <w:noProof/>
+            <w:lang w:val="en-US"/>
           </w:rPr>
           <w:t>Abbildung 3: Backend-Code zum Einbinden der Controller</w:t>
         </w:r>
@@ -4666,7 +4711,7 @@
             <w:noProof/>
             <w:webHidden/>
           </w:rPr>
-          <w:instrText xml:space="preserve"> PAGEREF _Toc385675074 \h </w:instrText>
+          <w:instrText xml:space="preserve"> PAGEREF _Toc388646953 \h </w:instrText>
         </w:r>
         <w:r>
           <w:rPr>
@@ -4710,7 +4755,7 @@
           <w:lang w:eastAsia="de-DE"/>
         </w:rPr>
       </w:pPr>
-      <w:hyperlink w:anchor="_Toc385675075" w:history="1">
+      <w:hyperlink w:anchor="_Toc388646954" w:history="1">
         <w:r>
           <w:rPr>
             <w:rStyle w:val="Hyperlink"/>
@@ -4737,7 +4782,7 @@
             <w:noProof/>
             <w:webHidden/>
           </w:rPr>
-          <w:instrText xml:space="preserve"> PAGEREF _Toc385675075 \h </w:instrText>
+          <w:instrText xml:space="preserve"> PAGEREF _Toc388646954 \h </w:instrText>
         </w:r>
         <w:r>
           <w:rPr>
@@ -4781,7 +4826,7 @@
           <w:lang w:eastAsia="de-DE"/>
         </w:rPr>
       </w:pPr>
-      <w:hyperlink w:anchor="_Toc385675076" w:history="1">
+      <w:hyperlink w:anchor="_Toc388646955" w:history="1">
         <w:r>
           <w:rPr>
             <w:rStyle w:val="Hyperlink"/>
@@ -4808,7 +4853,7 @@
             <w:noProof/>
             <w:webHidden/>
           </w:rPr>
-          <w:instrText xml:space="preserve"> PAGEREF _Toc385675076 \h </w:instrText>
+          <w:instrText xml:space="preserve"> PAGEREF _Toc388646955 \h </w:instrText>
         </w:r>
         <w:r>
           <w:rPr>
@@ -4852,7 +4897,7 @@
           <w:lang w:eastAsia="de-DE"/>
         </w:rPr>
       </w:pPr>
-      <w:hyperlink w:anchor="_Toc385675077" w:history="1">
+      <w:hyperlink w:anchor="_Toc388646956" w:history="1">
         <w:r>
           <w:rPr>
             <w:rStyle w:val="Hyperlink"/>
@@ -4879,7 +4924,7 @@
             <w:noProof/>
             <w:webHidden/>
           </w:rPr>
-          <w:instrText xml:space="preserve"> PAGEREF _Toc385675077 \h </w:instrText>
+          <w:instrText xml:space="preserve"> PAGEREF _Toc388646956 \h </w:instrText>
         </w:r>
         <w:r>
           <w:rPr>
@@ -4899,7 +4944,7 @@
             <w:noProof/>
             <w:webHidden/>
           </w:rPr>
-          <w:t>26</w:t>
+          <w:t>27</w:t>
         </w:r>
         <w:r>
           <w:rPr>
@@ -4923,7 +4968,7 @@
           <w:lang w:eastAsia="de-DE"/>
         </w:rPr>
       </w:pPr>
-      <w:hyperlink w:anchor="_Toc385675078" w:history="1">
+      <w:hyperlink w:anchor="_Toc388646957" w:history="1">
         <w:r>
           <w:rPr>
             <w:rStyle w:val="Hyperlink"/>
@@ -4950,7 +4995,7 @@
             <w:noProof/>
             <w:webHidden/>
           </w:rPr>
-          <w:instrText xml:space="preserve"> PAGEREF _Toc385675078 \h </w:instrText>
+          <w:instrText xml:space="preserve"> PAGEREF _Toc388646957 \h </w:instrText>
         </w:r>
         <w:r>
           <w:rPr>
@@ -4994,7 +5039,7 @@
           <w:lang w:eastAsia="de-DE"/>
         </w:rPr>
       </w:pPr>
-      <w:hyperlink w:anchor="_Toc385675079" w:history="1">
+      <w:hyperlink w:anchor="_Toc388646958" w:history="1">
         <w:r>
           <w:rPr>
             <w:rStyle w:val="Hyperlink"/>
@@ -5021,7 +5066,7 @@
             <w:noProof/>
             <w:webHidden/>
           </w:rPr>
-          <w:instrText xml:space="preserve"> PAGEREF _Toc385675079 \h </w:instrText>
+          <w:instrText xml:space="preserve"> PAGEREF _Toc388646958 \h </w:instrText>
         </w:r>
         <w:r>
           <w:rPr>
@@ -5070,7 +5115,7 @@
           <w:numId w:val="0"/>
         </w:numPr>
       </w:pPr>
-      <w:bookmarkStart w:id="3" w:name="_Toc385675029"/>
+      <w:bookmarkStart w:id="3" w:name="_Toc388646908"/>
       <w:r>
         <w:lastRenderedPageBreak/>
         <w:t>Tabellenverzeichnis</w:t>
@@ -5099,7 +5144,7 @@
       <w:r>
         <w:fldChar w:fldCharType="separate"/>
       </w:r>
-      <w:hyperlink w:anchor="_Toc385675080" w:history="1">
+      <w:hyperlink w:anchor="_Toc388646959" w:history="1">
         <w:r>
           <w:rPr>
             <w:rStyle w:val="Hyperlink"/>
@@ -5126,7 +5171,7 @@
             <w:noProof/>
             <w:webHidden/>
           </w:rPr>
-          <w:instrText xml:space="preserve"> PAGEREF _Toc385675080 \h </w:instrText>
+          <w:instrText xml:space="preserve"> PAGEREF _Toc388646959 \h </w:instrText>
         </w:r>
         <w:r>
           <w:rPr>
@@ -5170,7 +5215,7 @@
           <w:lang w:eastAsia="de-DE"/>
         </w:rPr>
       </w:pPr>
-      <w:hyperlink w:anchor="_Toc385675081" w:history="1">
+      <w:hyperlink w:anchor="_Toc388646960" w:history="1">
         <w:r>
           <w:rPr>
             <w:rStyle w:val="Hyperlink"/>
@@ -5197,7 +5242,7 @@
             <w:noProof/>
             <w:webHidden/>
           </w:rPr>
-          <w:instrText xml:space="preserve"> PAGEREF _Toc385675081 \h </w:instrText>
+          <w:instrText xml:space="preserve"> PAGEREF _Toc388646960 \h </w:instrText>
         </w:r>
         <w:r>
           <w:rPr>
@@ -5249,7 +5294,7 @@
           <w:lang w:val="en-US"/>
         </w:rPr>
       </w:pPr>
-      <w:bookmarkStart w:id="4" w:name="_Toc385675030"/>
+      <w:bookmarkStart w:id="4" w:name="_Toc388646909"/>
       <w:proofErr w:type="spellStart"/>
       <w:r>
         <w:rPr>
@@ -5976,7 +6021,7 @@
       <w:pPr>
         <w:pStyle w:val="berschrift1"/>
       </w:pPr>
-      <w:bookmarkStart w:id="5" w:name="_Toc385675031"/>
+      <w:bookmarkStart w:id="5" w:name="_Toc388646910"/>
       <w:r>
         <w:lastRenderedPageBreak/>
         <w:t>Aufgabenstellung</w:t>
@@ -5985,7 +6030,15 @@
     </w:p>
     <w:p>
       <w:r>
-        <w:t>Die Philips Hue-Leuchten</w:t>
+        <w:t xml:space="preserve">Die Philips </w:t>
+      </w:r>
+      <w:proofErr w:type="spellStart"/>
+      <w:r>
+        <w:t>Hue</w:t>
+      </w:r>
+      <w:proofErr w:type="spellEnd"/>
+      <w:r>
+        <w:t>-Leuchten</w:t>
       </w:r>
       <w:r>
         <w:rPr>
@@ -5994,15 +6047,7 @@
         <w:footnoteReference w:id="1"/>
       </w:r>
       <w:r>
-        <w:t xml:space="preserve"> bieten die Möglichkeit, ihre Farbe sowie die Helligkeit ferngesteuert zu ändern. Standardmäßig ist dafür jeweils eine App für </w:t>
-      </w:r>
-      <w:proofErr w:type="spellStart"/>
-      <w:r>
-        <w:t>Android</w:t>
-      </w:r>
-      <w:proofErr w:type="spellEnd"/>
-      <w:r>
-        <w:t xml:space="preserve">- und </w:t>
+        <w:t xml:space="preserve"> bieten die Möglichkeit, ihre Farbe sowie die Helligkeit ferngesteuert zu ändern. Standardmäßig ist dafür jeweils eine App für Android- und </w:t>
       </w:r>
       <w:proofErr w:type="spellStart"/>
       <w:r>
@@ -6043,7 +6088,15 @@
     </w:p>
     <w:p>
       <w:r>
-        <w:t>Um die Hardware nutzen zu können, automatisierte Abläufe zu ermöglichen und eine Verbindung aller beteiligten Peripheriegeräte sowohl mit den Leuchten als auch mit der Benutzer-Oberfläche herzustellen, muss ein Backend-System entwickelt werden, welches als Server auf dem Mikrocomputer läuft. Einstellungen und Regeln für automatisierte Abläufe werden in einer Datenbank gespeichert. Die Funktionalität der Hue-REST-API sowie die erweiterten Funktionen der Hardware-Plattform werden als Interfaces für Benutzer-Oberflächen oder andere Programme zur Verfügung gestellt.</w:t>
+        <w:t xml:space="preserve">Um die Hardware nutzen zu können, automatisierte Abläufe zu ermöglichen und eine Verbindung aller beteiligten Peripheriegeräte sowohl mit den Leuchten als auch mit der Benutzer-Oberfläche herzustellen, muss ein Backend-System entwickelt werden, welches als Server auf dem Mikrocomputer läuft. Einstellungen und Regeln für automatisierte Abläufe werden in einer Datenbank gespeichert. Die Funktionalität der </w:t>
+      </w:r>
+      <w:proofErr w:type="spellStart"/>
+      <w:r>
+        <w:t>Hue</w:t>
+      </w:r>
+      <w:proofErr w:type="spellEnd"/>
+      <w:r>
+        <w:t>-REST-API sowie die erweiterten Funktionen der Hardware-Plattform werden als Interfaces für Benutzer-Oberflächen oder andere Programme zur Verfügung gestellt.</w:t>
       </w:r>
     </w:p>
     <w:p>
@@ -6066,7 +6119,7 @@
       <w:pPr>
         <w:pStyle w:val="berschrift1"/>
       </w:pPr>
-      <w:bookmarkStart w:id="6" w:name="_Toc385675032"/>
+      <w:bookmarkStart w:id="6" w:name="_Toc388646911"/>
       <w:r>
         <w:lastRenderedPageBreak/>
         <w:t>Hardware</w:t>
@@ -6093,7 +6146,7 @@
       <w:pPr>
         <w:pStyle w:val="berschrift2"/>
       </w:pPr>
-      <w:bookmarkStart w:id="7" w:name="_Toc385675033"/>
+      <w:bookmarkStart w:id="7" w:name="_Toc388646912"/>
       <w:r>
         <w:t>Auswahl der Komponenten</w:t>
       </w:r>
@@ -6101,7 +6154,15 @@
     </w:p>
     <w:p>
       <w:r>
-        <w:t>Die Grundlage für das System bilden die Philips Hue-Leuchten. Diese sind als Starter-Pack für etwa 200€ verfügbar. Dieses enthält neben drei Leuchten die sogenannte „Bridge“, die per LAN mit dem lokalen Netzwerk verbunden wird. Die Leuchten werden über die Bridge gesteuert, die empfangene Befehle per Funk an die betroffenen Leuchten überträgt.</w:t>
+        <w:t xml:space="preserve">Die Grundlage für das System bilden die Philips </w:t>
+      </w:r>
+      <w:proofErr w:type="spellStart"/>
+      <w:r>
+        <w:t>Hue</w:t>
+      </w:r>
+      <w:proofErr w:type="spellEnd"/>
+      <w:r>
+        <w:t>-Leuchten. Diese sind als Starter-Pack für etwa 200€ verfügbar. Dieses enthält neben drei Leuchten die sogenannte „Bridge“, die per LAN mit dem lokalen Netzwerk verbunden wird. Die Leuchten werden über die Bridge gesteuert, die empfangene Befehle per Funk an die betroffenen Leuchten überträgt.</w:t>
       </w:r>
     </w:p>
     <w:p>
@@ -6174,66 +6235,66 @@
         <w:rPr>
           <w:noProof/>
         </w:rPr>
+        <w:t>40</w:t>
+      </w:r>
+      <w:r>
+        <w:fldChar w:fldCharType="end"/>
+      </w:r>
+      <w:r>
+        <w:t xml:space="preserve">). </w:t>
+      </w:r>
+      <w:r>
+        <w:t>Eine</w:t>
+      </w:r>
+      <w:r>
+        <w:t xml:space="preserve"> Gesamt-Architekturübersicht zum Zusammenspiel von Hardware- und Software-Komponenten ist in </w:t>
+      </w:r>
+      <w:r>
+        <w:fldChar w:fldCharType="begin"/>
+      </w:r>
+      <w:r>
+        <w:instrText xml:space="preserve"> REF _Ref385496858 \h </w:instrText>
+      </w:r>
+      <w:r>
+        <w:fldChar w:fldCharType="separate"/>
+      </w:r>
+      <w:r>
+        <w:t xml:space="preserve">Anhang A: </w:t>
+      </w:r>
+      <w:r>
+        <w:t>Architektur-Übersicht</w:t>
+      </w:r>
+      <w:r>
+        <w:fldChar w:fldCharType="end"/>
+      </w:r>
+      <w:r>
+        <w:t xml:space="preserve"> </w:t>
+      </w:r>
+      <w:r>
+        <w:t>(S.</w:t>
+      </w:r>
+      <w:r>
+        <w:t xml:space="preserve"> </w:t>
+      </w:r>
+      <w:r>
+        <w:fldChar w:fldCharType="begin"/>
+      </w:r>
+      <w:r>
+        <w:instrText xml:space="preserve"> PAGEREF _Ref385496858 \h </w:instrText>
+      </w:r>
+      <w:r>
+        <w:fldChar w:fldCharType="separate"/>
+      </w:r>
+      <w:r>
+        <w:rPr>
+          <w:noProof/>
+        </w:rPr>
         <w:t>39</w:t>
       </w:r>
       <w:r>
         <w:fldChar w:fldCharType="end"/>
       </w:r>
       <w:r>
-        <w:t xml:space="preserve">). </w:t>
-      </w:r>
-      <w:r>
-        <w:t>Eine</w:t>
-      </w:r>
-      <w:r>
-        <w:t xml:space="preserve"> Gesamt-Architekturübersicht zum Zusammenspiel von Hardware- und Software-Komponenten ist in </w:t>
-      </w:r>
-      <w:r>
-        <w:fldChar w:fldCharType="begin"/>
-      </w:r>
-      <w:r>
-        <w:instrText xml:space="preserve"> REF _Ref385496858 \h </w:instrText>
-      </w:r>
-      <w:r>
-        <w:fldChar w:fldCharType="separate"/>
-      </w:r>
-      <w:r>
-        <w:t xml:space="preserve">Anhang A: </w:t>
-      </w:r>
-      <w:r>
-        <w:t>Architektur-Übersicht</w:t>
-      </w:r>
-      <w:r>
-        <w:fldChar w:fldCharType="end"/>
-      </w:r>
-      <w:r>
-        <w:t xml:space="preserve"> </w:t>
-      </w:r>
-      <w:r>
-        <w:t>(S.</w:t>
-      </w:r>
-      <w:r>
-        <w:t xml:space="preserve"> </w:t>
-      </w:r>
-      <w:r>
-        <w:fldChar w:fldCharType="begin"/>
-      </w:r>
-      <w:r>
-        <w:instrText xml:space="preserve"> PAGEREF _Ref385496858 \h </w:instrText>
-      </w:r>
-      <w:r>
-        <w:fldChar w:fldCharType="separate"/>
-      </w:r>
-      <w:r>
-        <w:rPr>
-          <w:noProof/>
-        </w:rPr>
-        <w:t>38</w:t>
-      </w:r>
-      <w:r>
-        <w:fldChar w:fldCharType="end"/>
-      </w:r>
-      <w:r>
         <w:t>) enthalten.</w:t>
       </w:r>
     </w:p>
@@ -6241,7 +6302,7 @@
       <w:pPr>
         <w:pStyle w:val="berschrift3"/>
       </w:pPr>
-      <w:bookmarkStart w:id="8" w:name="_Toc385675034"/>
+      <w:bookmarkStart w:id="8" w:name="_Toc388646913"/>
       <w:proofErr w:type="spellStart"/>
       <w:r>
         <w:t>Raspberry</w:t>
@@ -6351,8 +6412,13 @@
         </w:numPr>
       </w:pPr>
       <w:r>
-        <w:t>Hosting des Frontends</w:t>
-      </w:r>
+        <w:t xml:space="preserve">Hosting des </w:t>
+      </w:r>
+      <w:proofErr w:type="spellStart"/>
+      <w:r>
+        <w:t>Frontends</w:t>
+      </w:r>
+      <w:proofErr w:type="spellEnd"/>
     </w:p>
     <w:p>
       <w:pPr>
@@ -6363,7 +6429,15 @@
         </w:numPr>
       </w:pPr>
       <w:r>
-        <w:t>Verbindung mit den anderen Hardware-Komponenten sowie den Hue-Leuchten</w:t>
+        <w:t xml:space="preserve">Verbindung mit den anderen Hardware-Komponenten sowie den </w:t>
+      </w:r>
+      <w:proofErr w:type="spellStart"/>
+      <w:r>
+        <w:t>Hue</w:t>
+      </w:r>
+      <w:proofErr w:type="spellEnd"/>
+      <w:r>
+        <w:t>-Leuchten</w:t>
       </w:r>
     </w:p>
     <w:p>
@@ -6480,7 +6554,7 @@
       <w:pPr>
         <w:pStyle w:val="berschrift3"/>
       </w:pPr>
-      <w:bookmarkStart w:id="9" w:name="_Toc385675035"/>
+      <w:bookmarkStart w:id="9" w:name="_Toc388646914"/>
       <w:proofErr w:type="spellStart"/>
       <w:r>
         <w:t>Arduino</w:t>
@@ -6814,7 +6888,7 @@
       <w:pPr>
         <w:pStyle w:val="berschrift2"/>
       </w:pPr>
-      <w:bookmarkStart w:id="10" w:name="_Toc385675036"/>
+      <w:bookmarkStart w:id="10" w:name="_Toc388646915"/>
       <w:r>
         <w:t>Zusammenbau und Installation</w:t>
       </w:r>
@@ -6837,10 +6911,15 @@
       <w:pPr>
         <w:pStyle w:val="berschrift3"/>
       </w:pPr>
-      <w:bookmarkStart w:id="11" w:name="_Toc385675037"/>
-      <w:r>
-        <w:t>Philips Hue</w:t>
-      </w:r>
+      <w:bookmarkStart w:id="11" w:name="_Toc388646916"/>
+      <w:r>
+        <w:t xml:space="preserve">Philips </w:t>
+      </w:r>
+      <w:proofErr w:type="spellStart"/>
+      <w:r>
+        <w:t>Hue</w:t>
+      </w:r>
+      <w:proofErr w:type="spellEnd"/>
       <w:r>
         <w:t>-Leuchten</w:t>
       </w:r>
@@ -6848,12 +6927,28 @@
     </w:p>
     <w:p>
       <w:r>
-        <w:t>Das Herzstück des Philips Hue Starter-Sets ist die Bridge zur Steuerung der Leuchten. Diese muss neben dem Netzanschluss per LAN mit dem lokalen Netzwerk verbunden werden. Eine Bridge unterstützt bis zu 50 Leuchten.</w:t>
-      </w:r>
-    </w:p>
-    <w:p>
-      <w:r>
-        <w:t xml:space="preserve">Die Philips Hue-Leuchten besitzen ein normales E27-Gewinde und können dadurch einfach in handelsübliche Fassungen geschraubt werden. Beachtet werden muss lediglich die </w:t>
+        <w:t xml:space="preserve">Das Herzstück des Philips </w:t>
+      </w:r>
+      <w:proofErr w:type="spellStart"/>
+      <w:r>
+        <w:t>Hue</w:t>
+      </w:r>
+      <w:proofErr w:type="spellEnd"/>
+      <w:r>
+        <w:t xml:space="preserve"> Starter-Sets ist die Bridge zur Steuerung der Leuchten. Diese muss neben dem Netzanschluss per LAN mit dem lokalen Netzwerk verbunden werden. Eine Bridge unterstützt bis zu 50 Leuchten.</w:t>
+      </w:r>
+    </w:p>
+    <w:p>
+      <w:r>
+        <w:t xml:space="preserve">Die Philips </w:t>
+      </w:r>
+      <w:proofErr w:type="spellStart"/>
+      <w:r>
+        <w:t>Hue</w:t>
+      </w:r>
+      <w:proofErr w:type="spellEnd"/>
+      <w:r>
+        <w:t xml:space="preserve">-Leuchten besitzen ein normales E27-Gewinde und können dadurch einfach in handelsübliche Fassungen geschraubt werden. Beachtet werden muss lediglich die </w:t>
       </w:r>
       <w:r>
         <w:t>Funk-</w:t>
@@ -6876,23 +6971,15 @@
     </w:p>
     <w:p>
       <w:r>
-        <w:t>Die Funktionsfähigkeit der Installation kann mit der offiziellen Hue-</w:t>
-      </w:r>
-      <w:proofErr w:type="spellStart"/>
-      <w:r>
-        <w:t>App</w:t>
-      </w:r>
-      <w:proofErr w:type="spellEnd"/>
-      <w:r>
-        <w:t xml:space="preserve"> auf einem </w:t>
-      </w:r>
-      <w:proofErr w:type="spellStart"/>
-      <w:r>
-        <w:t>iPhone</w:t>
-      </w:r>
-      <w:proofErr w:type="spellEnd"/>
-      <w:r>
-        <w:t xml:space="preserve"> oder Android-Gerät getestet werden. </w:t>
+        <w:t xml:space="preserve">Die Funktionsfähigkeit der Installation kann mit der offiziellen </w:t>
+      </w:r>
+      <w:proofErr w:type="spellStart"/>
+      <w:r>
+        <w:t>Hue</w:t>
+      </w:r>
+      <w:proofErr w:type="spellEnd"/>
+      <w:r>
+        <w:t xml:space="preserve">-App auf einem iPhone oder Android-Gerät getestet werden. </w:t>
       </w:r>
       <w:r>
         <w:t xml:space="preserve">Dafür muss sich das Gerät im selben Netzwerk wie die Bridge befinden, was etwa durch die Verwendung eines WLAN-Routers erreicht werden kann. </w:t>
@@ -6905,7 +6992,7 @@
       <w:pPr>
         <w:pStyle w:val="berschrift3"/>
       </w:pPr>
-      <w:bookmarkStart w:id="12" w:name="_Toc385675038"/>
+      <w:bookmarkStart w:id="12" w:name="_Toc388646917"/>
       <w:r>
         <w:lastRenderedPageBreak/>
         <w:t xml:space="preserve">Aufsetzen des </w:t>
@@ -7111,9 +7198,14 @@
       </w:r>
       <w:proofErr w:type="spellStart"/>
       <w:r>
-        <w:t>auf deutsch</w:t>
-      </w:r>
-      <w:proofErr w:type="spellEnd"/>
+        <w:t xml:space="preserve">auf </w:t>
+      </w:r>
+      <w:proofErr w:type="gramStart"/>
+      <w:r>
+        <w:t>deutsch</w:t>
+      </w:r>
+      <w:proofErr w:type="spellEnd"/>
+      <w:proofErr w:type="gramEnd"/>
       <w:r>
         <w:t xml:space="preserve"> wurde für diese Studienarbeit </w:t>
       </w:r>
@@ -7337,6 +7429,7 @@
         </w:rPr>
       </w:pPr>
       <w:proofErr w:type="spellStart"/>
+      <w:proofErr w:type="gramStart"/>
       <w:r>
         <w:rPr>
           <w:lang w:val="en-US"/>
@@ -7348,7 +7441,14 @@
         <w:rPr>
           <w:lang w:val="en-US"/>
         </w:rPr>
-        <w:t>.!default {</w:t>
+        <w:t>.!default</w:t>
+      </w:r>
+      <w:proofErr w:type="gramEnd"/>
+      <w:r>
+        <w:rPr>
+          <w:lang w:val="en-US"/>
+        </w:rPr>
+        <w:t xml:space="preserve"> {</w:t>
       </w:r>
     </w:p>
     <w:p>
@@ -7362,8 +7462,30 @@
         <w:rPr>
           <w:lang w:val="en-US"/>
         </w:rPr>
-        <w:t xml:space="preserve">    type hw</w:t>
-      </w:r>
+        <w:t xml:space="preserve">    </w:t>
+      </w:r>
+      <w:proofErr w:type="gramStart"/>
+      <w:r>
+        <w:rPr>
+          <w:lang w:val="en-US"/>
+        </w:rPr>
+        <w:t>type</w:t>
+      </w:r>
+      <w:proofErr w:type="gramEnd"/>
+      <w:r>
+        <w:rPr>
+          <w:lang w:val="en-US"/>
+        </w:rPr>
+        <w:t xml:space="preserve"> </w:t>
+      </w:r>
+      <w:proofErr w:type="spellStart"/>
+      <w:r>
+        <w:rPr>
+          <w:lang w:val="en-US"/>
+        </w:rPr>
+        <w:t>hw</w:t>
+      </w:r>
+      <w:proofErr w:type="spellEnd"/>
     </w:p>
     <w:p>
       <w:pPr>
@@ -7376,7 +7498,21 @@
         <w:rPr>
           <w:lang w:val="en-US"/>
         </w:rPr>
-        <w:t xml:space="preserve">    card 1</w:t>
+        <w:t xml:space="preserve">    </w:t>
+      </w:r>
+      <w:proofErr w:type="gramStart"/>
+      <w:r>
+        <w:rPr>
+          <w:lang w:val="en-US"/>
+        </w:rPr>
+        <w:t>card</w:t>
+      </w:r>
+      <w:proofErr w:type="gramEnd"/>
+      <w:r>
+        <w:rPr>
+          <w:lang w:val="en-US"/>
+        </w:rPr>
+        <w:t xml:space="preserve"> 1</w:t>
       </w:r>
     </w:p>
     <w:p>
@@ -7409,6 +7545,7 @@
         </w:rPr>
       </w:pPr>
       <w:proofErr w:type="spellStart"/>
+      <w:proofErr w:type="gramStart"/>
       <w:r>
         <w:rPr>
           <w:lang w:val="en-US"/>
@@ -7420,7 +7557,14 @@
         <w:rPr>
           <w:lang w:val="en-US"/>
         </w:rPr>
-        <w:t>.!default {</w:t>
+        <w:t>.!default</w:t>
+      </w:r>
+      <w:proofErr w:type="gramEnd"/>
+      <w:r>
+        <w:rPr>
+          <w:lang w:val="en-US"/>
+        </w:rPr>
+        <w:t xml:space="preserve"> {</w:t>
       </w:r>
     </w:p>
     <w:p>
@@ -7434,8 +7578,30 @@
         <w:rPr>
           <w:lang w:val="en-US"/>
         </w:rPr>
-        <w:t xml:space="preserve">    type hw</w:t>
-      </w:r>
+        <w:t xml:space="preserve">    </w:t>
+      </w:r>
+      <w:proofErr w:type="gramStart"/>
+      <w:r>
+        <w:rPr>
+          <w:lang w:val="en-US"/>
+        </w:rPr>
+        <w:t>type</w:t>
+      </w:r>
+      <w:proofErr w:type="gramEnd"/>
+      <w:r>
+        <w:rPr>
+          <w:lang w:val="en-US"/>
+        </w:rPr>
+        <w:t xml:space="preserve"> </w:t>
+      </w:r>
+      <w:proofErr w:type="spellStart"/>
+      <w:r>
+        <w:rPr>
+          <w:lang w:val="en-US"/>
+        </w:rPr>
+        <w:t>hw</w:t>
+      </w:r>
+      <w:proofErr w:type="spellEnd"/>
     </w:p>
     <w:p>
       <w:pPr>
@@ -7448,7 +7614,21 @@
         <w:rPr>
           <w:lang w:val="en-US"/>
         </w:rPr>
-        <w:t xml:space="preserve">    card 1</w:t>
+        <w:t xml:space="preserve">    </w:t>
+      </w:r>
+      <w:proofErr w:type="gramStart"/>
+      <w:r>
+        <w:rPr>
+          <w:lang w:val="en-US"/>
+        </w:rPr>
+        <w:t>card</w:t>
+      </w:r>
+      <w:proofErr w:type="gramEnd"/>
+      <w:r>
+        <w:rPr>
+          <w:lang w:val="en-US"/>
+        </w:rPr>
+        <w:t xml:space="preserve"> 1</w:t>
       </w:r>
     </w:p>
     <w:p>
@@ -7472,7 +7652,7 @@
           <w:lang w:val="en-US"/>
         </w:rPr>
       </w:pPr>
-      <w:bookmarkStart w:id="13" w:name="_Toc385675072"/>
+      <w:bookmarkStart w:id="13" w:name="_Toc388646951"/>
       <w:proofErr w:type="spellStart"/>
       <w:r>
         <w:rPr>
@@ -7543,6 +7723,20 @@
         <w:rPr>
           <w:lang w:val="en-US"/>
         </w:rPr>
+        <w:t xml:space="preserve"> der </w:t>
+      </w:r>
+      <w:proofErr w:type="spellStart"/>
+      <w:r>
+        <w:rPr>
+          <w:lang w:val="en-US"/>
+        </w:rPr>
+        <w:t>Verwendung</w:t>
+      </w:r>
+      <w:proofErr w:type="spellEnd"/>
+      <w:r>
+        <w:rPr>
+          <w:lang w:val="en-US"/>
+        </w:rPr>
         <w:t xml:space="preserve"> </w:t>
       </w:r>
       <w:proofErr w:type="spellStart"/>
@@ -7550,7 +7744,35 @@
         <w:rPr>
           <w:lang w:val="en-US"/>
         </w:rPr>
-        <w:t>der</w:t>
+        <w:t>eines</w:t>
+      </w:r>
+      <w:proofErr w:type="spellEnd"/>
+      <w:r>
+        <w:rPr>
+          <w:lang w:val="en-US"/>
+        </w:rPr>
+        <w:t xml:space="preserve"> USB-WLAN-Sticks muss das </w:t>
+      </w:r>
+      <w:proofErr w:type="spellStart"/>
+      <w:r>
+        <w:rPr>
+          <w:lang w:val="en-US"/>
+        </w:rPr>
+        <w:t>Drahtlos-Netzwerk</w:t>
+      </w:r>
+      <w:proofErr w:type="spellEnd"/>
+      <w:r>
+        <w:rPr>
+          <w:lang w:val="en-US"/>
+        </w:rPr>
+        <w:t xml:space="preserve"> in die </w:t>
+      </w:r>
+      <w:proofErr w:type="spellStart"/>
+      <w:r>
+        <w:rPr>
+          <w:lang w:val="en-US"/>
+        </w:rPr>
+        <w:t>Datei</w:t>
       </w:r>
       <w:proofErr w:type="spellEnd"/>
       <w:r>
@@ -7559,68 +7781,28 @@
         </w:rPr>
         <w:t xml:space="preserve"> </w:t>
       </w:r>
-      <w:proofErr w:type="spellStart"/>
-      <w:r>
-        <w:rPr>
-          <w:lang w:val="en-US"/>
-        </w:rPr>
-        <w:t>Verwendung</w:t>
-      </w:r>
-      <w:proofErr w:type="spellEnd"/>
-      <w:r>
-        <w:rPr>
-          <w:lang w:val="en-US"/>
-        </w:rPr>
-        <w:t xml:space="preserve"> </w:t>
-      </w:r>
-      <w:proofErr w:type="spellStart"/>
-      <w:r>
-        <w:rPr>
-          <w:lang w:val="en-US"/>
-        </w:rPr>
-        <w:t>eines</w:t>
-      </w:r>
-      <w:proofErr w:type="spellEnd"/>
-      <w:r>
-        <w:rPr>
-          <w:lang w:val="en-US"/>
-        </w:rPr>
-        <w:t xml:space="preserve"> USB-WLAN-Sticks muss das </w:t>
-      </w:r>
-      <w:proofErr w:type="spellStart"/>
-      <w:r>
-        <w:rPr>
-          <w:lang w:val="en-US"/>
-        </w:rPr>
-        <w:t>Drahtlos-Netzwerk</w:t>
-      </w:r>
-      <w:proofErr w:type="spellEnd"/>
-      <w:r>
-        <w:rPr>
-          <w:lang w:val="en-US"/>
-        </w:rPr>
-        <w:t xml:space="preserve"> in die </w:t>
-      </w:r>
-      <w:proofErr w:type="spellStart"/>
-      <w:r>
-        <w:rPr>
-          <w:lang w:val="en-US"/>
-        </w:rPr>
-        <w:t>Datei</w:t>
-      </w:r>
-      <w:proofErr w:type="spellEnd"/>
-      <w:r>
-        <w:rPr>
-          <w:lang w:val="en-US"/>
-        </w:rPr>
-        <w:t xml:space="preserve"> </w:t>
-      </w:r>
       <w:r>
         <w:rPr>
           <w:i/>
           <w:lang w:val="en-US"/>
         </w:rPr>
-        <w:t>/etc/</w:t>
+        <w:t>/</w:t>
+      </w:r>
+      <w:proofErr w:type="spellStart"/>
+      <w:r>
+        <w:rPr>
+          <w:i/>
+          <w:lang w:val="en-US"/>
+        </w:rPr>
+        <w:t>etc</w:t>
+      </w:r>
+      <w:proofErr w:type="spellEnd"/>
+      <w:r>
+        <w:rPr>
+          <w:i/>
+          <w:lang w:val="en-US"/>
+        </w:rPr>
+        <w:t>/</w:t>
       </w:r>
       <w:proofErr w:type="spellStart"/>
       <w:r>
@@ -7720,6 +7902,7 @@
           <w:lang w:val="en-US" w:eastAsia="de-DE"/>
         </w:rPr>
       </w:pPr>
+      <w:proofErr w:type="gramStart"/>
       <w:r>
         <w:rPr>
           <w:rFonts w:ascii="Courier New" w:eastAsia="Times New Roman" w:hAnsi="Courier New" w:cs="Courier New"/>
@@ -7727,7 +7910,17 @@
           <w:szCs w:val="20"/>
           <w:lang w:val="en-US" w:eastAsia="de-DE"/>
         </w:rPr>
-        <w:t>network={</w:t>
+        <w:t>network</w:t>
+      </w:r>
+      <w:proofErr w:type="gramEnd"/>
+      <w:r>
+        <w:rPr>
+          <w:rFonts w:ascii="Courier New" w:eastAsia="Times New Roman" w:hAnsi="Courier New" w:cs="Courier New"/>
+          <w:sz w:val="20"/>
+          <w:szCs w:val="20"/>
+          <w:lang w:val="en-US" w:eastAsia="de-DE"/>
+        </w:rPr>
+        <w:t>={</w:t>
       </w:r>
     </w:p>
     <w:p>
@@ -7760,6 +7953,7 @@
         </w:rPr>
       </w:pPr>
       <w:proofErr w:type="spellStart"/>
+      <w:proofErr w:type="gramStart"/>
       <w:r>
         <w:rPr>
           <w:rFonts w:ascii="Courier New" w:eastAsia="Times New Roman" w:hAnsi="Courier New" w:cs="Courier New"/>
@@ -7770,6 +7964,7 @@
         <w:t>ssid</w:t>
       </w:r>
       <w:proofErr w:type="spellEnd"/>
+      <w:proofErr w:type="gramEnd"/>
       <w:r>
         <w:rPr>
           <w:rFonts w:ascii="Courier New" w:eastAsia="Times New Roman" w:hAnsi="Courier New" w:cs="Courier New"/>
@@ -7810,6 +8005,7 @@
         </w:rPr>
       </w:pPr>
       <w:proofErr w:type="spellStart"/>
+      <w:proofErr w:type="gramStart"/>
       <w:r>
         <w:rPr>
           <w:rFonts w:ascii="Courier New" w:eastAsia="Times New Roman" w:hAnsi="Courier New" w:cs="Courier New"/>
@@ -7820,6 +8016,7 @@
         <w:t>psk</w:t>
       </w:r>
       <w:proofErr w:type="spellEnd"/>
+      <w:proofErr w:type="gramEnd"/>
       <w:r>
         <w:rPr>
           <w:rFonts w:ascii="Courier New" w:eastAsia="Times New Roman" w:hAnsi="Courier New" w:cs="Courier New"/>
@@ -7873,18 +8070,31 @@
       <w:pPr>
         <w:pStyle w:val="Beschriftung"/>
       </w:pPr>
-      <w:bookmarkStart w:id="14" w:name="_Toc385675073"/>
+      <w:bookmarkStart w:id="14" w:name="_Toc388646952"/>
       <w:r>
         <w:t xml:space="preserve">Abbildung </w:t>
       </w:r>
-      <w:fldSimple w:instr=" SEQ Abbildung \* ARABIC ">
-        <w:r>
-          <w:rPr>
-            <w:noProof/>
-          </w:rPr>
-          <w:t>2</w:t>
-        </w:r>
-      </w:fldSimple>
+      <w:r>
+        <w:fldChar w:fldCharType="begin"/>
+      </w:r>
+      <w:r>
+        <w:instrText xml:space="preserve"> SEQ Abbildung \* ARABIC </w:instrText>
+      </w:r>
+      <w:r>
+        <w:fldChar w:fldCharType="separate"/>
+      </w:r>
+      <w:r>
+        <w:rPr>
+          <w:noProof/>
+        </w:rPr>
+        <w:t>2</w:t>
+      </w:r>
+      <w:r>
+        <w:rPr>
+          <w:noProof/>
+        </w:rPr>
+        <w:fldChar w:fldCharType="end"/>
+      </w:r>
       <w:r>
         <w:t xml:space="preserve">: </w:t>
       </w:r>
@@ -7921,7 +8131,15 @@
       </w:r>
       <w:proofErr w:type="spellEnd"/>
       <w:r>
-        <w:t xml:space="preserve"> Pi kann auch so konfiguriert werden, dass die Philips Hue-Bridge an dessen LAN-Port angeschlossen werden kann und durch eine Verbindungs-Überbrückung dessen USB-</w:t>
+        <w:t xml:space="preserve"> Pi kann auch so konfiguriert werden, dass die Philips </w:t>
+      </w:r>
+      <w:proofErr w:type="spellStart"/>
+      <w:r>
+        <w:t>Hue</w:t>
+      </w:r>
+      <w:proofErr w:type="spellEnd"/>
+      <w:r>
+        <w:t>-Bridge an dessen LAN-Port angeschlossen werden kann und durch eine Verbindungs-Überbrückung dessen USB-</w:t>
       </w:r>
       <w:r>
         <w:lastRenderedPageBreak/>
@@ -7989,7 +8207,7 @@
       <w:pPr>
         <w:pStyle w:val="berschrift3"/>
       </w:pPr>
-      <w:bookmarkStart w:id="15" w:name="_Toc385675039"/>
+      <w:bookmarkStart w:id="15" w:name="_Toc388646918"/>
       <w:r>
         <w:t xml:space="preserve">Zusammenbau des </w:t>
       </w:r>
@@ -8135,7 +8353,7 @@
       <w:pPr>
         <w:pStyle w:val="berschrift1"/>
       </w:pPr>
-      <w:bookmarkStart w:id="16" w:name="_Toc385675040"/>
+      <w:bookmarkStart w:id="16" w:name="_Toc388646919"/>
       <w:r>
         <w:lastRenderedPageBreak/>
         <w:t>Entwicklung</w:t>
@@ -8152,7 +8370,15 @@
     </w:p>
     <w:p>
       <w:r>
-        <w:t>Das Backend des Projekts stellt das logische Bindeglied zwischen den Philips Hue Leuchten, dem Frontend sowie allen Peripheriegeräten und Sensoren dar. Es kümmert sich um die Steuerung der Leuchten, das Sammeln, Bereitstellen und Speichern von Daten sowie die Durchführung automatisierter Abläufe.</w:t>
+        <w:t xml:space="preserve">Das Backend des Projekts stellt das logische Bindeglied zwischen den Philips </w:t>
+      </w:r>
+      <w:proofErr w:type="spellStart"/>
+      <w:r>
+        <w:t>Hue</w:t>
+      </w:r>
+      <w:proofErr w:type="spellEnd"/>
+      <w:r>
+        <w:t xml:space="preserve"> Leuchten, dem Frontend sowie allen Peripheriegeräten und Sensoren dar. Es kümmert sich um die Steuerung der Leuchten, das Sammeln, Bereitstellen und Speichern von Daten sowie die Durchführung automatisierter Abläufe.</w:t>
       </w:r>
     </w:p>
     <w:p>
@@ -8203,7 +8429,7 @@
       <w:pPr>
         <w:pStyle w:val="berschrift2"/>
       </w:pPr>
-      <w:bookmarkStart w:id="17" w:name="_Toc385675041"/>
+      <w:bookmarkStart w:id="17" w:name="_Toc388646920"/>
       <w:r>
         <w:t>Funktionsumfang</w:t>
       </w:r>
@@ -8219,7 +8445,15 @@
       </w:r>
       <w:proofErr w:type="spellEnd"/>
       <w:r>
-        <w:t xml:space="preserve"> gegeben. Beginnend mit der bereits bestehenden Funktionalität der Philips Hue-Bridge wird auf weitere Funktionsbereiche sowie die Funktionalität des </w:t>
+        <w:t xml:space="preserve"> gegeben. Beginnend mit der bereits bestehenden Funktionalität der Philips </w:t>
+      </w:r>
+      <w:proofErr w:type="spellStart"/>
+      <w:r>
+        <w:t>Hue</w:t>
+      </w:r>
+      <w:proofErr w:type="spellEnd"/>
+      <w:r>
+        <w:t xml:space="preserve">-Bridge wird auf weitere Funktionsbereiche sowie die Funktionalität des </w:t>
       </w:r>
       <w:proofErr w:type="spellStart"/>
       <w:r>
@@ -8234,15 +8468,31 @@
       <w:pPr>
         <w:pStyle w:val="berschrift3"/>
       </w:pPr>
-      <w:bookmarkStart w:id="18" w:name="_Toc385675042"/>
-      <w:r>
-        <w:t>Funktionen der Hue-Bridge</w:t>
+      <w:bookmarkStart w:id="18" w:name="_Toc388646921"/>
+      <w:r>
+        <w:t xml:space="preserve">Funktionen der </w:t>
+      </w:r>
+      <w:proofErr w:type="spellStart"/>
+      <w:r>
+        <w:t>Hue</w:t>
+      </w:r>
+      <w:proofErr w:type="spellEnd"/>
+      <w:r>
+        <w:t>-Bridge</w:t>
       </w:r>
       <w:bookmarkEnd w:id="18"/>
     </w:p>
     <w:p>
       <w:r>
-        <w:t>Die REST-API der Philips Hue-Bridge umfasst folgende Funktionen</w:t>
+        <w:t xml:space="preserve">Die REST-API der Philips </w:t>
+      </w:r>
+      <w:proofErr w:type="spellStart"/>
+      <w:r>
+        <w:t>Hue</w:t>
+      </w:r>
+      <w:proofErr w:type="spellEnd"/>
+      <w:r>
+        <w:t>-Bridge umfasst folgende Funktionen</w:t>
       </w:r>
       <w:r>
         <w:rPr>
@@ -8351,7 +8601,7 @@
       <w:pPr>
         <w:pStyle w:val="berschrift3"/>
       </w:pPr>
-      <w:bookmarkStart w:id="19" w:name="_Toc385675043"/>
+      <w:bookmarkStart w:id="19" w:name="_Toc388646922"/>
       <w:r>
         <w:t>Favoriten und Szenen</w:t>
       </w:r>
@@ -8359,7 +8609,15 @@
     </w:p>
     <w:p>
       <w:r>
-        <w:t>Die Philips Hue-Leuchten verfügen über eine große Anzahl einstellbarer Farben</w:t>
+        <w:t xml:space="preserve">Die Philips </w:t>
+      </w:r>
+      <w:proofErr w:type="spellStart"/>
+      <w:r>
+        <w:t>Hue</w:t>
+      </w:r>
+      <w:proofErr w:type="spellEnd"/>
+      <w:r>
+        <w:t>-Leuchten verfügen über eine große Anzahl einstellbarer Farben</w:t>
       </w:r>
       <w:r>
         <w:t>, Helligkeiten und eine Farbwechsel-Effekt. Möchte man eine bestimmte Farbe oder Einstellung mehrfach verwenden, kann man diese als Favorit abspeichern.</w:t>
@@ -8374,7 +8632,7 @@
       <w:pPr>
         <w:pStyle w:val="berschrift3"/>
       </w:pPr>
-      <w:bookmarkStart w:id="20" w:name="_Toc385675044"/>
+      <w:bookmarkStart w:id="20" w:name="_Toc388646923"/>
       <w:r>
         <w:t>Automatisierung</w:t>
       </w:r>
@@ -8396,7 +8654,15 @@
         <w:t xml:space="preserve">tionen ausgeführt werden </w:t>
       </w:r>
       <w:r>
-        <w:t>und wie auf Umwelt-Ereignisse reagiert werden soll.</w:t>
+        <w:t xml:space="preserve">und wie auf Umwelt-Ereignisse reagiert werden </w:t>
+      </w:r>
+      <w:proofErr w:type="gramStart"/>
+      <w:r>
+        <w:t>soll</w:t>
+      </w:r>
+      <w:proofErr w:type="gramEnd"/>
+      <w:r>
+        <w:t>.</w:t>
       </w:r>
     </w:p>
     <w:p>
@@ -8452,9 +8718,9 @@
     </w:p>
     <w:tbl>
       <w:tblPr>
-        <w:tblStyle w:val="PlainTable2"/>
+        <w:tblStyle w:val="EinfacheTabelle21"/>
         <w:tblW w:w="0" w:type="auto"/>
-        <w:tblLook w:val="04A0"/>
+        <w:tblLook w:val="04A0" w:firstRow="1" w:lastRow="0" w:firstColumn="1" w:lastColumn="0" w:noHBand="0" w:noVBand="1"/>
       </w:tblPr>
       <w:tblGrid>
         <w:gridCol w:w="1418"/>
@@ -8462,11 +8728,11 @@
       </w:tblGrid>
       <w:tr>
         <w:trPr>
-          <w:cnfStyle w:val="100000000000"/>
+          <w:cnfStyle w:val="100000000000" w:firstRow="1" w:lastRow="0" w:firstColumn="0" w:lastColumn="0" w:oddVBand="0" w:evenVBand="0" w:oddHBand="0" w:evenHBand="0" w:firstRowFirstColumn="0" w:firstRowLastColumn="0" w:lastRowFirstColumn="0" w:lastRowLastColumn="0"/>
         </w:trPr>
         <w:tc>
           <w:tcPr>
-            <w:cnfStyle w:val="001000000000"/>
+            <w:cnfStyle w:val="001000000000" w:firstRow="0" w:lastRow="0" w:firstColumn="1" w:lastColumn="0" w:oddVBand="0" w:evenVBand="0" w:oddHBand="0" w:evenHBand="0" w:firstRowFirstColumn="0" w:firstRowLastColumn="0" w:lastRowFirstColumn="0" w:lastRowLastColumn="0"/>
             <w:tcW w:w="1418" w:type="dxa"/>
           </w:tcPr>
           <w:p>
@@ -8481,7 +8747,7 @@
           </w:tcPr>
           <w:p>
             <w:pPr>
-              <w:cnfStyle w:val="100000000000"/>
+              <w:cnfStyle w:val="100000000000" w:firstRow="1" w:lastRow="0" w:firstColumn="0" w:lastColumn="0" w:oddVBand="0" w:evenVBand="0" w:oddHBand="0" w:evenHBand="0" w:firstRowFirstColumn="0" w:firstRowLastColumn="0" w:lastRowFirstColumn="0" w:lastRowLastColumn="0"/>
             </w:pPr>
             <w:r>
               <w:t>Mögliche Optionen</w:t>
@@ -8491,11 +8757,11 @@
       </w:tr>
       <w:tr>
         <w:trPr>
-          <w:cnfStyle w:val="000000100000"/>
+          <w:cnfStyle w:val="000000100000" w:firstRow="0" w:lastRow="0" w:firstColumn="0" w:lastColumn="0" w:oddVBand="0" w:evenVBand="0" w:oddHBand="1" w:evenHBand="0" w:firstRowFirstColumn="0" w:firstRowLastColumn="0" w:lastRowFirstColumn="0" w:lastRowLastColumn="0"/>
         </w:trPr>
         <w:tc>
           <w:tcPr>
-            <w:cnfStyle w:val="001000000000"/>
+            <w:cnfStyle w:val="001000000000" w:firstRow="0" w:lastRow="0" w:firstColumn="1" w:lastColumn="0" w:oddVBand="0" w:evenVBand="0" w:oddHBand="0" w:evenHBand="0" w:firstRowFirstColumn="0" w:firstRowLastColumn="0" w:lastRowFirstColumn="0" w:lastRowLastColumn="0"/>
             <w:tcW w:w="1418" w:type="dxa"/>
           </w:tcPr>
           <w:p>
@@ -8518,7 +8784,7 @@
           </w:tcPr>
           <w:p>
             <w:pPr>
-              <w:cnfStyle w:val="000000100000"/>
+              <w:cnfStyle w:val="000000100000" w:firstRow="0" w:lastRow="0" w:firstColumn="0" w:lastColumn="0" w:oddVBand="0" w:evenVBand="0" w:oddHBand="1" w:evenHBand="0" w:firstRowFirstColumn="0" w:firstRowLastColumn="0" w:lastRowFirstColumn="0" w:lastRowLastColumn="0"/>
             </w:pPr>
             <w:r>
               <w:t xml:space="preserve">Licht-Intensität, Bewegung, RFID/NFC-Tag, Netzwerk-Gerät, Sprachbefehl, Uhrzeit, Intervall, </w:t>
@@ -8535,7 +8801,7 @@
       <w:tr>
         <w:tc>
           <w:tcPr>
-            <w:cnfStyle w:val="001000000000"/>
+            <w:cnfStyle w:val="001000000000" w:firstRow="0" w:lastRow="0" w:firstColumn="1" w:lastColumn="0" w:oddVBand="0" w:evenVBand="0" w:oddHBand="0" w:evenHBand="0" w:firstRowFirstColumn="0" w:firstRowLastColumn="0" w:lastRowFirstColumn="0" w:lastRowLastColumn="0"/>
             <w:tcW w:w="1418" w:type="dxa"/>
           </w:tcPr>
           <w:p>
@@ -8558,7 +8824,7 @@
           </w:tcPr>
           <w:p>
             <w:pPr>
-              <w:cnfStyle w:val="000000000000"/>
+              <w:cnfStyle w:val="000000000000" w:firstRow="0" w:lastRow="0" w:firstColumn="0" w:lastColumn="0" w:oddVBand="0" w:evenVBand="0" w:oddHBand="0" w:evenHBand="0" w:firstRowFirstColumn="0" w:firstRowLastColumn="0" w:lastRowFirstColumn="0" w:lastRowLastColumn="0"/>
             </w:pPr>
             <w:r>
               <w:t>Licht-Intensität, letzte registrierte Bewegung, letzte Benutzung eines RFID/NFC-Tags, letzte Aktivität eines Netzwerk-Geräts, Uhrzeit, Wochentag, aktive Benutzer, Zustand der Leuchten, Party-Modus-Einstellung</w:t>
@@ -8568,11 +8834,11 @@
       </w:tr>
       <w:tr>
         <w:trPr>
-          <w:cnfStyle w:val="000000100000"/>
+          <w:cnfStyle w:val="000000100000" w:firstRow="0" w:lastRow="0" w:firstColumn="0" w:lastColumn="0" w:oddVBand="0" w:evenVBand="0" w:oddHBand="1" w:evenHBand="0" w:firstRowFirstColumn="0" w:firstRowLastColumn="0" w:lastRowFirstColumn="0" w:lastRowLastColumn="0"/>
         </w:trPr>
         <w:tc>
           <w:tcPr>
-            <w:cnfStyle w:val="001000000000"/>
+            <w:cnfStyle w:val="001000000000" w:firstRow="0" w:lastRow="0" w:firstColumn="1" w:lastColumn="0" w:oddVBand="0" w:evenVBand="0" w:oddHBand="0" w:evenHBand="0" w:firstRowFirstColumn="0" w:firstRowLastColumn="0" w:lastRowFirstColumn="0" w:lastRowLastColumn="0"/>
             <w:tcW w:w="1418" w:type="dxa"/>
           </w:tcPr>
           <w:p>
@@ -8596,7 +8862,7 @@
           </w:tcPr>
           <w:p>
             <w:pPr>
-              <w:cnfStyle w:val="000000100000"/>
+              <w:cnfStyle w:val="000000100000" w:firstRow="0" w:lastRow="0" w:firstColumn="0" w:lastColumn="0" w:oddVBand="0" w:evenVBand="0" w:oddHBand="1" w:evenHBand="0" w:firstRowFirstColumn="0" w:firstRowLastColumn="0" w:lastRowFirstColumn="0" w:lastRowLastColumn="0"/>
             </w:pPr>
             <w:r>
               <w:t>Eine Leuchte, eine Gruppe oder alle Leuchten steuern, Szene anwenden, Party-Modus starten oder stoppen, andere Automatisierungs-Einträge (de)aktivieren, benutzerdefiniertes Ereignis auslösen</w:t>
@@ -8609,18 +8875,31 @@
       <w:pPr>
         <w:pStyle w:val="Beschriftung"/>
       </w:pPr>
-      <w:bookmarkStart w:id="21" w:name="_Toc385675080"/>
+      <w:bookmarkStart w:id="21" w:name="_Toc388646959"/>
       <w:r>
         <w:t xml:space="preserve">Tabelle </w:t>
       </w:r>
-      <w:fldSimple w:instr=" SEQ Tabelle \* ARABIC ">
-        <w:r>
-          <w:rPr>
-            <w:noProof/>
-          </w:rPr>
-          <w:t>1</w:t>
-        </w:r>
-      </w:fldSimple>
+      <w:r>
+        <w:fldChar w:fldCharType="begin"/>
+      </w:r>
+      <w:r>
+        <w:instrText xml:space="preserve"> SEQ Tabelle \* ARABIC </w:instrText>
+      </w:r>
+      <w:r>
+        <w:fldChar w:fldCharType="separate"/>
+      </w:r>
+      <w:r>
+        <w:rPr>
+          <w:noProof/>
+        </w:rPr>
+        <w:t>1</w:t>
+      </w:r>
+      <w:r>
+        <w:rPr>
+          <w:noProof/>
+        </w:rPr>
+        <w:fldChar w:fldCharType="end"/>
+      </w:r>
       <w:r>
         <w:t>:</w:t>
       </w:r>
@@ -8644,33 +8923,11 @@
       <w:r>
         <w:t xml:space="preserve">-Repository unter </w:t>
       </w:r>
-      <w:proofErr w:type="spellStart"/>
       <w:r>
         <w:rPr>
           <w:i/>
         </w:rPr>
-        <w:t>docs</w:t>
-      </w:r>
-      <w:proofErr w:type="spellEnd"/>
-      <w:r>
-        <w:rPr>
-          <w:i/>
-        </w:rPr>
-        <w:t>/</w:t>
-      </w:r>
-      <w:proofErr w:type="spellStart"/>
-      <w:r>
-        <w:rPr>
-          <w:i/>
-        </w:rPr>
-        <w:t>implementierung</w:t>
-      </w:r>
-      <w:proofErr w:type="spellEnd"/>
-      <w:r>
-        <w:rPr>
-          <w:i/>
-        </w:rPr>
-        <w:t>/automatisierung.md</w:t>
+        <w:t>docs/implementierung/automatisierung.md</w:t>
       </w:r>
       <w:r>
         <w:t xml:space="preserve"> vorhanden.</w:t>
@@ -8695,7 +8952,7 @@
       <w:pPr>
         <w:pStyle w:val="berschrift3"/>
       </w:pPr>
-      <w:bookmarkStart w:id="22" w:name="_Toc385675045"/>
+      <w:bookmarkStart w:id="22" w:name="_Toc388646924"/>
       <w:r>
         <w:t>Party-Modus</w:t>
       </w:r>
@@ -8741,7 +8998,7 @@
       <w:pPr>
         <w:pStyle w:val="berschrift3"/>
       </w:pPr>
-      <w:bookmarkStart w:id="23" w:name="_Toc385675046"/>
+      <w:bookmarkStart w:id="23" w:name="_Toc388646925"/>
       <w:r>
         <w:lastRenderedPageBreak/>
         <w:t xml:space="preserve">Weitere Funktionen des </w:t>
@@ -8792,14 +9049,22 @@
         </w:numPr>
       </w:pPr>
       <w:r>
-        <w:t>Interne Einstellungen wie der Benutzername für die Hue-Bridge und das Applikations-Passwort, die nur indirekt oder durch zusätzliche Prüfungen geändert werden können</w:t>
+        <w:t xml:space="preserve">Interne Einstellungen wie der Benutzername für die </w:t>
+      </w:r>
+      <w:proofErr w:type="spellStart"/>
+      <w:r>
+        <w:t>Hue</w:t>
+      </w:r>
+      <w:proofErr w:type="spellEnd"/>
+      <w:r>
+        <w:t>-Bridge und das Applikations-Passwort, die nur indirekt oder durch zusätzliche Prüfungen geändert werden können</w:t>
       </w:r>
     </w:p>
     <w:p>
       <w:pPr>
         <w:pStyle w:val="berschrift3"/>
       </w:pPr>
-      <w:bookmarkStart w:id="24" w:name="_Toc385675047"/>
+      <w:bookmarkStart w:id="24" w:name="_Toc388646926"/>
       <w:r>
         <w:t xml:space="preserve">Funktionen des </w:t>
       </w:r>
@@ -8875,7 +9140,7 @@
       <w:pPr>
         <w:pStyle w:val="berschrift2"/>
       </w:pPr>
-      <w:bookmarkStart w:id="25" w:name="_Toc385675048"/>
+      <w:bookmarkStart w:id="25" w:name="_Toc388646927"/>
       <w:r>
         <w:t>Auswahl der Software</w:t>
       </w:r>
@@ -8883,15 +9148,7 @@
     </w:p>
     <w:p>
       <w:r>
-        <w:t xml:space="preserve">In der Beschreibung der Studienarbeit wurde ein Backend auf Basis eines </w:t>
-      </w:r>
-      <w:proofErr w:type="spellStart"/>
-      <w:r>
-        <w:t>Node.JS</w:t>
-      </w:r>
-      <w:proofErr w:type="spellEnd"/>
-      <w:r>
-        <w:t xml:space="preserve">-Servers mit einer </w:t>
+        <w:t xml:space="preserve">In der Beschreibung der Studienarbeit wurde ein Backend auf Basis eines Node.JS-Servers mit einer </w:t>
       </w:r>
       <w:proofErr w:type="spellStart"/>
       <w:r>
@@ -8914,7 +9171,7 @@
       <w:pPr>
         <w:pStyle w:val="berschrift3"/>
       </w:pPr>
-      <w:bookmarkStart w:id="26" w:name="_Toc385675049"/>
+      <w:bookmarkStart w:id="26" w:name="_Toc388646928"/>
       <w:r>
         <w:t>Grundbausteine</w:t>
       </w:r>
@@ -9114,7 +9371,7 @@
       <w:pPr>
         <w:pStyle w:val="berschrift3"/>
       </w:pPr>
-      <w:bookmarkStart w:id="27" w:name="_Toc385675050"/>
+      <w:bookmarkStart w:id="27" w:name="_Toc388646929"/>
       <w:r>
         <w:t>Module und Erweiterungen</w:t>
       </w:r>
@@ -9158,9 +9415,9 @@
     </w:p>
     <w:tbl>
       <w:tblPr>
-        <w:tblStyle w:val="PlainTable2"/>
+        <w:tblStyle w:val="EinfacheTabelle21"/>
         <w:tblW w:w="0" w:type="auto"/>
-        <w:tblLook w:val="04A0"/>
+        <w:tblLook w:val="04A0" w:firstRow="1" w:lastRow="0" w:firstColumn="1" w:lastColumn="0" w:noHBand="0" w:noVBand="1"/>
       </w:tblPr>
       <w:tblGrid>
         <w:gridCol w:w="1701"/>
@@ -9168,11 +9425,11 @@
       </w:tblGrid>
       <w:tr>
         <w:trPr>
-          <w:cnfStyle w:val="100000000000"/>
+          <w:cnfStyle w:val="100000000000" w:firstRow="1" w:lastRow="0" w:firstColumn="0" w:lastColumn="0" w:oddVBand="0" w:evenVBand="0" w:oddHBand="0" w:evenHBand="0" w:firstRowFirstColumn="0" w:firstRowLastColumn="0" w:lastRowFirstColumn="0" w:lastRowLastColumn="0"/>
         </w:trPr>
         <w:tc>
           <w:tcPr>
-            <w:cnfStyle w:val="001000000000"/>
+            <w:cnfStyle w:val="001000000000" w:firstRow="0" w:lastRow="0" w:firstColumn="1" w:lastColumn="0" w:oddVBand="0" w:evenVBand="0" w:oddHBand="0" w:evenHBand="0" w:firstRowFirstColumn="0" w:firstRowLastColumn="0" w:lastRowFirstColumn="0" w:lastRowLastColumn="0"/>
             <w:tcW w:w="1701" w:type="dxa"/>
           </w:tcPr>
           <w:p>
@@ -9188,7 +9445,7 @@
           </w:tcPr>
           <w:p>
             <w:pPr>
-              <w:cnfStyle w:val="100000000000"/>
+              <w:cnfStyle w:val="100000000000" w:firstRow="1" w:lastRow="0" w:firstColumn="0" w:lastColumn="0" w:oddVBand="0" w:evenVBand="0" w:oddHBand="0" w:evenHBand="0" w:firstRowFirstColumn="0" w:firstRowLastColumn="0" w:lastRowFirstColumn="0" w:lastRowLastColumn="0"/>
             </w:pPr>
             <w:r>
               <w:t>Beschreibung</w:t>
@@ -9198,11 +9455,11 @@
       </w:tr>
       <w:tr>
         <w:trPr>
-          <w:cnfStyle w:val="000000100000"/>
+          <w:cnfStyle w:val="000000100000" w:firstRow="0" w:lastRow="0" w:firstColumn="0" w:lastColumn="0" w:oddVBand="0" w:evenVBand="0" w:oddHBand="1" w:evenHBand="0" w:firstRowFirstColumn="0" w:firstRowLastColumn="0" w:lastRowFirstColumn="0" w:lastRowLastColumn="0"/>
         </w:trPr>
         <w:tc>
           <w:tcPr>
-            <w:cnfStyle w:val="001000000000"/>
+            <w:cnfStyle w:val="001000000000" w:firstRow="0" w:lastRow="0" w:firstColumn="1" w:lastColumn="0" w:oddVBand="0" w:evenVBand="0" w:oddHBand="0" w:evenHBand="0" w:firstRowFirstColumn="0" w:firstRowLastColumn="0" w:lastRowFirstColumn="0" w:lastRowLastColumn="0"/>
             <w:tcW w:w="1701" w:type="dxa"/>
           </w:tcPr>
           <w:p>
@@ -9225,7 +9482,7 @@
           </w:tcPr>
           <w:p>
             <w:pPr>
-              <w:cnfStyle w:val="000000100000"/>
+              <w:cnfStyle w:val="000000100000" w:firstRow="0" w:lastRow="0" w:firstColumn="0" w:lastColumn="0" w:oddVBand="0" w:evenVBand="0" w:oddHBand="1" w:evenHBand="0" w:firstRowFirstColumn="0" w:firstRowLastColumn="0" w:lastRowFirstColumn="0" w:lastRowLastColumn="0"/>
             </w:pPr>
             <w:r>
               <w:t>Stellt eine Web</w:t>
@@ -9236,13 +9493,21 @@
           </w:p>
           <w:p>
             <w:pPr>
-              <w:cnfStyle w:val="000000100000"/>
+              <w:cnfStyle w:val="000000100000" w:firstRow="0" w:lastRow="0" w:firstColumn="0" w:lastColumn="0" w:oddVBand="0" w:evenVBand="0" w:oddHBand="1" w:evenHBand="0" w:firstRowFirstColumn="0" w:firstRowLastColumn="0" w:lastRowFirstColumn="0" w:lastRowLastColumn="0"/>
             </w:pPr>
             <w:r>
               <w:t>W</w:t>
             </w:r>
             <w:r>
-              <w:t>ird für die Auslieferung des Frontends sowie die Bereitstellung der REST-API verwendet</w:t>
+              <w:t xml:space="preserve">ird für die Auslieferung des </w:t>
+            </w:r>
+            <w:proofErr w:type="spellStart"/>
+            <w:r>
+              <w:t>Frontends</w:t>
+            </w:r>
+            <w:proofErr w:type="spellEnd"/>
+            <w:r>
+              <w:t xml:space="preserve"> sowie die Bereitstellung der REST-API verwendet</w:t>
             </w:r>
           </w:p>
         </w:tc>
@@ -9250,7 +9515,7 @@
       <w:tr>
         <w:tc>
           <w:tcPr>
-            <w:cnfStyle w:val="001000000000"/>
+            <w:cnfStyle w:val="001000000000" w:firstRow="0" w:lastRow="0" w:firstColumn="1" w:lastColumn="0" w:oddVBand="0" w:evenVBand="0" w:oddHBand="0" w:evenHBand="0" w:firstRowFirstColumn="0" w:firstRowLastColumn="0" w:lastRowFirstColumn="0" w:lastRowLastColumn="0"/>
             <w:tcW w:w="1701" w:type="dxa"/>
           </w:tcPr>
           <w:p>
@@ -9273,7 +9538,7 @@
           </w:tcPr>
           <w:p>
             <w:pPr>
-              <w:cnfStyle w:val="000000000000"/>
+              <w:cnfStyle w:val="000000000000" w:firstRow="0" w:lastRow="0" w:firstColumn="0" w:lastColumn="0" w:oddVBand="0" w:evenVBand="0" w:oddHBand="0" w:evenHBand="0" w:firstRowFirstColumn="0" w:firstRowLastColumn="0" w:lastRowFirstColumn="0" w:lastRowLastColumn="0"/>
             </w:pPr>
             <w:r>
               <w:t xml:space="preserve">Ermöglicht </w:t>
@@ -9301,7 +9566,7 @@
           </w:p>
           <w:p>
             <w:pPr>
-              <w:cnfStyle w:val="000000000000"/>
+              <w:cnfStyle w:val="000000000000" w:firstRow="0" w:lastRow="0" w:firstColumn="0" w:lastColumn="0" w:oddVBand="0" w:evenVBand="0" w:oddHBand="0" w:evenHBand="0" w:firstRowFirstColumn="0" w:firstRowLastColumn="0" w:lastRowFirstColumn="0" w:lastRowLastColumn="0"/>
             </w:pPr>
             <w:r>
               <w:t>W</w:t>
@@ -9322,11 +9587,11 @@
       </w:tr>
       <w:tr>
         <w:trPr>
-          <w:cnfStyle w:val="000000100000"/>
+          <w:cnfStyle w:val="000000100000" w:firstRow="0" w:lastRow="0" w:firstColumn="0" w:lastColumn="0" w:oddVBand="0" w:evenVBand="0" w:oddHBand="1" w:evenHBand="0" w:firstRowFirstColumn="0" w:firstRowLastColumn="0" w:lastRowFirstColumn="0" w:lastRowLastColumn="0"/>
         </w:trPr>
         <w:tc>
           <w:tcPr>
-            <w:cnfStyle w:val="001000000000"/>
+            <w:cnfStyle w:val="001000000000" w:firstRow="0" w:lastRow="0" w:firstColumn="1" w:lastColumn="0" w:oddVBand="0" w:evenVBand="0" w:oddHBand="0" w:evenHBand="0" w:firstRowFirstColumn="0" w:firstRowLastColumn="0" w:lastRowFirstColumn="0" w:lastRowLastColumn="0"/>
             <w:tcW w:w="1701" w:type="dxa"/>
           </w:tcPr>
           <w:p>
@@ -9351,7 +9616,7 @@
           </w:tcPr>
           <w:p>
             <w:pPr>
-              <w:cnfStyle w:val="000000100000"/>
+              <w:cnfStyle w:val="000000100000" w:firstRow="0" w:lastRow="0" w:firstColumn="0" w:lastColumn="0" w:oddVBand="0" w:evenVBand="0" w:oddHBand="1" w:evenHBand="0" w:firstRowFirstColumn="0" w:firstRowLastColumn="0" w:lastRowFirstColumn="0" w:lastRowLastColumn="0"/>
             </w:pPr>
             <w:proofErr w:type="spellStart"/>
             <w:r>
@@ -9364,7 +9629,7 @@
           </w:p>
           <w:p>
             <w:pPr>
-              <w:cnfStyle w:val="000000100000"/>
+              <w:cnfStyle w:val="000000100000" w:firstRow="0" w:lastRow="0" w:firstColumn="0" w:lastColumn="0" w:oddVBand="0" w:evenVBand="0" w:oddHBand="1" w:evenHBand="0" w:firstRowFirstColumn="0" w:firstRowLastColumn="0" w:lastRowFirstColumn="0" w:lastRowLastColumn="0"/>
             </w:pPr>
             <w:r>
               <w:t xml:space="preserve">Wird zum Auslesen und Verwalten von Daten in der </w:t>
@@ -9383,7 +9648,7 @@
       <w:tr>
         <w:tc>
           <w:tcPr>
-            <w:cnfStyle w:val="001000000000"/>
+            <w:cnfStyle w:val="001000000000" w:firstRow="0" w:lastRow="0" w:firstColumn="1" w:lastColumn="0" w:oddVBand="0" w:evenVBand="0" w:oddHBand="0" w:evenHBand="0" w:firstRowFirstColumn="0" w:firstRowLastColumn="0" w:lastRowFirstColumn="0" w:lastRowLastColumn="0"/>
             <w:tcW w:w="1701" w:type="dxa"/>
           </w:tcPr>
           <w:p>
@@ -9397,21 +9662,7 @@
               <w:rPr>
                 <w:b w:val="0"/>
               </w:rPr>
-              <w:t>node</w:t>
-            </w:r>
-            <w:proofErr w:type="spellEnd"/>
-            <w:r>
-              <w:rPr>
-                <w:b w:val="0"/>
-              </w:rPr>
-              <w:t>-hue-</w:t>
-            </w:r>
-            <w:proofErr w:type="spellStart"/>
-            <w:r>
-              <w:rPr>
-                <w:b w:val="0"/>
-              </w:rPr>
-              <w:t>api</w:t>
+              <w:t>node-hue-api</w:t>
             </w:r>
             <w:proofErr w:type="spellEnd"/>
           </w:p>
@@ -9422,21 +9673,29 @@
           </w:tcPr>
           <w:p>
             <w:pPr>
-              <w:cnfStyle w:val="000000000000"/>
+              <w:cnfStyle w:val="000000000000" w:firstRow="0" w:lastRow="0" w:firstColumn="0" w:lastColumn="0" w:oddVBand="0" w:evenVBand="0" w:oddHBand="0" w:evenHBand="0" w:firstRowFirstColumn="0" w:firstRowLastColumn="0" w:lastRowFirstColumn="0" w:lastRowLastColumn="0"/>
             </w:pPr>
             <w:r>
-              <w:t>Verbindungsaufbau und Steuerung der Philips Hue-Bridge</w:t>
+              <w:t xml:space="preserve">Verbindungsaufbau und Steuerung der Philips </w:t>
+            </w:r>
+            <w:proofErr w:type="spellStart"/>
+            <w:r>
+              <w:t>Hue</w:t>
+            </w:r>
+            <w:proofErr w:type="spellEnd"/>
+            <w:r>
+              <w:t>-Bridge</w:t>
             </w:r>
           </w:p>
         </w:tc>
       </w:tr>
       <w:tr>
         <w:trPr>
-          <w:cnfStyle w:val="000000100000"/>
+          <w:cnfStyle w:val="000000100000" w:firstRow="0" w:lastRow="0" w:firstColumn="0" w:lastColumn="0" w:oddVBand="0" w:evenVBand="0" w:oddHBand="1" w:evenHBand="0" w:firstRowFirstColumn="0" w:firstRowLastColumn="0" w:lastRowFirstColumn="0" w:lastRowLastColumn="0"/>
         </w:trPr>
         <w:tc>
           <w:tcPr>
-            <w:cnfStyle w:val="001000000000"/>
+            <w:cnfStyle w:val="001000000000" w:firstRow="0" w:lastRow="0" w:firstColumn="1" w:lastColumn="0" w:oddVBand="0" w:evenVBand="0" w:oddHBand="0" w:evenHBand="0" w:firstRowFirstColumn="0" w:firstRowLastColumn="0" w:lastRowFirstColumn="0" w:lastRowLastColumn="0"/>
             <w:tcW w:w="1701" w:type="dxa"/>
           </w:tcPr>
           <w:p>
@@ -9461,7 +9720,7 @@
           </w:tcPr>
           <w:p>
             <w:pPr>
-              <w:cnfStyle w:val="000000100000"/>
+              <w:cnfStyle w:val="000000100000" w:firstRow="0" w:lastRow="0" w:firstColumn="0" w:lastColumn="0" w:oddVBand="0" w:evenVBand="0" w:oddHBand="1" w:evenHBand="0" w:firstRowFirstColumn="0" w:firstRowLastColumn="0" w:lastRowFirstColumn="0" w:lastRowLastColumn="0"/>
             </w:pPr>
             <w:r>
               <w:t xml:space="preserve">Verbindung und Kommunikation mit dem </w:t>
@@ -9477,7 +9736,7 @@
       <w:tr>
         <w:tc>
           <w:tcPr>
-            <w:cnfStyle w:val="001000000000"/>
+            <w:cnfStyle w:val="001000000000" w:firstRow="0" w:lastRow="0" w:firstColumn="1" w:lastColumn="0" w:oddVBand="0" w:evenVBand="0" w:oddHBand="0" w:evenHBand="0" w:firstRowFirstColumn="0" w:firstRowLastColumn="0" w:lastRowFirstColumn="0" w:lastRowLastColumn="0"/>
             <w:tcW w:w="1701" w:type="dxa"/>
           </w:tcPr>
           <w:p>
@@ -9502,7 +9761,7 @@
           </w:tcPr>
           <w:p>
             <w:pPr>
-              <w:cnfStyle w:val="000000000000"/>
+              <w:cnfStyle w:val="000000000000" w:firstRow="0" w:lastRow="0" w:firstColumn="0" w:lastColumn="0" w:oddVBand="0" w:evenVBand="0" w:oddHBand="0" w:evenHBand="0" w:firstRowFirstColumn="0" w:firstRowLastColumn="0" w:lastRowFirstColumn="0" w:lastRowLastColumn="0"/>
             </w:pPr>
             <w:r>
               <w:t>Startet einen Node.JS-Server neu, wenn sich dieser durch eine Fehler beendet</w:t>
@@ -9510,7 +9769,7 @@
           </w:p>
           <w:p>
             <w:pPr>
-              <w:cnfStyle w:val="000000000000"/>
+              <w:cnfStyle w:val="000000000000" w:firstRow="0" w:lastRow="0" w:firstColumn="0" w:lastColumn="0" w:oddVBand="0" w:evenVBand="0" w:oddHBand="0" w:evenHBand="0" w:firstRowFirstColumn="0" w:firstRowLastColumn="0" w:lastRowFirstColumn="0" w:lastRowLastColumn="0"/>
             </w:pPr>
             <w:r>
               <w:t xml:space="preserve">Wird für das </w:t>
@@ -9539,18 +9798,31 @@
       <w:pPr>
         <w:pStyle w:val="Beschriftung"/>
       </w:pPr>
-      <w:bookmarkStart w:id="28" w:name="_Toc385675081"/>
+      <w:bookmarkStart w:id="28" w:name="_Toc388646960"/>
       <w:r>
         <w:t xml:space="preserve">Tabelle </w:t>
       </w:r>
-      <w:fldSimple w:instr=" SEQ Tabelle \* ARABIC ">
-        <w:r>
-          <w:rPr>
-            <w:noProof/>
-          </w:rPr>
-          <w:t>2</w:t>
-        </w:r>
-      </w:fldSimple>
+      <w:r>
+        <w:fldChar w:fldCharType="begin"/>
+      </w:r>
+      <w:r>
+        <w:instrText xml:space="preserve"> SEQ Tabelle \* ARABIC </w:instrText>
+      </w:r>
+      <w:r>
+        <w:fldChar w:fldCharType="separate"/>
+      </w:r>
+      <w:r>
+        <w:rPr>
+          <w:noProof/>
+        </w:rPr>
+        <w:t>2</w:t>
+      </w:r>
+      <w:r>
+        <w:rPr>
+          <w:noProof/>
+        </w:rPr>
+        <w:fldChar w:fldCharType="end"/>
+      </w:r>
       <w:r>
         <w:t xml:space="preserve">: Zentrale </w:t>
       </w:r>
@@ -9618,9 +9890,12 @@
           <w:numId w:val="6"/>
         </w:numPr>
       </w:pPr>
-      <w:proofErr w:type="spellStart"/>
-      <w:r>
-        <w:t>network-address</w:t>
+      <w:r>
+        <w:t>network-</w:t>
+      </w:r>
+      <w:proofErr w:type="spellStart"/>
+      <w:r>
+        <w:t>address</w:t>
       </w:r>
       <w:proofErr w:type="spellEnd"/>
       <w:r>
@@ -9664,7 +9939,7 @@
       <w:pPr>
         <w:pStyle w:val="berschrift3"/>
       </w:pPr>
-      <w:bookmarkStart w:id="29" w:name="_Toc385675051"/>
+      <w:bookmarkStart w:id="29" w:name="_Toc388646930"/>
       <w:r>
         <w:t>Zusätzliche Software</w:t>
       </w:r>
@@ -9776,7 +10051,7 @@
       <w:pPr>
         <w:pStyle w:val="berschrift2"/>
       </w:pPr>
-      <w:bookmarkStart w:id="30" w:name="_Toc385675052"/>
+      <w:bookmarkStart w:id="30" w:name="_Toc388646931"/>
       <w:r>
         <w:t>Architektur</w:t>
       </w:r>
@@ -9795,7 +10070,15 @@
         <w:t xml:space="preserve">. Controller können Funktionen zur Verfügung stellen und auf Funktionen anderer Controller zugreifen. </w:t>
       </w:r>
       <w:r>
-        <w:t xml:space="preserve">Auf der Implementierungs-Ebene sind alle Controller gleichwertig, logisch können sie aber in zwei Bereiche unterteilt werden: Generische Controller bauen die Verbindung zu Peripheriegeräten wie der Hue-Bridge und dem </w:t>
+        <w:t xml:space="preserve">Auf der Implementierungs-Ebene sind alle Controller gleichwertig, logisch können sie aber in zwei Bereiche unterteilt werden: Generische Controller bauen die Verbindung zu Peripheriegeräten wie der </w:t>
+      </w:r>
+      <w:proofErr w:type="spellStart"/>
+      <w:r>
+        <w:t>Hue</w:t>
+      </w:r>
+      <w:proofErr w:type="spellEnd"/>
+      <w:r>
+        <w:t xml:space="preserve">-Bridge und dem </w:t>
       </w:r>
       <w:proofErr w:type="spellStart"/>
       <w:r>
@@ -9837,7 +10120,15 @@
     </w:p>
     <w:p>
       <w:r>
-        <w:t xml:space="preserve">Der State ist ein globales Zustandsobjekt, das sowohl den aktuellen Zustand der Hue-Bridge als auch alle aus der </w:t>
+        <w:t xml:space="preserve">Der State ist ein globales Zustandsobjekt, das sowohl den aktuellen Zustand der </w:t>
+      </w:r>
+      <w:proofErr w:type="spellStart"/>
+      <w:r>
+        <w:t>Hue</w:t>
+      </w:r>
+      <w:proofErr w:type="spellEnd"/>
+      <w:r>
+        <w:t xml:space="preserve">-Bridge als auch alle aus der </w:t>
       </w:r>
       <w:proofErr w:type="spellStart"/>
       <w:r>
@@ -9890,7 +10181,7 @@
       <w:pPr>
         <w:pStyle w:val="berschrift2"/>
       </w:pPr>
-      <w:bookmarkStart w:id="31" w:name="_Toc385675053"/>
+      <w:bookmarkStart w:id="31" w:name="_Toc388646932"/>
       <w:r>
         <w:t>Implementierung</w:t>
       </w:r>
@@ -9973,7 +10264,7 @@
       <w:pPr>
         <w:pStyle w:val="berschrift3"/>
       </w:pPr>
-      <w:bookmarkStart w:id="32" w:name="_Toc385675054"/>
+      <w:bookmarkStart w:id="32" w:name="_Toc388646933"/>
       <w:r>
         <w:t>Grundstruktur</w:t>
       </w:r>
@@ -10012,6 +10303,7 @@
           <w:lang w:val="en-US"/>
         </w:rPr>
       </w:pPr>
+      <w:proofErr w:type="gramStart"/>
       <w:r>
         <w:rPr>
           <w:rFonts w:ascii="Consolas" w:hAnsi="Consolas" w:cs="Consolas"/>
@@ -10032,6 +10324,7 @@
         </w:rPr>
         <w:t>(</w:t>
       </w:r>
+      <w:proofErr w:type="gramEnd"/>
       <w:r>
         <w:rPr>
           <w:rFonts w:ascii="Consolas" w:hAnsi="Consolas" w:cs="Consolas"/>
@@ -10042,22 +10335,8 @@
           <w:shd w:val="clear" w:color="auto" w:fill="FFFFFF"/>
           <w:lang w:val="en-US"/>
         </w:rPr>
-        <w:t>'</w:t>
-      </w:r>
-      <w:proofErr w:type="spellStart"/>
-      <w:r>
-        <w:rPr>
-          <w:rFonts w:ascii="Consolas" w:hAnsi="Consolas" w:cs="Consolas"/>
-          <w:b/>
-          <w:bCs/>
-          <w:color w:val="008000"/>
-          <w:szCs w:val="18"/>
-          <w:shd w:val="clear" w:color="auto" w:fill="FFFFFF"/>
-          <w:lang w:val="en-US"/>
-        </w:rPr>
-        <w:t>fs'</w:t>
-      </w:r>
-      <w:proofErr w:type="spellEnd"/>
+        <w:t>'fs'</w:t>
+      </w:r>
       <w:r>
         <w:rPr>
           <w:rFonts w:ascii="Consolas" w:hAnsi="Consolas" w:cs="Consolas"/>
@@ -10234,6 +10513,7 @@
         <w:t xml:space="preserve">    </w:t>
       </w:r>
       <w:proofErr w:type="spellStart"/>
+      <w:proofErr w:type="gramStart"/>
       <w:r>
         <w:rPr>
           <w:rFonts w:ascii="Consolas" w:hAnsi="Consolas" w:cs="Consolas"/>
@@ -10247,6 +10527,7 @@
         <w:t>var</w:t>
       </w:r>
       <w:proofErr w:type="spellEnd"/>
+      <w:proofErr w:type="gramEnd"/>
       <w:r>
         <w:rPr>
           <w:rFonts w:ascii="Consolas" w:hAnsi="Consolas" w:cs="Consolas"/>
@@ -10315,6 +10596,7 @@
         </w:rPr>
         <w:t xml:space="preserve">    </w:t>
       </w:r>
+      <w:proofErr w:type="gramStart"/>
       <w:r>
         <w:rPr>
           <w:rFonts w:ascii="Consolas" w:hAnsi="Consolas" w:cs="Consolas"/>
@@ -10338,6 +10620,7 @@
         <w:t>(</w:t>
       </w:r>
       <w:proofErr w:type="spellStart"/>
+      <w:proofErr w:type="gramEnd"/>
       <w:r>
         <w:rPr>
           <w:rFonts w:ascii="Consolas" w:hAnsi="Consolas" w:cs="Consolas"/>
@@ -10456,6 +10739,7 @@
         </w:rPr>
         <w:t xml:space="preserve">        </w:t>
       </w:r>
+      <w:proofErr w:type="gramStart"/>
       <w:r>
         <w:rPr>
           <w:rFonts w:ascii="Consolas" w:hAnsi="Consolas" w:cs="Consolas"/>
@@ -10464,7 +10748,18 @@
           <w:shd w:val="clear" w:color="auto" w:fill="FFFFFF"/>
           <w:lang w:val="en-US"/>
         </w:rPr>
-        <w:t xml:space="preserve">controller </w:t>
+        <w:t>controller</w:t>
+      </w:r>
+      <w:proofErr w:type="gramEnd"/>
+      <w:r>
+        <w:rPr>
+          <w:rFonts w:ascii="Consolas" w:hAnsi="Consolas" w:cs="Consolas"/>
+          <w:color w:val="458383"/>
+          <w:szCs w:val="18"/>
+          <w:shd w:val="clear" w:color="auto" w:fill="FFFFFF"/>
+          <w:lang w:val="en-US"/>
+        </w:rPr>
+        <w:t xml:space="preserve"> </w:t>
       </w:r>
       <w:r>
         <w:rPr>
@@ -10596,6 +10891,7 @@
         <w:t xml:space="preserve">        </w:t>
       </w:r>
       <w:proofErr w:type="spellStart"/>
+      <w:proofErr w:type="gramStart"/>
       <w:r>
         <w:rPr>
           <w:rFonts w:ascii="Consolas" w:hAnsi="Consolas" w:cs="Consolas"/>
@@ -10643,6 +10939,7 @@
         </w:rPr>
         <w:t>[</w:t>
       </w:r>
+      <w:proofErr w:type="gramEnd"/>
       <w:r>
         <w:rPr>
           <w:rFonts w:ascii="Consolas" w:hAnsi="Consolas" w:cs="Consolas"/>
@@ -10803,7 +11100,7 @@
           <w:lang w:val="en-US"/>
         </w:rPr>
       </w:pPr>
-      <w:bookmarkStart w:id="33" w:name="_Toc385675074"/>
+      <w:bookmarkStart w:id="33" w:name="_Toc388646953"/>
       <w:proofErr w:type="spellStart"/>
       <w:r>
         <w:rPr>
@@ -10872,21 +11169,7 @@
         <w:rPr>
           <w:lang w:val="en-US"/>
         </w:rPr>
-        <w:t xml:space="preserve"> </w:t>
-      </w:r>
-      <w:proofErr w:type="spellStart"/>
-      <w:r>
-        <w:rPr>
-          <w:lang w:val="en-US"/>
-        </w:rPr>
-        <w:t>der</w:t>
-      </w:r>
-      <w:proofErr w:type="spellEnd"/>
-      <w:r>
-        <w:rPr>
-          <w:lang w:val="en-US"/>
-        </w:rPr>
-        <w:t xml:space="preserve"> Controller</w:t>
+        <w:t xml:space="preserve"> der Controller</w:t>
       </w:r>
       <w:bookmarkEnd w:id="33"/>
     </w:p>
@@ -10974,6 +11257,7 @@
         </w:rPr>
         <w:t xml:space="preserve">= </w:t>
       </w:r>
+      <w:proofErr w:type="gramStart"/>
       <w:r>
         <w:rPr>
           <w:rFonts w:ascii="Consolas" w:hAnsi="Consolas" w:cs="Consolas"/>
@@ -10997,6 +11281,7 @@
         <w:t>(</w:t>
       </w:r>
       <w:proofErr w:type="spellStart"/>
+      <w:proofErr w:type="gramEnd"/>
       <w:r>
         <w:rPr>
           <w:rFonts w:ascii="Consolas" w:hAnsi="Consolas" w:cs="Consolas"/>
@@ -11041,6 +11326,7 @@
         </w:rPr>
         <w:t xml:space="preserve">    </w:t>
       </w:r>
+      <w:proofErr w:type="gramStart"/>
       <w:r>
         <w:rPr>
           <w:rFonts w:ascii="Consolas" w:hAnsi="Consolas" w:cs="Consolas"/>
@@ -11053,77 +11339,9 @@
           <w:shd w:val="clear" w:color="auto" w:fill="FFFFFF"/>
           <w:lang w:val="en-US"/>
         </w:rPr>
-        <w:t xml:space="preserve">app </w:t>
-      </w:r>
-      <w:r>
-        <w:rPr>
-          <w:rFonts w:ascii="Consolas" w:hAnsi="Consolas" w:cs="Consolas"/>
-          <w:color w:val="000000"/>
-          <w:szCs w:val="18"/>
-          <w:shd w:val="clear" w:color="auto" w:fill="FFFFFF"/>
-          <w:lang w:val="en-US"/>
-        </w:rPr>
-        <w:t xml:space="preserve">= </w:t>
-      </w:r>
-      <w:proofErr w:type="spellStart"/>
-      <w:r>
-        <w:rPr>
-          <w:rFonts w:ascii="Consolas" w:hAnsi="Consolas" w:cs="Consolas"/>
-          <w:color w:val="000000"/>
-          <w:szCs w:val="18"/>
-          <w:shd w:val="clear" w:color="auto" w:fill="FFFFFF"/>
-          <w:lang w:val="en-US"/>
-        </w:rPr>
-        <w:t>globalApp</w:t>
-      </w:r>
-      <w:proofErr w:type="spellEnd"/>
-      <w:r>
-        <w:rPr>
-          <w:rFonts w:ascii="Consolas" w:hAnsi="Consolas" w:cs="Consolas"/>
-          <w:color w:val="000000"/>
-          <w:szCs w:val="18"/>
-          <w:shd w:val="clear" w:color="auto" w:fill="FFFFFF"/>
-          <w:lang w:val="en-US"/>
-        </w:rPr>
-        <w:t>;</w:t>
-      </w:r>
-    </w:p>
-    <w:p>
-      <w:pPr>
-        <w:pStyle w:val="HTMLVorformatiert"/>
-        <w:shd w:val="clear" w:color="auto" w:fill="FFFFFF"/>
-        <w:rPr>
-          <w:rFonts w:ascii="Consolas" w:hAnsi="Consolas" w:cs="Consolas"/>
-          <w:color w:val="000000"/>
-          <w:szCs w:val="18"/>
-          <w:shd w:val="clear" w:color="auto" w:fill="FFFFFF"/>
-          <w:lang w:val="en-US"/>
-        </w:rPr>
-      </w:pPr>
-    </w:p>
-    <w:p>
-      <w:pPr>
-        <w:pStyle w:val="HTMLVorformatiert"/>
-        <w:shd w:val="clear" w:color="auto" w:fill="FFFFFF"/>
-        <w:rPr>
-          <w:rFonts w:ascii="Consolas" w:hAnsi="Consolas" w:cs="Consolas"/>
-          <w:color w:val="000000"/>
-          <w:szCs w:val="18"/>
-          <w:shd w:val="clear" w:color="auto" w:fill="FFFFFF"/>
-          <w:lang w:val="en-US"/>
-        </w:rPr>
-      </w:pPr>
-      <w:r>
-        <w:rPr>
-          <w:rFonts w:ascii="Consolas" w:hAnsi="Consolas" w:cs="Consolas"/>
-          <w:color w:val="000000"/>
-          <w:szCs w:val="18"/>
-          <w:shd w:val="clear" w:color="auto" w:fill="FFFFFF"/>
-          <w:lang w:val="en-US"/>
-        </w:rPr>
-        <w:t xml:space="preserve">    </w:t>
-      </w:r>
-      <w:proofErr w:type="spellStart"/>
+        <w:t>app</w:t>
+      </w:r>
+      <w:proofErr w:type="gramEnd"/>
       <w:r>
         <w:rPr>
           <w:rFonts w:ascii="Consolas" w:hAnsi="Consolas" w:cs="Consolas"/>
@@ -11136,6 +11354,90 @@
           <w:shd w:val="clear" w:color="auto" w:fill="FFFFFF"/>
           <w:lang w:val="en-US"/>
         </w:rPr>
+        <w:t xml:space="preserve"> </w:t>
+      </w:r>
+      <w:r>
+        <w:rPr>
+          <w:rFonts w:ascii="Consolas" w:hAnsi="Consolas" w:cs="Consolas"/>
+          <w:color w:val="000000"/>
+          <w:szCs w:val="18"/>
+          <w:shd w:val="clear" w:color="auto" w:fill="FFFFFF"/>
+          <w:lang w:val="en-US"/>
+        </w:rPr>
+        <w:t xml:space="preserve">= </w:t>
+      </w:r>
+      <w:proofErr w:type="spellStart"/>
+      <w:r>
+        <w:rPr>
+          <w:rFonts w:ascii="Consolas" w:hAnsi="Consolas" w:cs="Consolas"/>
+          <w:color w:val="000000"/>
+          <w:szCs w:val="18"/>
+          <w:shd w:val="clear" w:color="auto" w:fill="FFFFFF"/>
+          <w:lang w:val="en-US"/>
+        </w:rPr>
+        <w:t>globalApp</w:t>
+      </w:r>
+      <w:proofErr w:type="spellEnd"/>
+      <w:r>
+        <w:rPr>
+          <w:rFonts w:ascii="Consolas" w:hAnsi="Consolas" w:cs="Consolas"/>
+          <w:color w:val="000000"/>
+          <w:szCs w:val="18"/>
+          <w:shd w:val="clear" w:color="auto" w:fill="FFFFFF"/>
+          <w:lang w:val="en-US"/>
+        </w:rPr>
+        <w:t>;</w:t>
+      </w:r>
+    </w:p>
+    <w:p>
+      <w:pPr>
+        <w:pStyle w:val="HTMLVorformatiert"/>
+        <w:shd w:val="clear" w:color="auto" w:fill="FFFFFF"/>
+        <w:rPr>
+          <w:rFonts w:ascii="Consolas" w:hAnsi="Consolas" w:cs="Consolas"/>
+          <w:color w:val="000000"/>
+          <w:szCs w:val="18"/>
+          <w:shd w:val="clear" w:color="auto" w:fill="FFFFFF"/>
+          <w:lang w:val="en-US"/>
+        </w:rPr>
+      </w:pPr>
+    </w:p>
+    <w:p>
+      <w:pPr>
+        <w:pStyle w:val="HTMLVorformatiert"/>
+        <w:shd w:val="clear" w:color="auto" w:fill="FFFFFF"/>
+        <w:rPr>
+          <w:rFonts w:ascii="Consolas" w:hAnsi="Consolas" w:cs="Consolas"/>
+          <w:color w:val="000000"/>
+          <w:szCs w:val="18"/>
+          <w:shd w:val="clear" w:color="auto" w:fill="FFFFFF"/>
+          <w:lang w:val="en-US"/>
+        </w:rPr>
+      </w:pPr>
+      <w:r>
+        <w:rPr>
+          <w:rFonts w:ascii="Consolas" w:hAnsi="Consolas" w:cs="Consolas"/>
+          <w:color w:val="000000"/>
+          <w:szCs w:val="18"/>
+          <w:shd w:val="clear" w:color="auto" w:fill="FFFFFF"/>
+          <w:lang w:val="en-US"/>
+        </w:rPr>
+        <w:t xml:space="preserve">    </w:t>
+      </w:r>
+      <w:proofErr w:type="spellStart"/>
+      <w:proofErr w:type="gramStart"/>
+      <w:r>
+        <w:rPr>
+          <w:rFonts w:ascii="Consolas" w:hAnsi="Consolas" w:cs="Consolas"/>
+          <w:b/>
+          <w:bCs/>
+          <w:i/>
+          <w:iCs/>
+          <w:color w:val="660E7A"/>
+          <w:szCs w:val="18"/>
+          <w:shd w:val="clear" w:color="auto" w:fill="FFFFFF"/>
+          <w:lang w:val="en-US"/>
+        </w:rPr>
         <w:t>app</w:t>
       </w:r>
       <w:r>
@@ -11191,6 +11493,7 @@
         </w:rPr>
         <w:t>(</w:t>
       </w:r>
+      <w:proofErr w:type="gramEnd"/>
       <w:r>
         <w:rPr>
           <w:rFonts w:ascii="Consolas" w:hAnsi="Consolas" w:cs="Consolas"/>
@@ -11480,18 +11783,31 @@
       <w:pPr>
         <w:pStyle w:val="Beschriftung"/>
       </w:pPr>
-      <w:bookmarkStart w:id="34" w:name="_Toc385675075"/>
+      <w:bookmarkStart w:id="34" w:name="_Toc388646954"/>
       <w:r>
         <w:t xml:space="preserve">Abbildung </w:t>
       </w:r>
-      <w:fldSimple w:instr=" SEQ Abbildung \* ARABIC ">
-        <w:r>
-          <w:rPr>
-            <w:noProof/>
-          </w:rPr>
-          <w:t>4</w:t>
-        </w:r>
-      </w:fldSimple>
+      <w:r>
+        <w:fldChar w:fldCharType="begin"/>
+      </w:r>
+      <w:r>
+        <w:instrText xml:space="preserve"> SEQ Abbildung \* ARABIC </w:instrText>
+      </w:r>
+      <w:r>
+        <w:fldChar w:fldCharType="separate"/>
+      </w:r>
+      <w:r>
+        <w:rPr>
+          <w:noProof/>
+        </w:rPr>
+        <w:t>4</w:t>
+      </w:r>
+      <w:r>
+        <w:rPr>
+          <w:noProof/>
+        </w:rPr>
+        <w:fldChar w:fldCharType="end"/>
+      </w:r>
       <w:r>
         <w:t>: Grundaufbau für Backend-Controller am Beispiel der Szenenverwaltung</w:t>
       </w:r>
@@ -11765,18 +12081,31 @@
       <w:pPr>
         <w:pStyle w:val="Beschriftung"/>
       </w:pPr>
-      <w:bookmarkStart w:id="35" w:name="_Toc385675076"/>
+      <w:bookmarkStart w:id="35" w:name="_Toc388646955"/>
       <w:r>
         <w:t xml:space="preserve">Abbildung </w:t>
       </w:r>
-      <w:fldSimple w:instr=" SEQ Abbildung \* ARABIC ">
-        <w:r>
-          <w:rPr>
-            <w:noProof/>
-          </w:rPr>
-          <w:t>5</w:t>
-        </w:r>
-      </w:fldSimple>
+      <w:r>
+        <w:fldChar w:fldCharType="begin"/>
+      </w:r>
+      <w:r>
+        <w:instrText xml:space="preserve"> SEQ Abbildung \* ARABIC </w:instrText>
+      </w:r>
+      <w:r>
+        <w:fldChar w:fldCharType="separate"/>
+      </w:r>
+      <w:r>
+        <w:rPr>
+          <w:noProof/>
+        </w:rPr>
+        <w:t>5</w:t>
+      </w:r>
+      <w:r>
+        <w:rPr>
+          <w:noProof/>
+        </w:rPr>
+        <w:fldChar w:fldCharType="end"/>
+      </w:r>
       <w:r>
         <w:t>: Event-</w:t>
       </w:r>
@@ -11794,7 +12123,7 @@
       <w:pPr>
         <w:pStyle w:val="berschrift3"/>
       </w:pPr>
-      <w:bookmarkStart w:id="36" w:name="_Toc385675055"/>
+      <w:bookmarkStart w:id="36" w:name="_Toc388646934"/>
       <w:r>
         <w:t>Socket.IO-</w:t>
       </w:r>
@@ -11805,7 +12134,15 @@
     </w:p>
     <w:p>
       <w:r>
-        <w:t xml:space="preserve">Alle Befehle des Frontends werden über Socket.IO an das Backend gesendet. Nach ihrer Ausführung wird der </w:t>
+        <w:t xml:space="preserve">Alle Befehle des </w:t>
+      </w:r>
+      <w:proofErr w:type="spellStart"/>
+      <w:r>
+        <w:t>Frontends</w:t>
+      </w:r>
+      <w:proofErr w:type="spellEnd"/>
+      <w:r>
+        <w:t xml:space="preserve"> werden über Socket.IO an das Backend gesendet. Nach ihrer Ausführung wird der </w:t>
       </w:r>
       <w:r>
         <w:t xml:space="preserve">betroffene </w:t>
@@ -12137,33 +12474,11 @@
       <w:r>
         <w:t xml:space="preserve">-Repository in </w:t>
       </w:r>
-      <w:proofErr w:type="spellStart"/>
       <w:r>
         <w:rPr>
           <w:i/>
         </w:rPr>
-        <w:t>docs</w:t>
-      </w:r>
-      <w:proofErr w:type="spellEnd"/>
-      <w:r>
-        <w:rPr>
-          <w:i/>
-        </w:rPr>
-        <w:t>/</w:t>
-      </w:r>
-      <w:proofErr w:type="spellStart"/>
-      <w:r>
-        <w:rPr>
-          <w:i/>
-        </w:rPr>
-        <w:t>implementierung</w:t>
-      </w:r>
-      <w:proofErr w:type="spellEnd"/>
-      <w:r>
-        <w:rPr>
-          <w:i/>
-        </w:rPr>
-        <w:t xml:space="preserve">/socket_io.md </w:t>
+        <w:t xml:space="preserve">docs/implementierung/socket_io.md </w:t>
       </w:r>
       <w:r>
         <w:t>enthalten.</w:t>
@@ -12199,6 +12514,7 @@
         </w:rPr>
       </w:pPr>
       <w:proofErr w:type="spellStart"/>
+      <w:proofErr w:type="gramStart"/>
       <w:r>
         <w:rPr>
           <w:rFonts w:ascii="Consolas" w:hAnsi="Consolas" w:cs="Consolas"/>
@@ -12211,6 +12527,7 @@
         <w:t>var</w:t>
       </w:r>
       <w:proofErr w:type="spellEnd"/>
+      <w:proofErr w:type="gramEnd"/>
       <w:r>
         <w:rPr>
           <w:rFonts w:ascii="Consolas" w:hAnsi="Consolas" w:cs="Consolas"/>
@@ -12280,6 +12597,7 @@
         </w:rPr>
         <w:t xml:space="preserve">    </w:t>
       </w:r>
+      <w:proofErr w:type="gramStart"/>
       <w:r>
         <w:rPr>
           <w:rFonts w:ascii="Consolas" w:hAnsi="Consolas" w:cs="Consolas"/>
@@ -12289,6 +12607,7 @@
         </w:rPr>
         <w:t>on</w:t>
       </w:r>
+      <w:proofErr w:type="gramEnd"/>
       <w:r>
         <w:rPr>
           <w:rFonts w:ascii="Consolas" w:hAnsi="Consolas" w:cs="Consolas"/>
@@ -12340,6 +12659,7 @@
         <w:t xml:space="preserve">        </w:t>
       </w:r>
       <w:proofErr w:type="spellStart"/>
+      <w:proofErr w:type="gramStart"/>
       <w:r>
         <w:rPr>
           <w:rFonts w:ascii="Consolas" w:hAnsi="Consolas" w:cs="Consolas"/>
@@ -12381,6 +12701,7 @@
         </w:rPr>
         <w:t>([</w:t>
       </w:r>
+      <w:proofErr w:type="gramEnd"/>
     </w:p>
     <w:p>
       <w:pPr>
@@ -12400,20 +12721,19 @@
           <w:szCs w:val="18"/>
           <w:lang w:val="en-US"/>
         </w:rPr>
-        <w:t xml:space="preserve">            event,</w:t>
-      </w:r>
-    </w:p>
-    <w:p>
-      <w:pPr>
-        <w:pStyle w:val="HTMLVorformatiert"/>
-        <w:shd w:val="clear" w:color="auto" w:fill="FFFFFF"/>
+        <w:t xml:space="preserve">            </w:t>
+      </w:r>
+      <w:proofErr w:type="gramStart"/>
+      <w:r>
         <w:rPr>
           <w:rFonts w:ascii="Consolas" w:hAnsi="Consolas" w:cs="Consolas"/>
           <w:color w:val="000000"/>
           <w:szCs w:val="18"/>
           <w:lang w:val="en-US"/>
         </w:rPr>
-      </w:pPr>
+        <w:t>event</w:t>
+      </w:r>
+      <w:proofErr w:type="gramEnd"/>
       <w:r>
         <w:rPr>
           <w:rFonts w:ascii="Consolas" w:hAnsi="Consolas" w:cs="Consolas"/>
@@ -12421,7 +12741,7 @@
           <w:szCs w:val="18"/>
           <w:lang w:val="en-US"/>
         </w:rPr>
-        <w:t xml:space="preserve">            listener</w:t>
+        <w:t>,</w:t>
       </w:r>
     </w:p>
     <w:p>
@@ -12442,41 +12762,40 @@
           <w:szCs w:val="18"/>
           <w:lang w:val="en-US"/>
         </w:rPr>
-        <w:t xml:space="preserve">        ]);</w:t>
-      </w:r>
-    </w:p>
-    <w:p>
-      <w:pPr>
-        <w:pStyle w:val="HTMLVorformatiert"/>
-        <w:shd w:val="clear" w:color="auto" w:fill="FFFFFF"/>
+        <w:t xml:space="preserve">            </w:t>
+      </w:r>
+      <w:proofErr w:type="gramStart"/>
+      <w:r>
         <w:rPr>
           <w:rFonts w:ascii="Consolas" w:hAnsi="Consolas" w:cs="Consolas"/>
           <w:color w:val="000000"/>
           <w:szCs w:val="18"/>
           <w:lang w:val="en-US"/>
         </w:rPr>
-      </w:pPr>
-      <w:r>
+        <w:t>listener</w:t>
+      </w:r>
+      <w:proofErr w:type="gramEnd"/>
+    </w:p>
+    <w:p>
+      <w:pPr>
+        <w:pStyle w:val="HTMLVorformatiert"/>
+        <w:shd w:val="clear" w:color="auto" w:fill="FFFFFF"/>
         <w:rPr>
           <w:rFonts w:ascii="Consolas" w:hAnsi="Consolas" w:cs="Consolas"/>
           <w:color w:val="000000"/>
           <w:szCs w:val="18"/>
           <w:lang w:val="en-US"/>
         </w:rPr>
-        <w:t xml:space="preserve">    },</w:t>
-      </w:r>
-    </w:p>
-    <w:p>
-      <w:pPr>
-        <w:pStyle w:val="HTMLVorformatiert"/>
-        <w:shd w:val="clear" w:color="auto" w:fill="FFFFFF"/>
+      </w:pPr>
+      <w:r>
         <w:rPr>
           <w:rFonts w:ascii="Consolas" w:hAnsi="Consolas" w:cs="Consolas"/>
           <w:color w:val="000000"/>
           <w:szCs w:val="18"/>
           <w:lang w:val="en-US"/>
         </w:rPr>
-      </w:pPr>
+        <w:t xml:space="preserve">        ]);</w:t>
+      </w:r>
     </w:p>
     <w:p>
       <w:pPr>
@@ -12496,9 +12815,43 @@
           <w:szCs w:val="18"/>
           <w:lang w:val="en-US"/>
         </w:rPr>
+        <w:t xml:space="preserve">    },</w:t>
+      </w:r>
+    </w:p>
+    <w:p>
+      <w:pPr>
+        <w:pStyle w:val="HTMLVorformatiert"/>
+        <w:shd w:val="clear" w:color="auto" w:fill="FFFFFF"/>
+        <w:rPr>
+          <w:rFonts w:ascii="Consolas" w:hAnsi="Consolas" w:cs="Consolas"/>
+          <w:color w:val="000000"/>
+          <w:szCs w:val="18"/>
+          <w:lang w:val="en-US"/>
+        </w:rPr>
+      </w:pPr>
+    </w:p>
+    <w:p>
+      <w:pPr>
+        <w:pStyle w:val="HTMLVorformatiert"/>
+        <w:shd w:val="clear" w:color="auto" w:fill="FFFFFF"/>
+        <w:rPr>
+          <w:rFonts w:ascii="Consolas" w:hAnsi="Consolas" w:cs="Consolas"/>
+          <w:color w:val="000000"/>
+          <w:szCs w:val="18"/>
+          <w:lang w:val="en-US"/>
+        </w:rPr>
+      </w:pPr>
+      <w:r>
+        <w:rPr>
+          <w:rFonts w:ascii="Consolas" w:hAnsi="Consolas" w:cs="Consolas"/>
+          <w:color w:val="000000"/>
+          <w:szCs w:val="18"/>
+          <w:lang w:val="en-US"/>
+        </w:rPr>
         <w:t xml:space="preserve">    </w:t>
       </w:r>
       <w:proofErr w:type="spellStart"/>
+      <w:proofErr w:type="gramStart"/>
       <w:r>
         <w:rPr>
           <w:rFonts w:ascii="Consolas" w:hAnsi="Consolas" w:cs="Consolas"/>
@@ -12511,6 +12864,7 @@
         <w:t>isDummySocket</w:t>
       </w:r>
       <w:proofErr w:type="spellEnd"/>
+      <w:proofErr w:type="gramEnd"/>
       <w:r>
         <w:rPr>
           <w:rFonts w:ascii="Consolas" w:hAnsi="Consolas" w:cs="Consolas"/>
@@ -12573,6 +12927,7 @@
         </w:rPr>
         <w:t xml:space="preserve">    </w:t>
       </w:r>
+      <w:proofErr w:type="gramStart"/>
       <w:r>
         <w:rPr>
           <w:rFonts w:ascii="Consolas" w:hAnsi="Consolas" w:cs="Consolas"/>
@@ -12582,6 +12937,7 @@
         </w:rPr>
         <w:t>emit</w:t>
       </w:r>
+      <w:proofErr w:type="gramEnd"/>
       <w:r>
         <w:rPr>
           <w:rFonts w:ascii="Consolas" w:hAnsi="Consolas" w:cs="Consolas"/>
@@ -12632,6 +12988,7 @@
         </w:rPr>
         <w:t xml:space="preserve">        </w:t>
       </w:r>
+      <w:proofErr w:type="gramStart"/>
       <w:r>
         <w:rPr>
           <w:rFonts w:ascii="Consolas" w:hAnsi="Consolas" w:cs="Consolas"/>
@@ -12670,6 +13027,7 @@
         </w:rPr>
         <w:t>(</w:t>
       </w:r>
+      <w:proofErr w:type="gramEnd"/>
       <w:r>
         <w:rPr>
           <w:rFonts w:ascii="Consolas" w:hAnsi="Consolas" w:cs="Consolas"/>
@@ -12741,19 +13099,32 @@
       <w:pPr>
         <w:pStyle w:val="Beschriftung"/>
       </w:pPr>
-      <w:bookmarkStart w:id="37" w:name="_Toc385675077"/>
+      <w:bookmarkStart w:id="37" w:name="_Toc388646956"/>
       <w:r>
         <w:lastRenderedPageBreak/>
         <w:t xml:space="preserve">Abbildung </w:t>
       </w:r>
-      <w:fldSimple w:instr=" SEQ Abbildung \* ARABIC ">
-        <w:r>
-          <w:rPr>
-            <w:noProof/>
-          </w:rPr>
-          <w:t>6</w:t>
-        </w:r>
-      </w:fldSimple>
+      <w:r>
+        <w:fldChar w:fldCharType="begin"/>
+      </w:r>
+      <w:r>
+        <w:instrText xml:space="preserve"> SEQ Abbildung \* ARABIC </w:instrText>
+      </w:r>
+      <w:r>
+        <w:fldChar w:fldCharType="separate"/>
+      </w:r>
+      <w:r>
+        <w:rPr>
+          <w:noProof/>
+        </w:rPr>
+        <w:t>6</w:t>
+      </w:r>
+      <w:r>
+        <w:rPr>
+          <w:noProof/>
+        </w:rPr>
+        <w:fldChar w:fldCharType="end"/>
+      </w:r>
       <w:r>
         <w:t>: Dummy-Socket-Implementierung im REST-Controller</w:t>
       </w:r>
@@ -12763,7 +13134,7 @@
       <w:pPr>
         <w:pStyle w:val="berschrift3"/>
       </w:pPr>
-      <w:bookmarkStart w:id="38" w:name="_Toc385675056"/>
+      <w:bookmarkStart w:id="38" w:name="_Toc388646935"/>
       <w:r>
         <w:t>Netzwerk-Geräte-Erkennung</w:t>
       </w:r>
@@ -12840,7 +13211,7 @@
       <w:pPr>
         <w:pStyle w:val="berschrift3"/>
       </w:pPr>
-      <w:bookmarkStart w:id="39" w:name="_Toc385675057"/>
+      <w:bookmarkStart w:id="39" w:name="_Toc388646936"/>
       <w:r>
         <w:t>Sprachsteuerung</w:t>
       </w:r>
@@ -13053,8 +13424,13 @@
         </w:numPr>
       </w:pPr>
       <w:r>
-        <w:t>Start-Befehle: Computer, Hue</w:t>
-      </w:r>
+        <w:t xml:space="preserve">Start-Befehle: Computer, </w:t>
+      </w:r>
+      <w:proofErr w:type="spellStart"/>
+      <w:r>
+        <w:t>Hue</w:t>
+      </w:r>
+      <w:proofErr w:type="spellEnd"/>
     </w:p>
     <w:p>
       <w:pPr>
@@ -13134,7 +13510,13 @@
     </w:p>
     <w:p>
       <w:r>
-        <w:t>Diese Wort-Kategorien können folgendermaßen zusammengesetzt werden:</w:t>
+        <w:t>Diese Wort-Kategorien können folgendermaßen zusammengesetzt werden</w:t>
+      </w:r>
+      <w:r>
+        <w:t xml:space="preserve"> (Kategorien in eckigen Klammern optional)</w:t>
+      </w:r>
+      <w:r>
+        <w:t>:</w:t>
       </w:r>
     </w:p>
     <w:p>
@@ -13148,6 +13530,9 @@
       <w:r>
         <w:t>Start Wert</w:t>
       </w:r>
+      <w:r>
+        <w:t xml:space="preserve"> [Wert]</w:t>
+      </w:r>
     </w:p>
     <w:p>
       <w:pPr>
@@ -13158,7 +13543,16 @@
         </w:numPr>
       </w:pPr>
       <w:r>
-        <w:t>Start Bereich Wert</w:t>
+        <w:t xml:space="preserve">Start Bereich </w:t>
+      </w:r>
+      <w:r>
+        <w:t>[</w:t>
+      </w:r>
+      <w:r>
+        <w:t>Wert</w:t>
+      </w:r>
+      <w:r>
+        <w:t>]</w:t>
       </w:r>
     </w:p>
     <w:p>
@@ -13170,7 +13564,168 @@
         </w:numPr>
       </w:pPr>
       <w:r>
-        <w:t>Start Kommando</w:t>
+        <w:t xml:space="preserve">Start Kommando </w:t>
+      </w:r>
+      <w:r>
+        <w:t>[</w:t>
+      </w:r>
+      <w:r>
+        <w:t>Bereich</w:t>
+      </w:r>
+      <w:r>
+        <w:t xml:space="preserve"> / Wert]</w:t>
+      </w:r>
+    </w:p>
+    <w:p>
+      <w:pPr>
+        <w:rPr>
+          <w:iCs/>
+        </w:rPr>
+      </w:pPr>
+      <w:r>
+        <w:t>Dadurch können beispielsweise Befehle wie „</w:t>
+      </w:r>
+      <w:r>
+        <w:rPr>
+          <w:iCs/>
+        </w:rPr>
+        <w:t xml:space="preserve">Computer </w:t>
+      </w:r>
+      <w:proofErr w:type="spellStart"/>
+      <w:r>
+        <w:rPr>
+          <w:iCs/>
+        </w:rPr>
+        <w:t>one</w:t>
+      </w:r>
+      <w:proofErr w:type="spellEnd"/>
+      <w:r>
+        <w:rPr>
+          <w:iCs/>
+        </w:rPr>
+        <w:t xml:space="preserve"> </w:t>
+      </w:r>
+      <w:proofErr w:type="spellStart"/>
+      <w:r>
+        <w:rPr>
+          <w:iCs/>
+        </w:rPr>
+        <w:t>blue</w:t>
+      </w:r>
+      <w:proofErr w:type="spellEnd"/>
+      <w:r>
+        <w:rPr>
+          <w:iCs/>
+        </w:rPr>
+        <w:t>“ erkannt werden.</w:t>
+      </w:r>
+    </w:p>
+    <w:p>
+      <w:r>
+        <w:rPr>
+          <w:iCs/>
+        </w:rPr>
+        <w:t xml:space="preserve">Die Möglichkeit zum Modifizieren der Grammatik ist im </w:t>
+      </w:r>
+      <w:proofErr w:type="spellStart"/>
+      <w:r>
+        <w:rPr>
+          <w:iCs/>
+        </w:rPr>
+        <w:t>Git</w:t>
+      </w:r>
+      <w:proofErr w:type="spellEnd"/>
+      <w:r>
+        <w:rPr>
+          <w:iCs/>
+        </w:rPr>
+        <w:t xml:space="preserve">-Repository in </w:t>
+      </w:r>
+      <w:r>
+        <w:rPr>
+          <w:i/>
+          <w:iCs/>
+        </w:rPr>
+        <w:t xml:space="preserve">docs/implementiernug/sprachsteuerung.md </w:t>
+      </w:r>
+      <w:r>
+        <w:rPr>
+          <w:iCs/>
+        </w:rPr>
+        <w:t>dokumentiert.</w:t>
+      </w:r>
+    </w:p>
+    <w:p>
+      <w:pPr>
+        <w:pStyle w:val="berschrift3"/>
+      </w:pPr>
+      <w:bookmarkStart w:id="40" w:name="_Toc388646937"/>
+      <w:r>
+        <w:lastRenderedPageBreak/>
+        <w:t>Implement</w:t>
+      </w:r>
+      <w:r>
+        <w:t>i</w:t>
+      </w:r>
+      <w:r>
+        <w:t xml:space="preserve">erung des </w:t>
+      </w:r>
+      <w:proofErr w:type="spellStart"/>
+      <w:r>
+        <w:t>Arduino</w:t>
+      </w:r>
+      <w:bookmarkEnd w:id="40"/>
+      <w:proofErr w:type="spellEnd"/>
+    </w:p>
+    <w:p>
+      <w:r>
+        <w:t xml:space="preserve">Der </w:t>
+      </w:r>
+      <w:proofErr w:type="spellStart"/>
+      <w:r>
+        <w:t>Arduino</w:t>
+      </w:r>
+      <w:proofErr w:type="spellEnd"/>
+      <w:r>
+        <w:t xml:space="preserve"> wird in der Sprache C programmiert, die um </w:t>
+      </w:r>
+      <w:proofErr w:type="spellStart"/>
+      <w:r>
+        <w:t>Arduino</w:t>
+      </w:r>
+      <w:proofErr w:type="spellEnd"/>
+      <w:r>
+        <w:t>-eigene Funktionen erweitert wurde</w:t>
+      </w:r>
+      <w:r>
+        <w:rPr>
+          <w:rStyle w:val="Funotenzeichen"/>
+        </w:rPr>
+        <w:footnoteReference w:id="19"/>
+      </w:r>
+      <w:r>
+        <w:t>. Ein Programm besteht aus einer Setup-Funktion, die einmalig zu Beginn ausgeführt wird, sowie einer Loop-Funktion, die das Hauptprogramm enthält und immer wieder aufgerufen wird.</w:t>
+      </w:r>
+    </w:p>
+    <w:p>
+      <w:r>
+        <w:t xml:space="preserve">Da der </w:t>
+      </w:r>
+      <w:proofErr w:type="spellStart"/>
+      <w:r>
+        <w:t>Arduino</w:t>
+      </w:r>
+      <w:proofErr w:type="spellEnd"/>
+      <w:r>
+        <w:t xml:space="preserve"> über keine </w:t>
+      </w:r>
+      <w:proofErr w:type="spellStart"/>
+      <w:r>
+        <w:t>Timer</w:t>
+      </w:r>
+      <w:proofErr w:type="spellEnd"/>
+      <w:r>
+        <w:t>-Interrupts verfügt, können zeit- und intervall-gesteuerte Funktionen nach folgendem Prinzip angelegt werden:</w:t>
       </w:r>
     </w:p>
     <w:p>
@@ -13182,184 +13737,15 @@
         </w:numPr>
       </w:pPr>
       <w:r>
-        <w:t>Start Kommando Bereich</w:t>
-      </w:r>
-    </w:p>
-    <w:p>
-      <w:pPr>
-        <w:rPr>
-          <w:iCs/>
-        </w:rPr>
-      </w:pPr>
-      <w:r>
-        <w:t>Dadurch können beispielsweise Befehle wie „</w:t>
-      </w:r>
-      <w:r>
-        <w:rPr>
-          <w:iCs/>
-        </w:rPr>
-        <w:t xml:space="preserve">Computer </w:t>
-      </w:r>
-      <w:proofErr w:type="spellStart"/>
-      <w:r>
-        <w:rPr>
-          <w:iCs/>
-        </w:rPr>
-        <w:t>one</w:t>
-      </w:r>
-      <w:proofErr w:type="spellEnd"/>
-      <w:r>
-        <w:rPr>
-          <w:iCs/>
-        </w:rPr>
-        <w:t xml:space="preserve"> </w:t>
-      </w:r>
-      <w:proofErr w:type="spellStart"/>
-      <w:r>
-        <w:rPr>
-          <w:iCs/>
-        </w:rPr>
-        <w:t>blue</w:t>
-      </w:r>
-      <w:proofErr w:type="spellEnd"/>
-      <w:r>
-        <w:rPr>
-          <w:iCs/>
-        </w:rPr>
-        <w:t>“ erkannt werden.</w:t>
-      </w:r>
-    </w:p>
-    <w:p>
-      <w:r>
-        <w:rPr>
-          <w:iCs/>
-        </w:rPr>
-        <w:t xml:space="preserve">Die Möglichkeit zum Modifizieren der Grammatik ist im </w:t>
-      </w:r>
-      <w:proofErr w:type="spellStart"/>
-      <w:r>
-        <w:rPr>
-          <w:iCs/>
-        </w:rPr>
-        <w:t>Git</w:t>
-      </w:r>
-      <w:proofErr w:type="spellEnd"/>
-      <w:r>
-        <w:rPr>
-          <w:iCs/>
-        </w:rPr>
-        <w:t xml:space="preserve">-Repository in </w:t>
-      </w:r>
-      <w:proofErr w:type="spellStart"/>
-      <w:r>
-        <w:rPr>
-          <w:i/>
-          <w:iCs/>
-        </w:rPr>
-        <w:t>docs</w:t>
-      </w:r>
-      <w:proofErr w:type="spellEnd"/>
-      <w:r>
-        <w:rPr>
-          <w:i/>
-          <w:iCs/>
-        </w:rPr>
-        <w:t>/</w:t>
-      </w:r>
-      <w:proofErr w:type="spellStart"/>
-      <w:r>
-        <w:rPr>
-          <w:i/>
-          <w:iCs/>
-        </w:rPr>
-        <w:t>implementiernug</w:t>
-      </w:r>
-      <w:proofErr w:type="spellEnd"/>
-      <w:r>
-        <w:rPr>
-          <w:i/>
-          <w:iCs/>
-        </w:rPr>
-        <w:t xml:space="preserve">/sprachsteuerung.md </w:t>
-      </w:r>
-      <w:r>
-        <w:rPr>
-          <w:iCs/>
-        </w:rPr>
-        <w:t>dokumentiert.</w:t>
-      </w:r>
-    </w:p>
-    <w:p>
-      <w:pPr>
-        <w:pStyle w:val="berschrift3"/>
-      </w:pPr>
-      <w:bookmarkStart w:id="40" w:name="_Toc385675058"/>
-      <w:r>
-        <w:lastRenderedPageBreak/>
-        <w:t>Implement</w:t>
-      </w:r>
-      <w:r>
-        <w:t>i</w:t>
-      </w:r>
-      <w:r>
-        <w:t xml:space="preserve">erung des </w:t>
-      </w:r>
-      <w:proofErr w:type="spellStart"/>
-      <w:r>
-        <w:t>Arduino</w:t>
-      </w:r>
-      <w:bookmarkEnd w:id="40"/>
-      <w:proofErr w:type="spellEnd"/>
-    </w:p>
-    <w:p>
-      <w:r>
-        <w:t xml:space="preserve">Der </w:t>
-      </w:r>
-      <w:proofErr w:type="spellStart"/>
-      <w:r>
-        <w:t>Arduino</w:t>
-      </w:r>
-      <w:proofErr w:type="spellEnd"/>
-      <w:r>
-        <w:t xml:space="preserve"> wird in der Sprache C programmiert, die um </w:t>
-      </w:r>
-      <w:proofErr w:type="spellStart"/>
-      <w:r>
-        <w:t>Arduino</w:t>
-      </w:r>
-      <w:proofErr w:type="spellEnd"/>
-      <w:r>
-        <w:t>-eigene Funktionen erweitert wurde</w:t>
-      </w:r>
-      <w:r>
-        <w:rPr>
-          <w:rStyle w:val="Funotenzeichen"/>
-        </w:rPr>
-        <w:footnoteReference w:id="19"/>
-      </w:r>
-      <w:r>
-        <w:t>. Ein Programm besteht aus einer Setup-Funktion, die einmalig zu Beginn ausgeführt wird, sowie einer Loop-Funktion, die das Hauptprogramm enthält und immer wieder aufgerufen wird.</w:t>
-      </w:r>
-    </w:p>
-    <w:p>
-      <w:r>
-        <w:t xml:space="preserve">Da der </w:t>
-      </w:r>
-      <w:proofErr w:type="spellStart"/>
-      <w:r>
-        <w:t>Arduino</w:t>
-      </w:r>
-      <w:proofErr w:type="spellEnd"/>
-      <w:r>
-        <w:t xml:space="preserve"> über keine </w:t>
-      </w:r>
-      <w:proofErr w:type="spellStart"/>
-      <w:r>
-        <w:t>Timer</w:t>
-      </w:r>
-      <w:proofErr w:type="spellEnd"/>
-      <w:r>
-        <w:t>-Interrupts verfügt, können zeit- und intervall-gesteuerte Funktionen nach folgendem Prinzip angelegt werden:</w:t>
+        <w:t xml:space="preserve">Die Funktion </w:t>
+      </w:r>
+      <w:proofErr w:type="spellStart"/>
+      <w:r>
+        <w:t>millis</w:t>
+      </w:r>
+      <w:proofErr w:type="spellEnd"/>
+      <w:r>
+        <w:t>() gibt die Anzahl der vergangenen Millisekunden seit dem Start des Programms zurück</w:t>
       </w:r>
     </w:p>
     <w:p>
@@ -13371,15 +13757,16 @@
         </w:numPr>
       </w:pPr>
       <w:r>
-        <w:t xml:space="preserve">Die Funktion </w:t>
-      </w:r>
-      <w:proofErr w:type="spellStart"/>
-      <w:r>
-        <w:t>millis</w:t>
-      </w:r>
-      <w:proofErr w:type="spellEnd"/>
-      <w:r>
-        <w:t>() gibt die Anzahl der vergangenen Millisekunden seit dem Start des Programms zurück</w:t>
+        <w:t xml:space="preserve">Diese Zeit wird mit der letzten </w:t>
+      </w:r>
+      <w:r>
+        <w:t>Aufruf</w:t>
+      </w:r>
+      <w:r>
+        <w:t>-</w:t>
+      </w:r>
+      <w:r>
+        <w:t>Zeit der Funktion verglichen</w:t>
       </w:r>
     </w:p>
     <w:p>
@@ -13391,16 +13778,169 @@
         </w:numPr>
       </w:pPr>
       <w:r>
-        <w:t xml:space="preserve">Diese Zeit wird mit der letzten </w:t>
-      </w:r>
-      <w:r>
-        <w:t>Aufruf</w:t>
-      </w:r>
-      <w:r>
-        <w:t>-</w:t>
-      </w:r>
-      <w:r>
-        <w:t>Zeit der Funktion verglichen</w:t>
+        <w:t>Überschreitet die Differenz einen festgelegten Wert, wird die Funktion erneut aufgerufen und deren Aufruf-Zeit auf die aktuelle Zeit gesetzt</w:t>
+      </w:r>
+    </w:p>
+    <w:p>
+      <w:r>
+        <w:t xml:space="preserve">Die </w:t>
+      </w:r>
+      <w:r>
+        <w:t>Musik-</w:t>
+      </w:r>
+      <w:r>
+        <w:t>Takt</w:t>
+      </w:r>
+      <w:r>
+        <w:t>-Erkennung funktioniert nach dem folgenden Prinzip:</w:t>
+      </w:r>
+    </w:p>
+    <w:p>
+      <w:r>
+        <w:t xml:space="preserve">Bei jedem Zyklus der Loop-Funktion </w:t>
+      </w:r>
+      <w:r>
+        <w:t>wird der aktuelle Wert des Sensors gemessen. Da er manchmal trotz Umgebungsgeräuschen 0 zurückgibt, wird so oft gemessen, bis ein Wert ungleich 0 herauskommt</w:t>
+      </w:r>
+      <w:r>
+        <w:t xml:space="preserve">. </w:t>
+      </w:r>
+      <w:r>
+        <w:t>Der gemessene Wert wird durch einen festgelegten Wert geteilt</w:t>
+      </w:r>
+      <w:r>
+        <w:t>, um Speicherplatz zu sparen</w:t>
+      </w:r>
+      <w:r>
+        <w:t>, quadriert und dann auf eine Summe aufaddiert (Sample-Summe)</w:t>
+      </w:r>
+      <w:r>
+        <w:t xml:space="preserve">. </w:t>
+      </w:r>
+      <w:r>
+        <w:t>Die Summe besteht aus einer festgelegten Anzahl von Messungen. Wurde n mal gemessen, wird die Summe in ein Array zusammen mit früheren Summen gespeichert (Frames)</w:t>
+      </w:r>
+      <w:r>
+        <w:t>.</w:t>
+      </w:r>
+    </w:p>
+    <w:p>
+      <w:r>
+        <w:t>Um zu erkennen, ob die aktuelle Summe einen Taktschlag darstellt, wird ihr Wert mit dem Dur</w:t>
+      </w:r>
+      <w:r>
+        <w:t>ch</w:t>
+      </w:r>
+      <w:r>
+        <w:t>schnittswert der gespeicherten Frames verglichen</w:t>
+      </w:r>
+      <w:r>
+        <w:t xml:space="preserve">. </w:t>
+      </w:r>
+      <w:r>
+        <w:t xml:space="preserve">Überschreitet der Unterschieds-Faktor einen festgelegten Schwellwert, wird ein </w:t>
+      </w:r>
+      <w:r>
+        <w:t>Schlag</w:t>
+      </w:r>
+      <w:r>
+        <w:t xml:space="preserve"> erkannt. Da bei höherer Musik-Lautstärke der Unterschied zwischen Taktschlägen und restlicher Musik nicht so groß ist, wird die Amplitudensumme des aktuellen Samples mit in den Schwellwert eingerechnet</w:t>
+      </w:r>
+      <w:r>
+        <w:t>.</w:t>
+      </w:r>
+    </w:p>
+    <w:p>
+      <w:r>
+        <w:t>Um eine zu schnelle Takterkennung zu verhindern, darf ein Schlag erst eine festgelegte Zeitspanne nach dem letzten erkannt werden</w:t>
+      </w:r>
+    </w:p>
+    <w:p>
+      <w:r>
+        <w:t xml:space="preserve">Nachrichten werden als JSON-Zeichenketten an den </w:t>
+      </w:r>
+      <w:proofErr w:type="spellStart"/>
+      <w:r>
+        <w:t>Raspberry</w:t>
+      </w:r>
+      <w:proofErr w:type="spellEnd"/>
+      <w:r>
+        <w:t xml:space="preserve"> Pi übertragen. </w:t>
+      </w:r>
+      <w:r>
+        <w:t xml:space="preserve">Das gesamte Kommunikations-Protokoll des </w:t>
+      </w:r>
+      <w:proofErr w:type="spellStart"/>
+      <w:r>
+        <w:t>Arduino</w:t>
+      </w:r>
+      <w:proofErr w:type="spellEnd"/>
+      <w:r>
+        <w:t xml:space="preserve"> ist im </w:t>
+      </w:r>
+      <w:proofErr w:type="spellStart"/>
+      <w:r>
+        <w:t>Git</w:t>
+      </w:r>
+      <w:proofErr w:type="spellEnd"/>
+      <w:r>
+        <w:t xml:space="preserve">-Repository unter </w:t>
+      </w:r>
+      <w:r>
+        <w:rPr>
+          <w:i/>
+        </w:rPr>
+        <w:t xml:space="preserve">docs/implementierung/arduino.md </w:t>
+      </w:r>
+      <w:r>
+        <w:t>enthalten.</w:t>
+      </w:r>
+    </w:p>
+    <w:p>
+      <w:pPr>
+        <w:pStyle w:val="berschrift2"/>
+      </w:pPr>
+      <w:bookmarkStart w:id="41" w:name="_Toc388646938"/>
+      <w:r>
+        <w:lastRenderedPageBreak/>
+        <w:t>Installation</w:t>
+      </w:r>
+      <w:bookmarkEnd w:id="41"/>
+    </w:p>
+    <w:p>
+      <w:r>
+        <w:t xml:space="preserve">Nachfolgend wird die Einrichtung der Entwicklungsumgebung für das Projekt sowie das </w:t>
+      </w:r>
+      <w:proofErr w:type="spellStart"/>
+      <w:r>
+        <w:t>Deployment</w:t>
+      </w:r>
+      <w:proofErr w:type="spellEnd"/>
+      <w:r>
+        <w:t xml:space="preserve"> der Anwendung auf dem </w:t>
+      </w:r>
+      <w:proofErr w:type="spellStart"/>
+      <w:r>
+        <w:t>Raspberry</w:t>
+      </w:r>
+      <w:proofErr w:type="spellEnd"/>
+      <w:r>
+        <w:t xml:space="preserve"> Pi beschrieben.</w:t>
+      </w:r>
+    </w:p>
+    <w:p>
+      <w:pPr>
+        <w:pStyle w:val="berschrift3"/>
+      </w:pPr>
+      <w:bookmarkStart w:id="42" w:name="_Toc388646939"/>
+      <w:r>
+        <w:t>Einrichten der Entwicklungsumgebung</w:t>
+      </w:r>
+      <w:bookmarkEnd w:id="42"/>
+    </w:p>
+    <w:p>
+      <w:r>
+        <w:t>Die Entwicklungsumgebung unter Windows benötigt folgende Software:</w:t>
       </w:r>
     </w:p>
     <w:p>
@@ -13412,169 +13952,7 @@
         </w:numPr>
       </w:pPr>
       <w:r>
-        <w:t>Überschreitet die Differenz einen festgelegten Wert, wird die Funktion erneut aufgerufen und deren Aufruf-Zeit auf die aktuelle Zeit gesetzt</w:t>
-      </w:r>
-    </w:p>
-    <w:p>
-      <w:r>
-        <w:t xml:space="preserve">Die </w:t>
-      </w:r>
-      <w:r>
-        <w:t>Musik-</w:t>
-      </w:r>
-      <w:r>
-        <w:t>Takt</w:t>
-      </w:r>
-      <w:r>
-        <w:t>-Erkennung funktioniert nach dem folgenden Prinzip:</w:t>
-      </w:r>
-    </w:p>
-    <w:p>
-      <w:r>
-        <w:t xml:space="preserve">Bei jedem Zyklus der Loop-Funktion </w:t>
-      </w:r>
-      <w:r>
-        <w:t>wird der aktuelle Wert des Sensors gemessen. Da er manchmal trotz Umgebungsgeräuschen 0 zurückgibt, wird so oft gemessen, bis ein Wert ungleich 0 herauskommt</w:t>
-      </w:r>
-      <w:r>
-        <w:t xml:space="preserve">. </w:t>
-      </w:r>
-      <w:r>
-        <w:t>Der gemessene Wert wird durch einen festgelegten Wert geteilt</w:t>
-      </w:r>
-      <w:r>
-        <w:t>, um Speicherplatz zu sparen</w:t>
-      </w:r>
-      <w:r>
-        <w:t>, quadriert und dann auf eine Summe aufaddiert (Sample-Summe)</w:t>
-      </w:r>
-      <w:r>
-        <w:t xml:space="preserve">. </w:t>
-      </w:r>
-      <w:r>
-        <w:t>Die Summe besteht aus einer festgelegten Anzahl von Messungen. Wurde n mal gemessen, wird die Summe in ein Array zusammen mit früheren Summen gespeichert (Frames)</w:t>
-      </w:r>
-      <w:r>
-        <w:t>.</w:t>
-      </w:r>
-    </w:p>
-    <w:p>
-      <w:r>
-        <w:t>Um zu erkennen, ob die aktuelle Summe einen Taktschlag darstellt, wird ihr Wert mit dem Dur</w:t>
-      </w:r>
-      <w:r>
-        <w:t>ch</w:t>
-      </w:r>
-      <w:r>
-        <w:t>schnittswert der gespeicherten Frames verglichen</w:t>
-      </w:r>
-      <w:r>
-        <w:t xml:space="preserve">. </w:t>
-      </w:r>
-      <w:r>
-        <w:t xml:space="preserve">Überschreitet der Unterschieds-Faktor einen festgelegten Schwellwert, wird ein </w:t>
-      </w:r>
-      <w:r>
-        <w:t>Schlag</w:t>
-      </w:r>
-      <w:r>
-        <w:t xml:space="preserve"> erkannt. Da bei höherer Musik-Lautstärke der Unterschied zwischen Taktschlägen und restlicher Musik nicht so groß ist, wird die Amplitudensumme des aktuellen Samples mit in den Schwellwert eingerechnet</w:t>
-      </w:r>
-      <w:r>
-        <w:t>.</w:t>
-      </w:r>
-    </w:p>
-    <w:p>
-      <w:r>
-        <w:t>Um eine zu schnelle Takterkennung zu verhindern, darf ein Schlag erst eine festgelegte Zeitspanne nach dem letzten erkannt werden</w:t>
-      </w:r>
-    </w:p>
-    <w:p>
-      <w:r>
-        <w:t xml:space="preserve">Nachrichten werden als JSON-Zeichenketten an den </w:t>
-      </w:r>
-      <w:proofErr w:type="spellStart"/>
-      <w:r>
-        <w:t>Raspberry</w:t>
-      </w:r>
-      <w:proofErr w:type="spellEnd"/>
-      <w:r>
-        <w:t xml:space="preserve"> Pi übertragen. </w:t>
-      </w:r>
-      <w:r>
-        <w:t xml:space="preserve">Das gesamte Kommunikations-Protokoll des </w:t>
-      </w:r>
-      <w:proofErr w:type="spellStart"/>
-      <w:r>
-        <w:t>Arduino</w:t>
-      </w:r>
-      <w:proofErr w:type="spellEnd"/>
-      <w:r>
-        <w:t xml:space="preserve"> ist im </w:t>
-      </w:r>
-      <w:proofErr w:type="spellStart"/>
-      <w:r>
-        <w:t>Git</w:t>
-      </w:r>
-      <w:proofErr w:type="spellEnd"/>
-      <w:r>
-        <w:t xml:space="preserve">-Repository unter </w:t>
-      </w:r>
-      <w:r>
-        <w:rPr>
-          <w:i/>
-        </w:rPr>
-        <w:t xml:space="preserve">docs/implementierung/arduino.md </w:t>
-      </w:r>
-      <w:r>
-        <w:t>enthalten.</w:t>
-      </w:r>
-    </w:p>
-    <w:p>
-      <w:pPr>
-        <w:pStyle w:val="berschrift2"/>
-      </w:pPr>
-      <w:bookmarkStart w:id="41" w:name="_Toc385675059"/>
-      <w:r>
-        <w:lastRenderedPageBreak/>
-        <w:t>Installation</w:t>
-      </w:r>
-      <w:bookmarkEnd w:id="41"/>
-    </w:p>
-    <w:p>
-      <w:r>
-        <w:t xml:space="preserve">Nachfolgend wird die Einrichtung der Entwicklungsumgebung für das Projekt sowie das </w:t>
-      </w:r>
-      <w:proofErr w:type="spellStart"/>
-      <w:r>
-        <w:t>Deployment</w:t>
-      </w:r>
-      <w:proofErr w:type="spellEnd"/>
-      <w:r>
-        <w:t xml:space="preserve"> der Anwendung auf dem </w:t>
-      </w:r>
-      <w:proofErr w:type="spellStart"/>
-      <w:r>
-        <w:t>Raspberry</w:t>
-      </w:r>
-      <w:proofErr w:type="spellEnd"/>
-      <w:r>
-        <w:t xml:space="preserve"> Pi beschrieben.</w:t>
-      </w:r>
-    </w:p>
-    <w:p>
-      <w:pPr>
-        <w:pStyle w:val="berschrift3"/>
-      </w:pPr>
-      <w:bookmarkStart w:id="42" w:name="_Toc385675060"/>
-      <w:r>
-        <w:t>Einrichten der Entwicklungsumgebung</w:t>
-      </w:r>
-      <w:bookmarkEnd w:id="42"/>
-    </w:p>
-    <w:p>
-      <w:r>
-        <w:t>Die Entwicklungsumgebung unter Windows benötigt folgende Software:</w:t>
+        <w:t>Node.JS</w:t>
       </w:r>
     </w:p>
     <w:p>
@@ -13585,9 +13963,11 @@
           <w:numId w:val="10"/>
         </w:numPr>
       </w:pPr>
-      <w:r>
-        <w:t>Node.JS</w:t>
-      </w:r>
+      <w:proofErr w:type="spellStart"/>
+      <w:r>
+        <w:t>MongoDB</w:t>
+      </w:r>
+      <w:proofErr w:type="spellEnd"/>
     </w:p>
     <w:p>
       <w:pPr>
@@ -13599,7 +13979,7 @@
       </w:pPr>
       <w:proofErr w:type="spellStart"/>
       <w:r>
-        <w:t>MongoDB</w:t>
+        <w:t>Git</w:t>
       </w:r>
       <w:proofErr w:type="spellEnd"/>
     </w:p>
@@ -13613,9 +13993,12 @@
       </w:pPr>
       <w:proofErr w:type="spellStart"/>
       <w:r>
-        <w:t>Git</w:t>
-      </w:r>
-      <w:proofErr w:type="spellEnd"/>
+        <w:t>Arduino</w:t>
+      </w:r>
+      <w:proofErr w:type="spellEnd"/>
+      <w:r>
+        <w:t xml:space="preserve"> IDE</w:t>
+      </w:r>
     </w:p>
     <w:p>
       <w:pPr>
@@ -13625,13 +14008,8 @@
           <w:numId w:val="10"/>
         </w:numPr>
       </w:pPr>
-      <w:proofErr w:type="spellStart"/>
-      <w:r>
-        <w:t>Arduino</w:t>
-      </w:r>
-      <w:proofErr w:type="spellEnd"/>
-      <w:r>
-        <w:t xml:space="preserve"> IDE</w:t>
+      <w:r>
+        <w:t>Python (Version 2.x)</w:t>
       </w:r>
     </w:p>
     <w:p>
@@ -13643,7 +14021,7 @@
         </w:numPr>
       </w:pPr>
       <w:r>
-        <w:t>Python (Version 2.x)</w:t>
+        <w:t>Eine beliebige Version des Microsoft Visual Studios</w:t>
       </w:r>
     </w:p>
     <w:p>
@@ -13654,9 +14032,11 @@
           <w:numId w:val="10"/>
         </w:numPr>
       </w:pPr>
-      <w:r>
-        <w:t>Eine beliebige Version des Microsoft Visual Studios</w:t>
-      </w:r>
+      <w:proofErr w:type="spellStart"/>
+      <w:r>
+        <w:t>SoX</w:t>
+      </w:r>
+      <w:proofErr w:type="spellEnd"/>
     </w:p>
     <w:p>
       <w:pPr>
@@ -13666,11 +14046,9 @@
           <w:numId w:val="10"/>
         </w:numPr>
       </w:pPr>
-      <w:proofErr w:type="spellStart"/>
-      <w:r>
-        <w:t>SoX</w:t>
-      </w:r>
-      <w:proofErr w:type="spellEnd"/>
+      <w:r>
+        <w:t>Julius</w:t>
+      </w:r>
     </w:p>
     <w:p>
       <w:pPr>
@@ -13681,18 +14059,6 @@
         </w:numPr>
       </w:pPr>
       <w:r>
-        <w:t>Julius</w:t>
-      </w:r>
-    </w:p>
-    <w:p>
-      <w:pPr>
-        <w:pStyle w:val="Listenabsatz"/>
-        <w:numPr>
-          <w:ilvl w:val="0"/>
-          <w:numId w:val="10"/>
-        </w:numPr>
-      </w:pPr>
-      <w:r>
         <w:t>Ein</w:t>
       </w:r>
       <w:r>
@@ -13714,33 +14080,11 @@
       <w:r>
         <w:t xml:space="preserve">-Repository unter </w:t>
       </w:r>
-      <w:proofErr w:type="spellStart"/>
       <w:r>
         <w:rPr>
           <w:i/>
         </w:rPr>
-        <w:t>docs</w:t>
-      </w:r>
-      <w:proofErr w:type="spellEnd"/>
-      <w:r>
-        <w:rPr>
-          <w:i/>
-        </w:rPr>
-        <w:t>/</w:t>
-      </w:r>
-      <w:proofErr w:type="spellStart"/>
-      <w:r>
-        <w:rPr>
-          <w:i/>
-        </w:rPr>
-        <w:t>setup</w:t>
-      </w:r>
-      <w:proofErr w:type="spellEnd"/>
-      <w:r>
-        <w:rPr>
-          <w:i/>
-        </w:rPr>
-        <w:t xml:space="preserve">/entwicklungsumgebung.md </w:t>
+        <w:t xml:space="preserve">docs/setup/entwicklungsumgebung.md </w:t>
       </w:r>
       <w:r>
         <w:t>enthalten.</w:t>
@@ -13905,7 +14249,15 @@
       </w:r>
       <w:proofErr w:type="spellEnd"/>
       <w:r>
-        <w:t xml:space="preserve"> -aG </w:t>
+        <w:t xml:space="preserve"> -</w:t>
+      </w:r>
+      <w:proofErr w:type="spellStart"/>
+      <w:r>
+        <w:t>aG</w:t>
+      </w:r>
+      <w:proofErr w:type="spellEnd"/>
+      <w:r>
+        <w:t xml:space="preserve"> </w:t>
       </w:r>
       <w:proofErr w:type="spellStart"/>
       <w:r>
@@ -13925,18 +14277,31 @@
       <w:pPr>
         <w:pStyle w:val="Beschriftung"/>
       </w:pPr>
-      <w:bookmarkStart w:id="43" w:name="_Toc385675078"/>
+      <w:bookmarkStart w:id="43" w:name="_Toc388646957"/>
       <w:r>
         <w:t xml:space="preserve">Abbildung </w:t>
       </w:r>
-      <w:fldSimple w:instr=" SEQ Abbildung \* ARABIC ">
-        <w:r>
-          <w:rPr>
-            <w:noProof/>
-          </w:rPr>
-          <w:t>7</w:t>
-        </w:r>
-      </w:fldSimple>
+      <w:r>
+        <w:fldChar w:fldCharType="begin"/>
+      </w:r>
+      <w:r>
+        <w:instrText xml:space="preserve"> SEQ Abbildung \* ARABIC </w:instrText>
+      </w:r>
+      <w:r>
+        <w:fldChar w:fldCharType="separate"/>
+      </w:r>
+      <w:r>
+        <w:rPr>
+          <w:noProof/>
+        </w:rPr>
+        <w:t>7</w:t>
+      </w:r>
+      <w:r>
+        <w:rPr>
+          <w:noProof/>
+        </w:rPr>
+        <w:fldChar w:fldCharType="end"/>
+      </w:r>
       <w:r>
         <w:t>: Installation der Entwicklungsumgebung unter Linux</w:t>
       </w:r>
@@ -14078,7 +14443,7 @@
       <w:pPr>
         <w:pStyle w:val="berschrift3"/>
       </w:pPr>
-      <w:bookmarkStart w:id="44" w:name="_Toc385675061"/>
+      <w:bookmarkStart w:id="44" w:name="_Toc388646940"/>
       <w:proofErr w:type="spellStart"/>
       <w:r>
         <w:t>Deployment</w:t>
@@ -14166,18 +14531,34 @@
       <w:pPr>
         <w:pStyle w:val="Beschriftung"/>
       </w:pPr>
-      <w:bookmarkStart w:id="45" w:name="_Toc385675079"/>
+      <w:bookmarkStart w:id="45" w:name="_Toc388646958"/>
       <w:r>
         <w:t xml:space="preserve">Abbildung </w:t>
       </w:r>
-      <w:fldSimple w:instr=" SEQ Abbildung \* ARABIC ">
-        <w:r>
-          <w:rPr>
-            <w:noProof/>
-          </w:rPr>
-          <w:t>8</w:t>
-        </w:r>
-      </w:fldSimple>
+      <w:r>
+        <w:fldChar w:fldCharType="begin"/>
+      </w:r>
+      <w:r>
+        <w:instrText xml:space="preserve"> SEQ Abbildung</w:instrText>
+      </w:r>
+      <w:r>
+        <w:instrText xml:space="preserve"> \* ARABIC </w:instrText>
+      </w:r>
+      <w:r>
+        <w:fldChar w:fldCharType="separate"/>
+      </w:r>
+      <w:r>
+        <w:rPr>
+          <w:noProof/>
+        </w:rPr>
+        <w:t>8</w:t>
+      </w:r>
+      <w:r>
+        <w:rPr>
+          <w:noProof/>
+        </w:rPr>
+        <w:fldChar w:fldCharType="end"/>
+      </w:r>
       <w:r>
         <w:t xml:space="preserve">: Aufrufen des Installations-Scripts für den </w:t>
       </w:r>
@@ -14410,33 +14791,11 @@
       <w:r>
         <w:t xml:space="preserve">-Repository unter </w:t>
       </w:r>
-      <w:proofErr w:type="spellStart"/>
       <w:r>
         <w:rPr>
           <w:i/>
         </w:rPr>
-        <w:t>docs</w:t>
-      </w:r>
-      <w:proofErr w:type="spellEnd"/>
-      <w:r>
-        <w:rPr>
-          <w:i/>
-        </w:rPr>
-        <w:t>/</w:t>
-      </w:r>
-      <w:proofErr w:type="spellStart"/>
-      <w:r>
-        <w:rPr>
-          <w:i/>
-        </w:rPr>
-        <w:t>setup</w:t>
-      </w:r>
-      <w:proofErr w:type="spellEnd"/>
-      <w:r>
-        <w:rPr>
-          <w:i/>
-        </w:rPr>
-        <w:t xml:space="preserve">/raspberry.md </w:t>
+        <w:t xml:space="preserve">docs/setup/raspberry.md </w:t>
       </w:r>
       <w:r>
         <w:t>enthalten.</w:t>
@@ -14446,15 +14805,20 @@
       <w:pPr>
         <w:pStyle w:val="berschrift1"/>
       </w:pPr>
-      <w:bookmarkStart w:id="46" w:name="_Toc385675062"/>
+      <w:bookmarkStart w:id="46" w:name="_Toc388646941"/>
       <w:r>
         <w:lastRenderedPageBreak/>
         <w:t>Entwicklung</w:t>
       </w:r>
       <w:r>
-        <w:t xml:space="preserve"> des Frontends</w:t>
+        <w:t xml:space="preserve"> des </w:t>
+      </w:r>
+      <w:proofErr w:type="spellStart"/>
+      <w:r>
+        <w:t>Frontends</w:t>
       </w:r>
       <w:bookmarkEnd w:id="46"/>
+      <w:proofErr w:type="spellEnd"/>
     </w:p>
     <w:p>
       <w:pPr>
@@ -14466,28 +14830,106 @@
         <w:rPr>
           <w:color w:val="A6A6A6" w:themeColor="background1" w:themeShade="A6"/>
         </w:rPr>
-        <w:t xml:space="preserve">Grob: Frontend soll Zugriff auf Backend-Funktionen von Smartphones und </w:t>
+        <w:t xml:space="preserve">Grob: Frontend soll Zugriff auf Backend-Funktionen von Smartphones und Tablets erlauben; </w:t>
       </w:r>
       <w:proofErr w:type="spellStart"/>
       <w:r>
         <w:rPr>
           <w:color w:val="A6A6A6" w:themeColor="background1" w:themeShade="A6"/>
         </w:rPr>
-        <w:t>Tablets</w:t>
-      </w:r>
-      <w:proofErr w:type="spellEnd"/>
-      <w:r>
+        <w:t>cross-platform</w:t>
+      </w:r>
+      <w:proofErr w:type="spellEnd"/>
+    </w:p>
+    <w:p>
+      <w:r>
+        <w:t>…</w:t>
+      </w:r>
+    </w:p>
+    <w:p/>
+    <w:p>
+      <w:r>
+        <w:t xml:space="preserve">Begründung Warum Angular? </w:t>
+      </w:r>
+      <w:proofErr w:type="spellStart"/>
+      <w:r>
+        <w:t>jQueryMobile</w:t>
+      </w:r>
+      <w:proofErr w:type="spellEnd"/>
+      <w:r>
+        <w:t>?</w:t>
+      </w:r>
+    </w:p>
+    <w:p>
+      <w:pPr>
+        <w:pStyle w:val="berschrift2"/>
+      </w:pPr>
+      <w:bookmarkStart w:id="47" w:name="_Toc388646942"/>
+      <w:r>
+        <w:t>Auswahl der Software</w:t>
+      </w:r>
+      <w:bookmarkEnd w:id="47"/>
+    </w:p>
+    <w:p>
+      <w:pPr>
         <w:rPr>
           <w:color w:val="A6A6A6" w:themeColor="background1" w:themeShade="A6"/>
         </w:rPr>
-        <w:t xml:space="preserve"> erlauben; </w:t>
-      </w:r>
-      <w:proofErr w:type="spellStart"/>
+      </w:pPr>
       <w:r>
         <w:rPr>
           <w:color w:val="A6A6A6" w:themeColor="background1" w:themeShade="A6"/>
         </w:rPr>
-        <w:t>cross-platform</w:t>
+        <w:t>Web: HTML5, CSS, JS; von Express zusammen mit dem Backend ausgeliefert</w:t>
+      </w:r>
+    </w:p>
+    <w:p>
+      <w:pPr>
+        <w:rPr>
+          <w:color w:val="A6A6A6" w:themeColor="background1" w:themeShade="A6"/>
+        </w:rPr>
+      </w:pPr>
+      <w:proofErr w:type="spellStart"/>
+      <w:r>
+        <w:rPr>
+          <w:color w:val="A6A6A6" w:themeColor="background1" w:themeShade="A6"/>
+        </w:rPr>
+        <w:t>jQuery</w:t>
+      </w:r>
+      <w:proofErr w:type="spellEnd"/>
+      <w:r>
+        <w:rPr>
+          <w:color w:val="A6A6A6" w:themeColor="background1" w:themeShade="A6"/>
+        </w:rPr>
+        <w:t xml:space="preserve"> / </w:t>
+      </w:r>
+      <w:proofErr w:type="spellStart"/>
+      <w:r>
+        <w:rPr>
+          <w:color w:val="A6A6A6" w:themeColor="background1" w:themeShade="A6"/>
+        </w:rPr>
+        <w:t>jQuery</w:t>
+      </w:r>
+      <w:proofErr w:type="spellEnd"/>
+      <w:r>
+        <w:rPr>
+          <w:color w:val="A6A6A6" w:themeColor="background1" w:themeShade="A6"/>
+        </w:rPr>
+        <w:t xml:space="preserve"> Mobile</w:t>
+      </w:r>
+    </w:p>
+    <w:p>
+      <w:pPr>
+        <w:rPr>
+          <w:color w:val="A6A6A6" w:themeColor="background1" w:themeShade="A6"/>
+        </w:rPr>
+      </w:pPr>
+      <w:proofErr w:type="spellStart"/>
+      <w:r>
+        <w:rPr>
+          <w:color w:val="A6A6A6" w:themeColor="background1" w:themeShade="A6"/>
+        </w:rPr>
+        <w:t>AngularJS</w:t>
       </w:r>
       <w:proofErr w:type="spellEnd"/>
     </w:p>
@@ -14496,29 +14938,15 @@
         <w:t>…</w:t>
       </w:r>
     </w:p>
-    <w:p/>
-    <w:p>
-      <w:r>
-        <w:t xml:space="preserve">Begründung Warum Angular? </w:t>
-      </w:r>
-      <w:proofErr w:type="spellStart"/>
-      <w:r>
-        <w:t>jQueryMobile</w:t>
-      </w:r>
-      <w:proofErr w:type="spellEnd"/>
-      <w:r>
-        <w:t>?</w:t>
-      </w:r>
-    </w:p>
     <w:p>
       <w:pPr>
         <w:pStyle w:val="berschrift2"/>
       </w:pPr>
-      <w:bookmarkStart w:id="47" w:name="_Toc385675063"/>
-      <w:r>
-        <w:t>Auswahl der Software</w:t>
-      </w:r>
-      <w:bookmarkEnd w:id="47"/>
+      <w:bookmarkStart w:id="48" w:name="_Toc388646943"/>
+      <w:r>
+        <w:t>Layout und Design</w:t>
+      </w:r>
+      <w:bookmarkEnd w:id="48"/>
     </w:p>
     <w:p>
       <w:pPr>
@@ -14530,43 +14958,57 @@
         <w:rPr>
           <w:color w:val="A6A6A6" w:themeColor="background1" w:themeShade="A6"/>
         </w:rPr>
-        <w:t>Web: HTML5, CSS, JS; von Express zusammen mit dem Backend ausgeliefert</w:t>
-      </w:r>
-    </w:p>
-    <w:p>
-      <w:pPr>
+        <w:t xml:space="preserve">Bedienkonzept: Navigation, </w:t>
+      </w:r>
+      <w:proofErr w:type="spellStart"/>
+      <w:r>
         <w:rPr>
           <w:color w:val="A6A6A6" w:themeColor="background1" w:themeShade="A6"/>
         </w:rPr>
-      </w:pPr>
-      <w:proofErr w:type="spellStart"/>
-      <w:r>
+        <w:t>Overlays</w:t>
+      </w:r>
+      <w:proofErr w:type="spellEnd"/>
+    </w:p>
+    <w:p>
+      <w:pPr>
         <w:rPr>
           <w:color w:val="A6A6A6" w:themeColor="background1" w:themeShade="A6"/>
         </w:rPr>
-        <w:t>jQuery</w:t>
-      </w:r>
-      <w:proofErr w:type="spellEnd"/>
+      </w:pPr>
       <w:r>
         <w:rPr>
           <w:color w:val="A6A6A6" w:themeColor="background1" w:themeShade="A6"/>
         </w:rPr>
-        <w:t xml:space="preserve"> / </w:t>
-      </w:r>
-      <w:proofErr w:type="spellStart"/>
-      <w:r>
+        <w:t>Farbschema, flach, transparent</w:t>
+      </w:r>
+    </w:p>
+    <w:p>
+      <w:pPr>
         <w:rPr>
           <w:color w:val="A6A6A6" w:themeColor="background1" w:themeShade="A6"/>
         </w:rPr>
-        <w:t>jQuery</w:t>
-      </w:r>
-      <w:proofErr w:type="spellEnd"/>
+      </w:pPr>
       <w:r>
         <w:rPr>
           <w:color w:val="A6A6A6" w:themeColor="background1" w:themeShade="A6"/>
         </w:rPr>
-        <w:t xml:space="preserve"> Mobile</w:t>
-      </w:r>
+        <w:t>Icons</w:t>
+      </w:r>
+    </w:p>
+    <w:p>
+      <w:r>
+        <w:t>…</w:t>
+      </w:r>
+    </w:p>
+    <w:p>
+      <w:pPr>
+        <w:pStyle w:val="berschrift2"/>
+      </w:pPr>
+      <w:bookmarkStart w:id="49" w:name="_Toc388646944"/>
+      <w:r>
+        <w:t>Implementierung</w:t>
+      </w:r>
+      <w:bookmarkEnd w:id="49"/>
     </w:p>
     <w:p>
       <w:pPr>
@@ -14574,50 +15016,46 @@
           <w:color w:val="A6A6A6" w:themeColor="background1" w:themeShade="A6"/>
         </w:rPr>
       </w:pPr>
-      <w:proofErr w:type="spellStart"/>
       <w:r>
         <w:rPr>
           <w:color w:val="A6A6A6" w:themeColor="background1" w:themeShade="A6"/>
         </w:rPr>
+        <w:t>Adapter</w:t>
+      </w:r>
+      <w:r>
+        <w:rPr>
+          <w:color w:val="A6A6A6" w:themeColor="background1" w:themeShade="A6"/>
+        </w:rPr>
+        <w:t xml:space="preserve">: Kompatibilität </w:t>
+      </w:r>
+      <w:proofErr w:type="spellStart"/>
+      <w:r>
+        <w:rPr>
+          <w:color w:val="A6A6A6" w:themeColor="background1" w:themeShade="A6"/>
+        </w:rPr>
         <w:t>AngularJS</w:t>
       </w:r>
       <w:proofErr w:type="spellEnd"/>
-    </w:p>
-    <w:p>
-      <w:r>
-        <w:t>…</w:t>
-      </w:r>
-    </w:p>
-    <w:p>
-      <w:pPr>
-        <w:pStyle w:val="berschrift2"/>
-      </w:pPr>
-      <w:bookmarkStart w:id="48" w:name="_Toc385675064"/>
-      <w:r>
-        <w:t>Layout und Design</w:t>
-      </w:r>
-      <w:bookmarkEnd w:id="48"/>
-    </w:p>
-    <w:p>
-      <w:pPr>
+      <w:r>
         <w:rPr>
           <w:color w:val="A6A6A6" w:themeColor="background1" w:themeShade="A6"/>
         </w:rPr>
-      </w:pPr>
+        <w:t xml:space="preserve"> 1.3 und </w:t>
+      </w:r>
+      <w:proofErr w:type="spellStart"/>
       <w:r>
         <w:rPr>
           <w:color w:val="A6A6A6" w:themeColor="background1" w:themeShade="A6"/>
         </w:rPr>
-        <w:t xml:space="preserve">Bedienkonzept: Navigation, </w:t>
-      </w:r>
-      <w:proofErr w:type="spellStart"/>
+        <w:t>jQM</w:t>
+      </w:r>
+      <w:proofErr w:type="spellEnd"/>
       <w:r>
         <w:rPr>
           <w:color w:val="A6A6A6" w:themeColor="background1" w:themeShade="A6"/>
         </w:rPr>
-        <w:t>Overlays</w:t>
-      </w:r>
-      <w:proofErr w:type="spellEnd"/>
+        <w:t xml:space="preserve"> 1.4 (generell: warum braucht man den)</w:t>
+      </w:r>
     </w:p>
     <w:p>
       <w:pPr>
@@ -14625,12 +15063,14 @@
           <w:color w:val="A6A6A6" w:themeColor="background1" w:themeShade="A6"/>
         </w:rPr>
       </w:pPr>
+      <w:proofErr w:type="spellStart"/>
       <w:r>
         <w:rPr>
           <w:color w:val="A6A6A6" w:themeColor="background1" w:themeShade="A6"/>
         </w:rPr>
-        <w:t>Farbschema, flach, transparent</w:t>
-      </w:r>
+        <w:t>sharedController</w:t>
+      </w:r>
+      <w:proofErr w:type="spellEnd"/>
     </w:p>
     <w:p>
       <w:pPr>
@@ -14642,117 +15082,41 @@
         <w:rPr>
           <w:color w:val="A6A6A6" w:themeColor="background1" w:themeShade="A6"/>
         </w:rPr>
-        <w:t>Icons</w:t>
-      </w:r>
-    </w:p>
-    <w:p>
-      <w:r>
-        <w:t>…</w:t>
-      </w:r>
-    </w:p>
-    <w:p>
-      <w:pPr>
-        <w:pStyle w:val="berschrift2"/>
-      </w:pPr>
-      <w:bookmarkStart w:id="49" w:name="_Toc385675065"/>
-      <w:r>
-        <w:t>Implementierung</w:t>
-      </w:r>
-      <w:bookmarkEnd w:id="49"/>
-    </w:p>
-    <w:p>
-      <w:pPr>
+        <w:t>Direktiven</w:t>
+      </w:r>
+      <w:r>
         <w:rPr>
           <w:color w:val="A6A6A6" w:themeColor="background1" w:themeShade="A6"/>
         </w:rPr>
-      </w:pPr>
+        <w:t xml:space="preserve">: </w:t>
+      </w:r>
+      <w:proofErr w:type="spellStart"/>
       <w:r>
         <w:rPr>
           <w:color w:val="A6A6A6" w:themeColor="background1" w:themeShade="A6"/>
         </w:rPr>
-        <w:t>Adapter</w:t>
-      </w:r>
+        <w:t>Slider</w:t>
+      </w:r>
+      <w:proofErr w:type="spellEnd"/>
       <w:r>
         <w:rPr>
           <w:color w:val="A6A6A6" w:themeColor="background1" w:themeShade="A6"/>
         </w:rPr>
-        <w:t xml:space="preserve">: Kompatibilität </w:t>
+        <w:t xml:space="preserve">, </w:t>
       </w:r>
       <w:proofErr w:type="spellStart"/>
       <w:r>
         <w:rPr>
           <w:color w:val="A6A6A6" w:themeColor="background1" w:themeShade="A6"/>
         </w:rPr>
-        <w:t>AngularJS</w:t>
+        <w:t>Colorpicker</w:t>
       </w:r>
       <w:proofErr w:type="spellEnd"/>
       <w:r>
         <w:rPr>
           <w:color w:val="A6A6A6" w:themeColor="background1" w:themeShade="A6"/>
         </w:rPr>
-        <w:t xml:space="preserve"> 1.3 und </w:t>
-      </w:r>
-      <w:proofErr w:type="spellStart"/>
-      <w:r>
-        <w:rPr>
-          <w:color w:val="A6A6A6" w:themeColor="background1" w:themeShade="A6"/>
-        </w:rPr>
-        <w:t>jQM</w:t>
-      </w:r>
-      <w:proofErr w:type="spellEnd"/>
-      <w:r>
-        <w:rPr>
-          <w:color w:val="A6A6A6" w:themeColor="background1" w:themeShade="A6"/>
-        </w:rPr>
-        <w:t xml:space="preserve"> 1.4 (generell: warum braucht man den)</w:t>
-      </w:r>
-    </w:p>
-    <w:p>
-      <w:pPr>
-        <w:rPr>
-          <w:color w:val="A6A6A6" w:themeColor="background1" w:themeShade="A6"/>
-        </w:rPr>
-      </w:pPr>
-      <w:proofErr w:type="spellStart"/>
-      <w:r>
-        <w:rPr>
-          <w:color w:val="A6A6A6" w:themeColor="background1" w:themeShade="A6"/>
-        </w:rPr>
-        <w:t>sharedController</w:t>
-      </w:r>
-      <w:proofErr w:type="spellEnd"/>
-    </w:p>
-    <w:p>
-      <w:pPr>
-        <w:rPr>
-          <w:color w:val="A6A6A6" w:themeColor="background1" w:themeShade="A6"/>
-        </w:rPr>
-      </w:pPr>
-      <w:r>
-        <w:rPr>
-          <w:color w:val="A6A6A6" w:themeColor="background1" w:themeShade="A6"/>
-        </w:rPr>
-        <w:t>Direktiven</w:t>
-      </w:r>
-      <w:r>
-        <w:rPr>
-          <w:color w:val="A6A6A6" w:themeColor="background1" w:themeShade="A6"/>
-        </w:rPr>
-        <w:t xml:space="preserve">: </w:t>
-      </w:r>
-      <w:proofErr w:type="spellStart"/>
-      <w:r>
-        <w:rPr>
-          <w:color w:val="A6A6A6" w:themeColor="background1" w:themeShade="A6"/>
-        </w:rPr>
-        <w:t>Slider</w:t>
-      </w:r>
-      <w:proofErr w:type="spellEnd"/>
-      <w:r>
-        <w:rPr>
-          <w:color w:val="A6A6A6" w:themeColor="background1" w:themeShade="A6"/>
-        </w:rPr>
-        <w:t>, Colorpicker, Farben…</w:t>
+        <w:t>, Farben…</w:t>
       </w:r>
     </w:p>
     <w:p>
@@ -14834,7 +15198,7 @@
       <w:pPr>
         <w:pStyle w:val="berschrift1"/>
       </w:pPr>
-      <w:bookmarkStart w:id="50" w:name="_Toc385675066"/>
+      <w:bookmarkStart w:id="50" w:name="_Toc388646945"/>
       <w:r>
         <w:lastRenderedPageBreak/>
         <w:t>Ausblick</w:t>
@@ -14848,7 +15212,23 @@
     </w:p>
     <w:p>
       <w:r>
-        <w:t>Durch die Unabhängigkeit von Backend und Frontend ist es möglich, parallel mehrere verschiedene Web-Frontends zu betreiben. So könnten etwa spezielle Frontends optimiert für Desktop-Computer oder Smart-TVs entworfen werden, die zusätzlich zu dem bereits entwickelten Frontend eingesetzt werden können.</w:t>
+        <w:t>Durch die Unabhängigkeit von Backend und Frontend ist es möglich, parallel mehrere verschiedene Web-</w:t>
+      </w:r>
+      <w:proofErr w:type="spellStart"/>
+      <w:r>
+        <w:t>Frontends</w:t>
+      </w:r>
+      <w:proofErr w:type="spellEnd"/>
+      <w:r>
+        <w:t xml:space="preserve"> zu betreiben. So könnten etwa spezielle </w:t>
+      </w:r>
+      <w:proofErr w:type="spellStart"/>
+      <w:r>
+        <w:t>Frontends</w:t>
+      </w:r>
+      <w:proofErr w:type="spellEnd"/>
+      <w:r>
+        <w:t xml:space="preserve"> optimiert für Desktop-Computer oder Smart-TVs entworfen werden, die zusätzlich zu dem bereits entwickelten Frontend eingesetzt werden können.</w:t>
       </w:r>
     </w:p>
     <w:p>
@@ -14954,7 +15334,15 @@
         </w:numPr>
       </w:pPr>
       <w:r>
-        <w:t>Ausdehnen auf andere Bereiche als nur das Steuern von Philips Hue-Leuchten bis; durch Relais-Steuerungen könnten etwa beliebige Geräte ein- und ausgeschaltet werden</w:t>
+        <w:t xml:space="preserve">Ausdehnen auf andere Bereiche als nur das Steuern von Philips </w:t>
+      </w:r>
+      <w:proofErr w:type="spellStart"/>
+      <w:r>
+        <w:t>Hue</w:t>
+      </w:r>
+      <w:proofErr w:type="spellEnd"/>
+      <w:r>
+        <w:t>-Leuchten bis; durch Relais-Steuerungen könnten etwa beliebige Geräte ein- und ausgeschaltet werden</w:t>
       </w:r>
     </w:p>
     <w:p>
@@ -14974,7 +15362,7 @@
       <w:pPr>
         <w:pStyle w:val="berschrift1"/>
       </w:pPr>
-      <w:bookmarkStart w:id="51" w:name="_Toc385675067"/>
+      <w:bookmarkStart w:id="51" w:name="_Toc388646946"/>
       <w:r>
         <w:lastRenderedPageBreak/>
         <w:t>Fazit</w:t>
@@ -15108,14 +15496,12 @@
           <w:numId w:val="0"/>
         </w:numPr>
       </w:pPr>
-      <w:bookmarkStart w:id="52" w:name="_Toc385675068"/>
+      <w:bookmarkStart w:id="52" w:name="_Toc388646947"/>
       <w:r>
         <w:lastRenderedPageBreak/>
         <w:t>Quellenverzeichnis</w:t>
       </w:r>
-      <w:bookmarkStart w:id="53" w:name="_GoBack"/>
       <w:bookmarkEnd w:id="52"/>
-      <w:bookmarkEnd w:id="53"/>
     </w:p>
     <w:p>
       <w:pPr>
@@ -15125,7 +15511,6 @@
         <w:rPr>
           <w:noProof/>
           <w:szCs w:val="24"/>
-          <w:lang w:val="en-US"/>
         </w:rPr>
       </w:pPr>
       <w:r>
@@ -15148,14 +15533,12 @@
           <w:i/>
           <w:iCs/>
           <w:noProof/>
-          <w:lang w:val="en-US"/>
         </w:rPr>
         <w:t>Adafruit_NFCShield_I2C.</w:t>
       </w:r>
       <w:r>
         <w:rPr>
           <w:noProof/>
-          <w:lang w:val="en-US"/>
         </w:rPr>
         <w:t xml:space="preserve"> 2013. https://github.com/adafruit/Adafruit_NFCShield_I2C.</w:t>
       </w:r>
@@ -15167,13 +15550,11 @@
         <w:jc w:val="left"/>
         <w:rPr>
           <w:noProof/>
-          <w:lang w:val="en-US"/>
-        </w:rPr>
-      </w:pPr>
-      <w:r>
-        <w:rPr>
-          <w:noProof/>
-          <w:lang w:val="en-US"/>
+        </w:rPr>
+      </w:pPr>
+      <w:r>
+        <w:rPr>
+          <w:noProof/>
         </w:rPr>
         <w:t xml:space="preserve">—. </w:t>
       </w:r>
@@ -15182,14 +15563,12 @@
           <w:i/>
           <w:iCs/>
           <w:noProof/>
-          <w:lang w:val="en-US"/>
         </w:rPr>
         <w:t>PN532 RFID/NFC Shield.</w:t>
       </w:r>
       <w:r>
         <w:rPr>
           <w:noProof/>
-          <w:lang w:val="en-US"/>
         </w:rPr>
         <w:t xml:space="preserve"> 2014. https://learn.adafruit.com/adafruit-pn532-rfid-nfc.</w:t>
       </w:r>
@@ -15201,13 +15580,11 @@
         <w:jc w:val="left"/>
         <w:rPr>
           <w:noProof/>
-          <w:lang w:val="it-IT"/>
-        </w:rPr>
-      </w:pPr>
-      <w:r>
-        <w:rPr>
-          <w:noProof/>
-          <w:lang w:val="en-US"/>
+        </w:rPr>
+      </w:pPr>
+      <w:r>
+        <w:rPr>
+          <w:noProof/>
         </w:rPr>
         <w:t xml:space="preserve">Amarra, Arthur. </w:t>
       </w:r>
@@ -15216,23 +15593,14 @@
           <w:i/>
           <w:iCs/>
           <w:noProof/>
-          <w:lang w:val="en-US"/>
         </w:rPr>
         <w:t>Speech Recognition Using The Raspberry Pi.</w:t>
       </w:r>
       <w:r>
         <w:rPr>
           <w:noProof/>
-          <w:lang w:val="en-US"/>
-        </w:rPr>
-        <w:t xml:space="preserve"> 26. </w:t>
-      </w:r>
-      <w:r>
-        <w:rPr>
-          <w:noProof/>
-          <w:lang w:val="it-IT"/>
-        </w:rPr>
-        <w:t>Mai 2012. http://www.aonsquared.co.uk/raspi_voice_control.</w:t>
+        </w:rPr>
+        <w:t xml:space="preserve"> 26. Mai 2012. http://www.aonsquared.co.uk/raspi_voice_control.</w:t>
       </w:r>
     </w:p>
     <w:p>
@@ -15242,13 +15610,11 @@
         <w:jc w:val="left"/>
         <w:rPr>
           <w:noProof/>
-          <w:lang w:val="it-IT"/>
-        </w:rPr>
-      </w:pPr>
-      <w:r>
-        <w:rPr>
-          <w:noProof/>
-          <w:lang w:val="it-IT"/>
+        </w:rPr>
+      </w:pPr>
+      <w:r>
+        <w:rPr>
+          <w:noProof/>
         </w:rPr>
         <w:t xml:space="preserve">Arduino. </w:t>
       </w:r>
@@ -15257,14 +15623,12 @@
           <w:i/>
           <w:iCs/>
           <w:noProof/>
-          <w:lang w:val="it-IT"/>
         </w:rPr>
         <w:t>Arduino.</w:t>
       </w:r>
       <w:r>
         <w:rPr>
           <w:noProof/>
-          <w:lang w:val="it-IT"/>
         </w:rPr>
         <w:t xml:space="preserve"> 2014. http://arduino.cc/.</w:t>
       </w:r>
@@ -15276,13 +15640,11 @@
         <w:jc w:val="left"/>
         <w:rPr>
           <w:noProof/>
-          <w:lang w:val="en-US"/>
-        </w:rPr>
-      </w:pPr>
-      <w:r>
-        <w:rPr>
-          <w:noProof/>
-          <w:lang w:val="en-US"/>
+        </w:rPr>
+      </w:pPr>
+      <w:r>
+        <w:rPr>
+          <w:noProof/>
         </w:rPr>
         <w:t xml:space="preserve">—. </w:t>
       </w:r>
@@ -15291,14 +15653,12 @@
           <w:i/>
           <w:iCs/>
           <w:noProof/>
-          <w:lang w:val="en-US"/>
         </w:rPr>
         <w:t>Arduino IDE installation Guide (Windows).</w:t>
       </w:r>
       <w:r>
         <w:rPr>
           <w:noProof/>
-          <w:lang w:val="en-US"/>
         </w:rPr>
         <w:t xml:space="preserve"> 2014. http://arduino.cc/en/Guide/Windows.</w:t>
       </w:r>
@@ -15310,13 +15670,11 @@
         <w:jc w:val="left"/>
         <w:rPr>
           <w:noProof/>
-          <w:lang w:val="it-IT"/>
-        </w:rPr>
-      </w:pPr>
-      <w:r>
-        <w:rPr>
-          <w:noProof/>
-          <w:lang w:val="it-IT"/>
+        </w:rPr>
+      </w:pPr>
+      <w:r>
+        <w:rPr>
+          <w:noProof/>
         </w:rPr>
         <w:t xml:space="preserve">—. </w:t>
       </w:r>
@@ -15325,14 +15683,12 @@
           <w:i/>
           <w:iCs/>
           <w:noProof/>
-          <w:lang w:val="it-IT"/>
         </w:rPr>
         <w:t>Arduino Uno.</w:t>
       </w:r>
       <w:r>
         <w:rPr>
           <w:noProof/>
-          <w:lang w:val="it-IT"/>
         </w:rPr>
         <w:t xml:space="preserve"> 2013. http://arduino.cc/en/Main/ArduinoBoardUno.</w:t>
       </w:r>
@@ -15344,13 +15700,11 @@
         <w:jc w:val="left"/>
         <w:rPr>
           <w:noProof/>
-          <w:lang w:val="en-US"/>
-        </w:rPr>
-      </w:pPr>
-      <w:r>
-        <w:rPr>
-          <w:noProof/>
-          <w:lang w:val="en-US"/>
+        </w:rPr>
+      </w:pPr>
+      <w:r>
+        <w:rPr>
+          <w:noProof/>
         </w:rPr>
         <w:t xml:space="preserve">—. </w:t>
       </w:r>
@@ -15359,14 +15713,12 @@
           <w:i/>
           <w:iCs/>
           <w:noProof/>
-          <w:lang w:val="en-US"/>
         </w:rPr>
         <w:t>Install on Linux Mint.</w:t>
       </w:r>
       <w:r>
         <w:rPr>
           <w:noProof/>
-          <w:lang w:val="en-US"/>
         </w:rPr>
         <w:t xml:space="preserve"> 11. Februar 2013. http://playground.arduino.cc/Linux/Mint.</w:t>
       </w:r>
@@ -15378,13 +15730,11 @@
         <w:jc w:val="left"/>
         <w:rPr>
           <w:noProof/>
-          <w:lang w:val="en-US"/>
-        </w:rPr>
-      </w:pPr>
-      <w:r>
-        <w:rPr>
-          <w:noProof/>
-          <w:lang w:val="en-US"/>
+        </w:rPr>
+      </w:pPr>
+      <w:r>
+        <w:rPr>
+          <w:noProof/>
         </w:rPr>
         <w:t xml:space="preserve">—. </w:t>
       </w:r>
@@ -15393,14 +15743,12 @@
           <w:i/>
           <w:iCs/>
           <w:noProof/>
-          <w:lang w:val="en-US"/>
         </w:rPr>
         <w:t>Language Reference.</w:t>
       </w:r>
       <w:r>
         <w:rPr>
           <w:noProof/>
-          <w:lang w:val="en-US"/>
         </w:rPr>
         <w:t xml:space="preserve"> 2014. http://arduino.cc/en/Reference/HomePage.</w:t>
       </w:r>
@@ -15412,13 +15760,11 @@
         <w:jc w:val="left"/>
         <w:rPr>
           <w:noProof/>
-          <w:lang w:val="en-US"/>
-        </w:rPr>
-      </w:pPr>
-      <w:r>
-        <w:rPr>
-          <w:noProof/>
-          <w:lang w:val="en-US"/>
+        </w:rPr>
+      </w:pPr>
+      <w:r>
+        <w:rPr>
+          <w:noProof/>
         </w:rPr>
         <w:t xml:space="preserve">Bagwell, Chris. </w:t>
       </w:r>
@@ -15427,14 +15773,12 @@
           <w:i/>
           <w:iCs/>
           <w:noProof/>
-          <w:lang w:val="en-US"/>
         </w:rPr>
         <w:t>SoX.</w:t>
       </w:r>
       <w:r>
         <w:rPr>
           <w:noProof/>
-          <w:lang w:val="en-US"/>
         </w:rPr>
         <w:t xml:space="preserve"> 2013. http://sox.sourceforge.net/.</w:t>
       </w:r>
@@ -15446,13 +15790,11 @@
         <w:jc w:val="left"/>
         <w:rPr>
           <w:noProof/>
-          <w:lang w:val="en-US"/>
-        </w:rPr>
-      </w:pPr>
-      <w:r>
-        <w:rPr>
-          <w:noProof/>
-          <w:lang w:val="en-US"/>
+        </w:rPr>
+      </w:pPr>
+      <w:r>
+        <w:rPr>
+          <w:noProof/>
         </w:rPr>
         <w:t xml:space="preserve">Buus, Mathias. </w:t>
       </w:r>
@@ -15461,14 +15803,12 @@
           <w:i/>
           <w:iCs/>
           <w:noProof/>
-          <w:lang w:val="en-US"/>
         </w:rPr>
         <w:t>network-address.</w:t>
       </w:r>
       <w:r>
         <w:rPr>
           <w:noProof/>
-          <w:lang w:val="en-US"/>
         </w:rPr>
         <w:t xml:space="preserve"> 2013. https://github.com/mafintosh/network-address.</w:t>
       </w:r>
@@ -15480,13 +15820,11 @@
         <w:jc w:val="left"/>
         <w:rPr>
           <w:noProof/>
-          <w:lang w:val="fr-FR"/>
-        </w:rPr>
-      </w:pPr>
-      <w:r>
-        <w:rPr>
-          <w:noProof/>
-          <w:lang w:val="en-US"/>
+        </w:rPr>
+      </w:pPr>
+      <w:r>
+        <w:rPr>
+          <w:noProof/>
         </w:rPr>
         <w:t xml:space="preserve">Carnegie Mellon University. </w:t>
       </w:r>
@@ -15495,23 +15833,14 @@
           <w:i/>
           <w:iCs/>
           <w:noProof/>
-          <w:lang w:val="en-US"/>
         </w:rPr>
         <w:t>CMU Sphinx - Speech Recognition Toolkit.</w:t>
       </w:r>
       <w:r>
         <w:rPr>
           <w:noProof/>
-          <w:lang w:val="en-US"/>
-        </w:rPr>
-        <w:t xml:space="preserve"> </w:t>
-      </w:r>
-      <w:r>
-        <w:rPr>
-          <w:noProof/>
-          <w:lang w:val="fr-FR"/>
-        </w:rPr>
-        <w:t>2014. http://cmusphinx.sourceforge.net/.</w:t>
+        </w:rPr>
+        <w:t xml:space="preserve"> 2014. http://cmusphinx.sourceforge.net/.</w:t>
       </w:r>
     </w:p>
     <w:p>
@@ -15521,13 +15850,11 @@
         <w:jc w:val="left"/>
         <w:rPr>
           <w:noProof/>
-          <w:lang w:val="fr-FR"/>
-        </w:rPr>
-      </w:pPr>
-      <w:r>
-        <w:rPr>
-          <w:noProof/>
-          <w:lang w:val="fr-FR"/>
+        </w:rPr>
+      </w:pPr>
+      <w:r>
+        <w:rPr>
+          <w:noProof/>
         </w:rPr>
         <w:t xml:space="preserve">Express.js. </w:t>
       </w:r>
@@ -15536,14 +15863,12 @@
           <w:i/>
           <w:iCs/>
           <w:noProof/>
-          <w:lang w:val="fr-FR"/>
         </w:rPr>
         <w:t>Express.js.</w:t>
       </w:r>
       <w:r>
         <w:rPr>
           <w:noProof/>
-          <w:lang w:val="fr-FR"/>
         </w:rPr>
         <w:t xml:space="preserve"> 2014. http://expressjs.com/.</w:t>
       </w:r>
@@ -15555,13 +15880,11 @@
         <w:jc w:val="left"/>
         <w:rPr>
           <w:noProof/>
-          <w:lang w:val="fr-FR"/>
-        </w:rPr>
-      </w:pPr>
-      <w:r>
-        <w:rPr>
-          <w:noProof/>
-          <w:lang w:val="fr-FR"/>
+        </w:rPr>
+      </w:pPr>
+      <w:r>
+        <w:rPr>
+          <w:noProof/>
         </w:rPr>
         <w:t xml:space="preserve">—. </w:t>
       </w:r>
@@ -15570,14 +15893,12 @@
           <w:i/>
           <w:iCs/>
           <w:noProof/>
-          <w:lang w:val="fr-FR"/>
         </w:rPr>
         <w:t>Express.js 3.x documentation.</w:t>
       </w:r>
       <w:r>
         <w:rPr>
           <w:noProof/>
-          <w:lang w:val="fr-FR"/>
         </w:rPr>
         <w:t xml:space="preserve"> 2014. http://expressjs.com/3x/api.html.</w:t>
       </w:r>
@@ -15589,13 +15910,11 @@
         <w:jc w:val="left"/>
         <w:rPr>
           <w:noProof/>
-          <w:lang w:val="fr-FR"/>
-        </w:rPr>
-      </w:pPr>
-      <w:r>
-        <w:rPr>
-          <w:noProof/>
-          <w:lang w:val="fr-FR"/>
+        </w:rPr>
+      </w:pPr>
+      <w:r>
+        <w:rPr>
+          <w:noProof/>
         </w:rPr>
         <w:t xml:space="preserve">Git. </w:t>
       </w:r>
@@ -15604,14 +15923,12 @@
           <w:i/>
           <w:iCs/>
           <w:noProof/>
-          <w:lang w:val="fr-FR"/>
         </w:rPr>
         <w:t>Git.</w:t>
       </w:r>
       <w:r>
         <w:rPr>
           <w:noProof/>
-          <w:lang w:val="fr-FR"/>
         </w:rPr>
         <w:t xml:space="preserve"> 2014. http://git-scm.com/.</w:t>
       </w:r>
@@ -15623,13 +15940,11 @@
         <w:jc w:val="left"/>
         <w:rPr>
           <w:noProof/>
-          <w:lang w:val="en-US"/>
-        </w:rPr>
-      </w:pPr>
-      <w:r>
-        <w:rPr>
-          <w:noProof/>
-          <w:lang w:val="en-US"/>
+        </w:rPr>
+      </w:pPr>
+      <w:r>
+        <w:rPr>
+          <w:noProof/>
         </w:rPr>
         <w:t xml:space="preserve">Google Inc. </w:t>
       </w:r>
@@ -15638,14 +15953,12 @@
           <w:i/>
           <w:iCs/>
           <w:noProof/>
-          <w:lang w:val="en-US"/>
         </w:rPr>
         <w:t>AngularJS.</w:t>
       </w:r>
       <w:r>
         <w:rPr>
           <w:noProof/>
-          <w:lang w:val="en-US"/>
         </w:rPr>
         <w:t xml:space="preserve"> 2014. http://angularjs.org/.</w:t>
       </w:r>
@@ -15657,13 +15970,11 @@
         <w:jc w:val="left"/>
         <w:rPr>
           <w:noProof/>
-          <w:lang w:val="fr-FR"/>
-        </w:rPr>
-      </w:pPr>
-      <w:r>
-        <w:rPr>
-          <w:noProof/>
-          <w:lang w:val="fr-FR"/>
+        </w:rPr>
+      </w:pPr>
+      <w:r>
+        <w:rPr>
+          <w:noProof/>
         </w:rPr>
         <w:t xml:space="preserve">—. </w:t>
       </w:r>
@@ -15672,14 +15983,12 @@
           <w:i/>
           <w:iCs/>
           <w:noProof/>
-          <w:lang w:val="fr-FR"/>
         </w:rPr>
         <w:t>AngularJS 1.2.16 documentation.</w:t>
       </w:r>
       <w:r>
         <w:rPr>
           <w:noProof/>
-          <w:lang w:val="fr-FR"/>
         </w:rPr>
         <w:t xml:space="preserve"> 2014. http://code.angularjs.org/1.2.16/docs/api.</w:t>
       </w:r>
@@ -15691,13 +16000,11 @@
         <w:jc w:val="left"/>
         <w:rPr>
           <w:noProof/>
-          <w:lang w:val="en-US"/>
-        </w:rPr>
-      </w:pPr>
-      <w:r>
-        <w:rPr>
-          <w:noProof/>
-          <w:lang w:val="en-US"/>
+        </w:rPr>
+      </w:pPr>
+      <w:r>
+        <w:rPr>
+          <w:noProof/>
         </w:rPr>
         <w:t xml:space="preserve">Hackhapy. </w:t>
       </w:r>
@@ -15706,14 +16013,12 @@
           <w:i/>
           <w:iCs/>
           <w:noProof/>
-          <w:lang w:val="en-US"/>
         </w:rPr>
         <w:t>How to use a Raspberry Pi to create a wireless to wired network bridge.</w:t>
       </w:r>
       <w:r>
         <w:rPr>
           <w:noProof/>
-          <w:lang w:val="en-US"/>
         </w:rPr>
         <w:t xml:space="preserve"> 2013. http://hackhappy.org/uncategorized/how-to-use-a-raspberry-pi-to-create-a-wireless-to-wired-network-bridge/.</w:t>
       </w:r>
@@ -15730,7 +16035,6 @@
       <w:r>
         <w:rPr>
           <w:noProof/>
-          <w:lang w:val="en-US"/>
         </w:rPr>
         <w:t xml:space="preserve">Herbison, Tom. </w:t>
       </w:r>
@@ -15739,22 +16043,14 @@
           <w:i/>
           <w:iCs/>
           <w:noProof/>
-          <w:lang w:val="en-US"/>
         </w:rPr>
         <w:t>Adding an Audio Input Device.</w:t>
       </w:r>
       <w:r>
         <w:rPr>
           <w:noProof/>
-          <w:lang w:val="en-US"/>
-        </w:rPr>
-        <w:t xml:space="preserve"> </w:t>
-      </w:r>
-      <w:r>
-        <w:rPr>
-          <w:noProof/>
-        </w:rPr>
-        <w:t>11. Februar 2013. http://asliceofraspberrypi.blogspot.de/2013/02/adding-audio-input-device.html.</w:t>
+        </w:rPr>
+        <w:t xml:space="preserve"> 11. Februar 2013. http://asliceofraspberrypi.blogspot.de/2013/02/adding-audio-input-device.html.</w:t>
       </w:r>
     </w:p>
     <w:p>
@@ -15794,7 +16090,6 @@
         <w:jc w:val="left"/>
         <w:rPr>
           <w:noProof/>
-          <w:lang w:val="fr-FR"/>
         </w:rPr>
       </w:pPr>
       <w:r>
@@ -15815,14 +16110,7 @@
         <w:rPr>
           <w:noProof/>
         </w:rPr>
-        <w:t xml:space="preserve"> </w:t>
-      </w:r>
-      <w:r>
-        <w:rPr>
-          <w:noProof/>
-          <w:lang w:val="fr-FR"/>
-        </w:rPr>
-        <w:t>2014. http://nodejs.org/.</w:t>
+        <w:t xml:space="preserve"> 2014. http://nodejs.org/.</w:t>
       </w:r>
     </w:p>
     <w:p>
@@ -15832,13 +16120,11 @@
         <w:jc w:val="left"/>
         <w:rPr>
           <w:noProof/>
-          <w:lang w:val="fr-FR"/>
-        </w:rPr>
-      </w:pPr>
-      <w:r>
-        <w:rPr>
-          <w:noProof/>
-          <w:lang w:val="fr-FR"/>
+        </w:rPr>
+      </w:pPr>
+      <w:r>
+        <w:rPr>
+          <w:noProof/>
         </w:rPr>
         <w:lastRenderedPageBreak/>
         <w:t xml:space="preserve">—. </w:t>
@@ -15848,14 +16134,12 @@
           <w:i/>
           <w:iCs/>
           <w:noProof/>
-          <w:lang w:val="fr-FR"/>
         </w:rPr>
         <w:t>NodeJS v0.10.26 Maual &amp; Documentation.</w:t>
       </w:r>
       <w:r>
         <w:rPr>
           <w:noProof/>
-          <w:lang w:val="fr-FR"/>
         </w:rPr>
         <w:t xml:space="preserve"> 2014. http://nodejs.org/dist/v0.10.26/docs/api/.</w:t>
       </w:r>
@@ -15867,13 +16151,11 @@
         <w:jc w:val="left"/>
         <w:rPr>
           <w:noProof/>
-          <w:lang w:val="en-US"/>
-        </w:rPr>
-      </w:pPr>
-      <w:r>
-        <w:rPr>
-          <w:noProof/>
-          <w:lang w:val="en-US"/>
+        </w:rPr>
+      </w:pPr>
+      <w:r>
+        <w:rPr>
+          <w:noProof/>
         </w:rPr>
         <w:t xml:space="preserve">Koninklijke Philips Electronics N.V. </w:t>
       </w:r>
@@ -15882,14 +16164,12 @@
           <w:i/>
           <w:iCs/>
           <w:noProof/>
-          <w:lang w:val="en-US"/>
         </w:rPr>
         <w:t>Meet hue.</w:t>
       </w:r>
       <w:r>
         <w:rPr>
           <w:noProof/>
-          <w:lang w:val="en-US"/>
         </w:rPr>
         <w:t xml:space="preserve"> 2014. http://meethue.com.</w:t>
       </w:r>
@@ -15901,13 +16181,11 @@
         <w:jc w:val="left"/>
         <w:rPr>
           <w:noProof/>
-          <w:lang w:val="en-US"/>
-        </w:rPr>
-      </w:pPr>
-      <w:r>
-        <w:rPr>
-          <w:noProof/>
-          <w:lang w:val="en-US"/>
+        </w:rPr>
+      </w:pPr>
+      <w:r>
+        <w:rPr>
+          <w:noProof/>
         </w:rPr>
         <w:t xml:space="preserve">—. </w:t>
       </w:r>
@@ -15916,14 +16194,12 @@
           <w:i/>
           <w:iCs/>
           <w:noProof/>
-          <w:lang w:val="en-US"/>
         </w:rPr>
         <w:t>Philips Hue API.</w:t>
       </w:r>
       <w:r>
         <w:rPr>
           <w:noProof/>
-          <w:lang w:val="en-US"/>
         </w:rPr>
         <w:t xml:space="preserve"> 2013. http://developers.meethue.com/.</w:t>
       </w:r>
@@ -15935,13 +16211,11 @@
         <w:jc w:val="left"/>
         <w:rPr>
           <w:noProof/>
-          <w:lang w:val="en-US"/>
-        </w:rPr>
-      </w:pPr>
-      <w:r>
-        <w:rPr>
-          <w:noProof/>
-          <w:lang w:val="en-US"/>
+        </w:rPr>
+      </w:pPr>
+      <w:r>
+        <w:rPr>
+          <w:noProof/>
         </w:rPr>
         <w:t xml:space="preserve">Kyoto University; Nagoya Institute of Technology. </w:t>
       </w:r>
@@ -15950,14 +16224,12 @@
           <w:i/>
           <w:iCs/>
           <w:noProof/>
-          <w:lang w:val="en-US"/>
         </w:rPr>
         <w:t>Open-Source Large Vocabulary CSR Engine Julius.</w:t>
       </w:r>
       <w:r>
         <w:rPr>
           <w:noProof/>
-          <w:lang w:val="en-US"/>
         </w:rPr>
         <w:t xml:space="preserve"> 2014. http://julius.sourceforge.jp/en_index.php.</w:t>
       </w:r>
@@ -15969,13 +16241,11 @@
         <w:jc w:val="left"/>
         <w:rPr>
           <w:noProof/>
-          <w:lang w:val="en-US"/>
-        </w:rPr>
-      </w:pPr>
-      <w:r>
-        <w:rPr>
-          <w:noProof/>
-          <w:lang w:val="en-US"/>
+        </w:rPr>
+      </w:pPr>
+      <w:r>
+        <w:rPr>
+          <w:noProof/>
         </w:rPr>
         <w:t xml:space="preserve">LearnBoost. </w:t>
       </w:r>
@@ -15984,14 +16254,12 @@
           <w:i/>
           <w:iCs/>
           <w:noProof/>
-          <w:lang w:val="en-US"/>
         </w:rPr>
         <w:t>Mongoose.</w:t>
       </w:r>
       <w:r>
         <w:rPr>
           <w:noProof/>
-          <w:lang w:val="en-US"/>
         </w:rPr>
         <w:t xml:space="preserve"> 2014. http://mongoosejs.com/.</w:t>
       </w:r>
@@ -16003,13 +16271,11 @@
         <w:jc w:val="left"/>
         <w:rPr>
           <w:noProof/>
-          <w:lang w:val="en-US"/>
-        </w:rPr>
-      </w:pPr>
-      <w:r>
-        <w:rPr>
-          <w:noProof/>
-          <w:lang w:val="en-US"/>
+        </w:rPr>
+      </w:pPr>
+      <w:r>
+        <w:rPr>
+          <w:noProof/>
         </w:rPr>
         <w:t xml:space="preserve">—. </w:t>
       </w:r>
@@ -16018,14 +16284,12 @@
           <w:i/>
           <w:iCs/>
           <w:noProof/>
-          <w:lang w:val="en-US"/>
         </w:rPr>
         <w:t>Mongoose documentation.</w:t>
       </w:r>
       <w:r>
         <w:rPr>
           <w:noProof/>
-          <w:lang w:val="en-US"/>
         </w:rPr>
         <w:t xml:space="preserve"> 2014. http://mongoosejs.com/docs/.</w:t>
       </w:r>
@@ -16037,13 +16301,11 @@
         <w:jc w:val="left"/>
         <w:rPr>
           <w:noProof/>
-          <w:lang w:val="en-US"/>
-        </w:rPr>
-      </w:pPr>
-      <w:r>
-        <w:rPr>
-          <w:noProof/>
-          <w:lang w:val="en-US"/>
+        </w:rPr>
+      </w:pPr>
+      <w:r>
+        <w:rPr>
+          <w:noProof/>
         </w:rPr>
         <w:t xml:space="preserve">—. </w:t>
       </w:r>
@@ -16052,14 +16314,12 @@
           <w:i/>
           <w:iCs/>
           <w:noProof/>
-          <w:lang w:val="en-US"/>
         </w:rPr>
         <w:t>Socket.IO.</w:t>
       </w:r>
       <w:r>
         <w:rPr>
           <w:noProof/>
-          <w:lang w:val="en-US"/>
         </w:rPr>
         <w:t xml:space="preserve"> 2013. http://socket.io/.</w:t>
       </w:r>
@@ -16071,13 +16331,11 @@
         <w:jc w:val="left"/>
         <w:rPr>
           <w:noProof/>
-          <w:lang w:val="en-US"/>
-        </w:rPr>
-      </w:pPr>
-      <w:r>
-        <w:rPr>
-          <w:noProof/>
-          <w:lang w:val="en-US"/>
+        </w:rPr>
+      </w:pPr>
+      <w:r>
+        <w:rPr>
+          <w:noProof/>
         </w:rPr>
         <w:t xml:space="preserve">Lyon, Gordon. </w:t>
       </w:r>
@@ -16086,14 +16344,12 @@
           <w:i/>
           <w:iCs/>
           <w:noProof/>
-          <w:lang w:val="en-US"/>
         </w:rPr>
         <w:t>Nmap.</w:t>
       </w:r>
       <w:r>
         <w:rPr>
           <w:noProof/>
-          <w:lang w:val="en-US"/>
         </w:rPr>
         <w:t xml:space="preserve"> 2013. http://nmap.org/.</w:t>
       </w:r>
@@ -16105,13 +16361,11 @@
         <w:jc w:val="left"/>
         <w:rPr>
           <w:noProof/>
-          <w:lang w:val="en-US"/>
-        </w:rPr>
-      </w:pPr>
-      <w:r>
-        <w:rPr>
-          <w:noProof/>
-          <w:lang w:val="en-US"/>
+        </w:rPr>
+      </w:pPr>
+      <w:r>
+        <w:rPr>
+          <w:noProof/>
         </w:rPr>
         <w:t xml:space="preserve">McLean, Ken. </w:t>
       </w:r>
@@ -16120,14 +16374,12 @@
           <w:i/>
           <w:iCs/>
           <w:noProof/>
-          <w:lang w:val="en-US"/>
         </w:rPr>
         <w:t>VoxForge - Free Speech Recognition.</w:t>
       </w:r>
       <w:r>
         <w:rPr>
           <w:noProof/>
-          <w:lang w:val="en-US"/>
         </w:rPr>
         <w:t xml:space="preserve"> 2014. http://www.voxforge.org/.</w:t>
       </w:r>
@@ -16139,13 +16391,11 @@
         <w:jc w:val="left"/>
         <w:rPr>
           <w:noProof/>
-          <w:lang w:val="en-US"/>
-        </w:rPr>
-      </w:pPr>
-      <w:r>
-        <w:rPr>
-          <w:noProof/>
-          <w:lang w:val="en-US"/>
+        </w:rPr>
+      </w:pPr>
+      <w:r>
+        <w:rPr>
+          <w:noProof/>
         </w:rPr>
         <w:t xml:space="preserve">—. </w:t>
       </w:r>
@@ -16154,14 +16404,12 @@
           <w:i/>
           <w:iCs/>
           <w:noProof/>
-          <w:lang w:val="en-US"/>
         </w:rPr>
         <w:t>VoxForge - Task Grammar.</w:t>
       </w:r>
       <w:r>
         <w:rPr>
           <w:noProof/>
-          <w:lang w:val="en-US"/>
         </w:rPr>
         <w:t xml:space="preserve"> 2014. http://www.voxforge.org/home/dev/acousticmodels/windows/create/htkjulius/tutorial/data-prep/step-1.</w:t>
       </w:r>
@@ -16173,13 +16421,11 @@
         <w:jc w:val="left"/>
         <w:rPr>
           <w:noProof/>
-          <w:lang w:val="en-US"/>
-        </w:rPr>
-      </w:pPr>
-      <w:r>
-        <w:rPr>
-          <w:noProof/>
-          <w:lang w:val="en-US"/>
+        </w:rPr>
+      </w:pPr>
+      <w:r>
+        <w:rPr>
+          <w:noProof/>
         </w:rPr>
         <w:t xml:space="preserve">MongoDB, Inc. </w:t>
       </w:r>
@@ -16188,14 +16434,12 @@
           <w:i/>
           <w:iCs/>
           <w:noProof/>
-          <w:lang w:val="en-US"/>
         </w:rPr>
         <w:t>MongoDB.</w:t>
       </w:r>
       <w:r>
         <w:rPr>
           <w:noProof/>
-          <w:lang w:val="en-US"/>
         </w:rPr>
         <w:t xml:space="preserve"> 2014. http://www.mongodb.org/.</w:t>
       </w:r>
@@ -16207,13 +16451,11 @@
         <w:jc w:val="left"/>
         <w:rPr>
           <w:noProof/>
-          <w:lang w:val="en-US"/>
-        </w:rPr>
-      </w:pPr>
-      <w:r>
-        <w:rPr>
-          <w:noProof/>
-          <w:lang w:val="en-US"/>
+        </w:rPr>
+      </w:pPr>
+      <w:r>
+        <w:rPr>
+          <w:noProof/>
         </w:rPr>
         <w:t xml:space="preserve">—. </w:t>
       </w:r>
@@ -16222,14 +16464,12 @@
           <w:i/>
           <w:iCs/>
           <w:noProof/>
-          <w:lang w:val="en-US"/>
         </w:rPr>
         <w:t>The MongoDB 2.4 Manual.</w:t>
       </w:r>
       <w:r>
         <w:rPr>
           <w:noProof/>
-          <w:lang w:val="en-US"/>
         </w:rPr>
         <w:t xml:space="preserve"> 2013. http://docs.mongodb.org/v2.4/.</w:t>
       </w:r>
@@ -16241,13 +16481,11 @@
         <w:jc w:val="left"/>
         <w:rPr>
           <w:noProof/>
-          <w:lang w:val="en-US"/>
-        </w:rPr>
-      </w:pPr>
-      <w:r>
-        <w:rPr>
-          <w:noProof/>
-          <w:lang w:val="en-US"/>
+        </w:rPr>
+      </w:pPr>
+      <w:r>
+        <w:rPr>
+          <w:noProof/>
         </w:rPr>
         <w:t xml:space="preserve">Morin, Brice. </w:t>
       </w:r>
@@ -16256,14 +16494,12 @@
           <w:i/>
           <w:iCs/>
           <w:noProof/>
-          <w:lang w:val="en-US"/>
         </w:rPr>
         <w:t>MongoDB binaries for Raspberry Pi.</w:t>
       </w:r>
       <w:r>
         <w:rPr>
           <w:noProof/>
-          <w:lang w:val="en-US"/>
         </w:rPr>
         <w:t xml:space="preserve"> 2013. https://github.com/brice-morin/ArduPi/tree/master/mongodb-rpi.</w:t>
       </w:r>
@@ -16275,13 +16511,11 @@
         <w:jc w:val="left"/>
         <w:rPr>
           <w:noProof/>
-          <w:lang w:val="en-US"/>
-        </w:rPr>
-      </w:pPr>
-      <w:r>
-        <w:rPr>
-          <w:noProof/>
-          <w:lang w:val="en-US"/>
+        </w:rPr>
+      </w:pPr>
+      <w:r>
+        <w:rPr>
+          <w:noProof/>
         </w:rPr>
         <w:t xml:space="preserve">Murray, Peter. </w:t>
       </w:r>
@@ -16290,14 +16524,12 @@
           <w:i/>
           <w:iCs/>
           <w:noProof/>
-          <w:lang w:val="en-US"/>
         </w:rPr>
         <w:t>node-hue-api.</w:t>
       </w:r>
       <w:r>
         <w:rPr>
           <w:noProof/>
-          <w:lang w:val="en-US"/>
         </w:rPr>
         <w:t xml:space="preserve"> 2013. https://github.com/peter-murray/node-hue-api.</w:t>
       </w:r>
@@ -16309,13 +16541,11 @@
         <w:jc w:val="left"/>
         <w:rPr>
           <w:noProof/>
-          <w:lang w:val="en-US"/>
-        </w:rPr>
-      </w:pPr>
-      <w:r>
-        <w:rPr>
-          <w:noProof/>
-          <w:lang w:val="en-US"/>
+        </w:rPr>
+      </w:pPr>
+      <w:r>
+        <w:rPr>
+          <w:noProof/>
         </w:rPr>
         <w:t xml:space="preserve">Navarrete, Jason. </w:t>
       </w:r>
@@ -16324,14 +16554,12 @@
           <w:i/>
           <w:iCs/>
           <w:noProof/>
-          <w:lang w:val="en-US"/>
         </w:rPr>
         <w:t>The SoX of Silence.</w:t>
       </w:r>
       <w:r>
         <w:rPr>
           <w:noProof/>
-          <w:lang w:val="en-US"/>
         </w:rPr>
         <w:t xml:space="preserve"> 25. August 2009. http://digitalcardboard.com/blog/2009/08/25/the-sox-of-silence/.</w:t>
       </w:r>
@@ -16343,13 +16571,11 @@
         <w:jc w:val="left"/>
         <w:rPr>
           <w:noProof/>
-          <w:lang w:val="en-US"/>
-        </w:rPr>
-      </w:pPr>
-      <w:r>
-        <w:rPr>
-          <w:noProof/>
-          <w:lang w:val="en-US"/>
+        </w:rPr>
+      </w:pPr>
+      <w:r>
+        <w:rPr>
+          <w:noProof/>
         </w:rPr>
         <w:t xml:space="preserve">npm, Inc. </w:t>
       </w:r>
@@ -16358,14 +16584,12 @@
           <w:i/>
           <w:iCs/>
           <w:noProof/>
-          <w:lang w:val="en-US"/>
         </w:rPr>
         <w:t>npm.</w:t>
       </w:r>
       <w:r>
         <w:rPr>
           <w:noProof/>
-          <w:lang w:val="en-US"/>
         </w:rPr>
         <w:t xml:space="preserve"> 2014. https://www.npmjs.org/.</w:t>
       </w:r>
@@ -16382,7 +16606,6 @@
       <w:r>
         <w:rPr>
           <w:noProof/>
-          <w:lang w:val="en-US"/>
         </w:rPr>
         <w:t xml:space="preserve">PingBin. </w:t>
       </w:r>
@@ -16391,22 +16614,14 @@
           <w:i/>
           <w:iCs/>
           <w:noProof/>
-          <w:lang w:val="en-US"/>
         </w:rPr>
         <w:t>How To: WiFi your Raspberry Pi.</w:t>
       </w:r>
       <w:r>
         <w:rPr>
           <w:noProof/>
-          <w:lang w:val="en-US"/>
-        </w:rPr>
-        <w:t xml:space="preserve"> 23. </w:t>
-      </w:r>
-      <w:r>
-        <w:rPr>
-          <w:noProof/>
-        </w:rPr>
-        <w:t>Dezember 2012. http://pingbin.com/2012/12/setup-wifi-raspberry-pi/.</w:t>
+        </w:rPr>
+        <w:t xml:space="preserve"> 23. Dezember 2012. http://pingbin.com/2012/12/setup-wifi-raspberry-pi/.</w:t>
       </w:r>
     </w:p>
     <w:p>
@@ -16416,13 +16631,11 @@
         <w:jc w:val="left"/>
         <w:rPr>
           <w:noProof/>
-          <w:lang w:val="en-US"/>
-        </w:rPr>
-      </w:pPr>
-      <w:r>
-        <w:rPr>
-          <w:noProof/>
-          <w:lang w:val="en-US"/>
+        </w:rPr>
+      </w:pPr>
+      <w:r>
+        <w:rPr>
+          <w:noProof/>
         </w:rPr>
         <w:t xml:space="preserve">Raspberry Pi Foundation. </w:t>
       </w:r>
@@ -16431,14 +16644,12 @@
           <w:i/>
           <w:iCs/>
           <w:noProof/>
-          <w:lang w:val="en-US"/>
         </w:rPr>
         <w:t>Raspberry Pi.</w:t>
       </w:r>
       <w:r>
         <w:rPr>
           <w:noProof/>
-          <w:lang w:val="en-US"/>
         </w:rPr>
         <w:t xml:space="preserve"> 2014. http://www.raspberrypi.org/.</w:t>
       </w:r>
@@ -16480,13 +16691,11 @@
         <w:jc w:val="left"/>
         <w:rPr>
           <w:noProof/>
-          <w:lang w:val="fr-FR"/>
-        </w:rPr>
-      </w:pPr>
-      <w:r>
-        <w:rPr>
-          <w:noProof/>
-          <w:lang w:val="fr-FR"/>
+        </w:rPr>
+      </w:pPr>
+      <w:r>
+        <w:rPr>
+          <w:noProof/>
         </w:rPr>
         <w:t xml:space="preserve">Rhodes, Michael. </w:t>
       </w:r>
@@ -16495,14 +16704,12 @@
           <w:i/>
           <w:iCs/>
           <w:noProof/>
-          <w:lang w:val="fr-FR"/>
         </w:rPr>
         <w:t>ipv4-range.</w:t>
       </w:r>
       <w:r>
         <w:rPr>
           <w:noProof/>
-          <w:lang w:val="fr-FR"/>
         </w:rPr>
         <w:t xml:space="preserve"> 2013. https://github.com/michaelrhodes/ipv4-range.</w:t>
       </w:r>
@@ -16514,13 +16721,11 @@
         <w:jc w:val="left"/>
         <w:rPr>
           <w:noProof/>
-          <w:lang w:val="en-US"/>
-        </w:rPr>
-      </w:pPr>
-      <w:r>
-        <w:rPr>
-          <w:noProof/>
-          <w:lang w:val="en-US"/>
+        </w:rPr>
+      </w:pPr>
+      <w:r>
+        <w:rPr>
+          <w:noProof/>
         </w:rPr>
         <w:t xml:space="preserve">Robbins, Charlie. </w:t>
       </w:r>
@@ -16529,14 +16734,12 @@
           <w:i/>
           <w:iCs/>
           <w:noProof/>
-          <w:lang w:val="en-US"/>
         </w:rPr>
         <w:t>Forever.</w:t>
       </w:r>
       <w:r>
         <w:rPr>
           <w:noProof/>
-          <w:lang w:val="en-US"/>
         </w:rPr>
         <w:t xml:space="preserve"> 2014. https://github.com/nodejitsu/forever.</w:t>
       </w:r>
@@ -16553,7 +16756,6 @@
       <w:r>
         <w:rPr>
           <w:noProof/>
-          <w:lang w:val="en-US"/>
         </w:rPr>
         <w:t xml:space="preserve">Rüedlinger, Matthias. </w:t>
       </w:r>
@@ -16562,22 +16764,14 @@
           <w:i/>
           <w:iCs/>
           <w:noProof/>
-          <w:lang w:val="en-US"/>
         </w:rPr>
         <w:t>Raspberry Pi and Node.JS: Basic Setup.</w:t>
       </w:r>
       <w:r>
         <w:rPr>
           <w:noProof/>
-          <w:lang w:val="en-US"/>
-        </w:rPr>
-        <w:t xml:space="preserve"> </w:t>
-      </w:r>
-      <w:r>
-        <w:rPr>
-          <w:noProof/>
-        </w:rPr>
-        <w:t>31. März 2013. http://blog.rueedlinger.ch/2013/03/raspberry-pi-and-nodejs-basic-setup/.</w:t>
+        </w:rPr>
+        <w:t xml:space="preserve"> 31. März 2013. http://blog.rueedlinger.ch/2013/03/raspberry-pi-and-nodejs-basic-setup/.</w:t>
       </w:r>
     </w:p>
     <w:p>
@@ -16587,13 +16781,11 @@
         <w:jc w:val="left"/>
         <w:rPr>
           <w:noProof/>
-          <w:lang w:val="en-US"/>
-        </w:rPr>
-      </w:pPr>
-      <w:r>
-        <w:rPr>
-          <w:noProof/>
-          <w:lang w:val="en-US"/>
+        </w:rPr>
+      </w:pPr>
+      <w:r>
+        <w:rPr>
+          <w:noProof/>
         </w:rPr>
         <w:lastRenderedPageBreak/>
         <w:t xml:space="preserve">Seeed Technology Inc. </w:t>
@@ -16603,14 +16795,12 @@
           <w:i/>
           <w:iCs/>
           <w:noProof/>
-          <w:lang w:val="en-US"/>
         </w:rPr>
         <w:t>Seeedstudio Grove Base Shield.</w:t>
       </w:r>
       <w:r>
         <w:rPr>
           <w:noProof/>
-          <w:lang w:val="en-US"/>
         </w:rPr>
         <w:t xml:space="preserve"> 19. November 2013. http://www.seeedstudio.com/wiki/index.php?title=Grove_-_Base_Shield_V1.3&amp;oldid=50946.</w:t>
       </w:r>
@@ -16627,7 +16817,6 @@
       <w:r>
         <w:rPr>
           <w:noProof/>
-          <w:lang w:val="en-US"/>
         </w:rPr>
         <w:t xml:space="preserve">—. </w:t>
       </w:r>
@@ -16636,22 +16825,14 @@
           <w:i/>
           <w:iCs/>
           <w:noProof/>
-          <w:lang w:val="en-US"/>
         </w:rPr>
         <w:t>Seeedstudio Grove Light Sensor.</w:t>
       </w:r>
       <w:r>
         <w:rPr>
           <w:noProof/>
-          <w:lang w:val="en-US"/>
-        </w:rPr>
-        <w:t xml:space="preserve"> </w:t>
-      </w:r>
-      <w:r>
-        <w:rPr>
-          <w:noProof/>
-        </w:rPr>
-        <w:t>30. Dezember 2013. http://www.seeedstudio.com/wiki/index.php?title=Grove_-_Light_Sensor&amp;oldid=66065.</w:t>
+        </w:rPr>
+        <w:t xml:space="preserve"> 30. Dezember 2013. http://www.seeedstudio.com/wiki/index.php?title=Grove_-_Light_Sensor&amp;oldid=66065.</w:t>
       </w:r>
     </w:p>
     <w:p>
@@ -16691,13 +16872,11 @@
         <w:jc w:val="left"/>
         <w:rPr>
           <w:noProof/>
-          <w:lang w:val="en-US"/>
-        </w:rPr>
-      </w:pPr>
-      <w:r>
-        <w:rPr>
-          <w:noProof/>
-          <w:lang w:val="en-US"/>
+        </w:rPr>
+      </w:pPr>
+      <w:r>
+        <w:rPr>
+          <w:noProof/>
         </w:rPr>
         <w:t xml:space="preserve">—. </w:t>
       </w:r>
@@ -16706,14 +16885,12 @@
           <w:i/>
           <w:iCs/>
           <w:noProof/>
-          <w:lang w:val="en-US"/>
         </w:rPr>
         <w:t>Seeedstudio Grove Sound Sensor.</w:t>
       </w:r>
       <w:r>
         <w:rPr>
           <w:noProof/>
-          <w:lang w:val="en-US"/>
         </w:rPr>
         <w:t xml:space="preserve"> 04. September 2013. http://www.seeedstudio.com/wiki/index.php?title=Grove_-_Sound_Sensor&amp;oldid=37564.</w:t>
       </w:r>
@@ -16725,13 +16902,11 @@
         <w:jc w:val="left"/>
         <w:rPr>
           <w:noProof/>
-          <w:lang w:val="en-US"/>
-        </w:rPr>
-      </w:pPr>
-      <w:r>
-        <w:rPr>
-          <w:noProof/>
-          <w:lang w:val="en-US"/>
+        </w:rPr>
+      </w:pPr>
+      <w:r>
+        <w:rPr>
+          <w:noProof/>
         </w:rPr>
         <w:t xml:space="preserve">The jQuery Foundation. </w:t>
       </w:r>
@@ -16740,14 +16915,12 @@
           <w:i/>
           <w:iCs/>
           <w:noProof/>
-          <w:lang w:val="en-US"/>
         </w:rPr>
         <w:t>jQuery.</w:t>
       </w:r>
       <w:r>
         <w:rPr>
           <w:noProof/>
-          <w:lang w:val="en-US"/>
         </w:rPr>
         <w:t xml:space="preserve"> 2014. http://jquery.com/.</w:t>
       </w:r>
@@ -16759,13 +16932,11 @@
         <w:jc w:val="left"/>
         <w:rPr>
           <w:noProof/>
-          <w:lang w:val="en-US"/>
-        </w:rPr>
-      </w:pPr>
-      <w:r>
-        <w:rPr>
-          <w:noProof/>
-          <w:lang w:val="en-US"/>
+        </w:rPr>
+      </w:pPr>
+      <w:r>
+        <w:rPr>
+          <w:noProof/>
         </w:rPr>
         <w:t xml:space="preserve">—. </w:t>
       </w:r>
@@ -16774,14 +16945,12 @@
           <w:i/>
           <w:iCs/>
           <w:noProof/>
-          <w:lang w:val="en-US"/>
         </w:rPr>
         <w:t>jQuery Mobile.</w:t>
       </w:r>
       <w:r>
         <w:rPr>
           <w:noProof/>
-          <w:lang w:val="en-US"/>
         </w:rPr>
         <w:t xml:space="preserve"> 2014. http://jquerymobile.com/.</w:t>
       </w:r>
@@ -16793,13 +16962,11 @@
         <w:jc w:val="left"/>
         <w:rPr>
           <w:noProof/>
-          <w:lang w:val="en-US"/>
-        </w:rPr>
-      </w:pPr>
-      <w:r>
-        <w:rPr>
-          <w:noProof/>
-          <w:lang w:val="en-US"/>
+        </w:rPr>
+      </w:pPr>
+      <w:r>
+        <w:rPr>
+          <w:noProof/>
         </w:rPr>
         <w:t xml:space="preserve">The Thing System, Inc. </w:t>
       </w:r>
@@ -16808,14 +16975,12 @@
           <w:i/>
           <w:iCs/>
           <w:noProof/>
-          <w:lang w:val="en-US"/>
         </w:rPr>
         <w:t>node-arp-a.</w:t>
       </w:r>
       <w:r>
         <w:rPr>
           <w:noProof/>
-          <w:lang w:val="en-US"/>
         </w:rPr>
         <w:t xml:space="preserve"> 2014. https://github.com/TheThingSystem/node-arp-a.</w:t>
       </w:r>
@@ -16827,13 +16992,11 @@
         <w:jc w:val="left"/>
         <w:rPr>
           <w:noProof/>
-          <w:lang w:val="en-US"/>
-        </w:rPr>
-      </w:pPr>
-      <w:r>
-        <w:rPr>
-          <w:noProof/>
-          <w:lang w:val="en-US"/>
+        </w:rPr>
+      </w:pPr>
+      <w:r>
+        <w:rPr>
+          <w:noProof/>
         </w:rPr>
         <w:t xml:space="preserve">Williams, Chris. </w:t>
       </w:r>
@@ -16842,14 +17005,12 @@
           <w:i/>
           <w:iCs/>
           <w:noProof/>
-          <w:lang w:val="en-US"/>
         </w:rPr>
         <w:t>node-serialport.</w:t>
       </w:r>
       <w:r>
         <w:rPr>
           <w:noProof/>
-          <w:lang w:val="en-US"/>
         </w:rPr>
         <w:t xml:space="preserve"> 2014. https://github.com/voodootikigod/node-serialport.</w:t>
       </w:r>
@@ -16891,6 +17052,8 @@
       <w:r>
         <w:fldChar w:fldCharType="end"/>
       </w:r>
+      <w:bookmarkStart w:id="53" w:name="_GoBack"/>
+      <w:bookmarkEnd w:id="53"/>
     </w:p>
     <w:p>
       <w:pPr>
@@ -16902,7 +17065,7 @@
       </w:pPr>
       <w:bookmarkStart w:id="54" w:name="_Ref385410446"/>
       <w:bookmarkStart w:id="55" w:name="_Ref385496858"/>
-      <w:bookmarkStart w:id="56" w:name="_Toc385675069"/>
+      <w:bookmarkStart w:id="56" w:name="_Toc388646948"/>
       <w:r>
         <w:lastRenderedPageBreak/>
         <w:t>Anhang</w:t>
@@ -16942,7 +17105,7 @@
             <v:path o:extrusionok="f" gradientshapeok="t" o:connecttype="rect"/>
             <o:lock v:ext="edit" aspectratio="t"/>
           </v:shapetype>
-          <v:shape id="_x0000_i1025" type="#_x0000_t75" style="width:453.5pt;height:600.3pt">
+          <v:shape id="_x0000_i1025" type="#_x0000_t75" style="width:453.5pt;height:600.5pt">
             <v:imagedata r:id="rId10" o:title="architektur"/>
           </v:shape>
         </w:pict>
@@ -16959,7 +17122,7 @@
       </w:pPr>
       <w:bookmarkStart w:id="57" w:name="_Ref385410547"/>
       <w:bookmarkStart w:id="58" w:name="_Ref385410616"/>
-      <w:bookmarkStart w:id="59" w:name="_Toc385675070"/>
+      <w:bookmarkStart w:id="59" w:name="_Toc388646949"/>
       <w:r>
         <w:lastRenderedPageBreak/>
         <w:t>Anhang B: Hardware</w:t>
@@ -17063,7 +17226,7 @@
           <w:noProof/>
         </w:rPr>
         <w:pict>
-          <v:shape id="_x0000_s1043" type="#_x0000_t75" style="position:absolute;margin-left:480.95pt;margin-top:1.05pt;width:127.75pt;height:85.05pt;z-index:251669504;mso-position-horizontal:right;mso-position-horizontal-relative:margin">
+          <v:shape id="_x0000_s1043" type="#_x0000_t75" style="position:absolute;margin-left:557.5pt;margin-top:1.05pt;width:127.75pt;height:85.05pt;z-index:251669504;mso-position-horizontal:right;mso-position-horizontal-relative:margin">
             <v:imagedata r:id="rId13" o:title="DSC02290"/>
             <w10:wrap type="square" anchorx="margin"/>
           </v:shape>
@@ -17149,7 +17312,7 @@
           <w:noProof/>
         </w:rPr>
         <w:pict>
-          <v:shape id="_x0000_s1042" type="#_x0000_t75" style="position:absolute;margin-left:568.9pt;margin-top:-.05pt;width:127.3pt;height:84.5pt;z-index:251671552;mso-position-horizontal:right;mso-position-horizontal-relative:margin">
+          <v:shape id="_x0000_s1042" type="#_x0000_t75" style="position:absolute;margin-left:645pt;margin-top:-.05pt;width:127.3pt;height:84.5pt;z-index:251671552;mso-position-horizontal:right;mso-position-horizontal-relative:margin">
             <v:imagedata r:id="rId16" o:title="DSC02337"/>
             <w10:wrap type="square" anchorx="margin"/>
           </v:shape>
@@ -17236,7 +17399,7 @@
           <w:noProof/>
         </w:rPr>
         <w:pict>
-          <v:shape id="_x0000_s1041" type="#_x0000_t75" style="position:absolute;margin-left:565.75pt;margin-top:.5pt;width:127.3pt;height:84.5pt;z-index:251673600;mso-position-horizontal:right;mso-position-horizontal-relative:margin">
+          <v:shape id="_x0000_s1041" type="#_x0000_t75" style="position:absolute;margin-left:641.85pt;margin-top:.5pt;width:127.3pt;height:84.5pt;z-index:251673600;mso-position-horizontal:right;mso-position-horizontal-relative:margin">
             <v:imagedata r:id="rId19" o:title="DSC02342"/>
             <w10:wrap type="square" anchorx="margin"/>
           </v:shape>
@@ -17322,11 +17485,26 @@
     <w:p>
       <w:pPr>
         <w:jc w:val="left"/>
-      </w:pPr>
-      <w:r>
-        <w:rPr>
-          <w:noProof/>
-        </w:rPr>
+        <w:rPr>
+          <w:b/>
+        </w:rPr>
+      </w:pPr>
+      <w:r>
+        <w:rPr>
+          <w:b/>
+        </w:rPr>
+        <w:br w:type="page"/>
+      </w:r>
+    </w:p>
+    <w:p>
+      <w:pPr>
+        <w:jc w:val="left"/>
+      </w:pPr>
+      <w:r>
+        <w:rPr>
+          <w:noProof/>
+        </w:rPr>
+        <w:lastRenderedPageBreak/>
         <w:pict>
           <v:shape id="_x0000_s1032" type="#_x0000_t75" style="position:absolute;margin-left:326.3pt;margin-top:1.6pt;width:127.3pt;height:84.5pt;z-index:251675648;mso-position-horizontal-relative:margin">
             <v:imagedata r:id="rId22" o:title="DSC02360"/>
@@ -17357,7 +17535,6 @@
         <w:jc w:val="left"/>
       </w:pPr>
       <w:r>
-        <w:lastRenderedPageBreak/>
         <w:t xml:space="preserve">Website: </w:t>
       </w:r>
       <w:hyperlink r:id="rId23" w:history="1">
@@ -17783,13 +17960,30 @@
       <w:pPr>
         <w:jc w:val="left"/>
         <w:rPr>
-          <w:lang w:val="en-US"/>
-        </w:rPr>
-      </w:pPr>
-      <w:r>
-        <w:rPr>
-          <w:noProof/>
-        </w:rPr>
+          <w:b/>
+          <w:lang w:val="en-US"/>
+        </w:rPr>
+      </w:pPr>
+      <w:r>
+        <w:rPr>
+          <w:b/>
+          <w:lang w:val="en-US"/>
+        </w:rPr>
+        <w:br w:type="page"/>
+      </w:r>
+    </w:p>
+    <w:p>
+      <w:pPr>
+        <w:jc w:val="left"/>
+        <w:rPr>
+          <w:lang w:val="en-US"/>
+        </w:rPr>
+      </w:pPr>
+      <w:r>
+        <w:rPr>
+          <w:noProof/>
+        </w:rPr>
+        <w:lastRenderedPageBreak/>
         <w:pict>
           <v:shape id="_x0000_s1038" type="#_x0000_t75" style="position:absolute;margin-left:326.3pt;margin-top:.65pt;width:127.3pt;height:84.5pt;z-index:251685888;mso-position-horizontal-relative:margin">
             <v:imagedata r:id="rId36" o:title="DSC02298"/>
@@ -18243,6 +18437,7 @@
         <w:rPr>
           <w:b/>
         </w:rPr>
+        <w:lastRenderedPageBreak/>
         <w:t>N</w:t>
       </w:r>
       <w:r>
@@ -18314,7 +18509,6 @@
         <w:rPr>
           <w:b/>
         </w:rPr>
-        <w:lastRenderedPageBreak/>
         <w:t xml:space="preserve">4-Pin </w:t>
       </w:r>
       <w:proofErr w:type="spellStart"/>
@@ -18362,21 +18556,12 @@
           <w:lang w:val="en-US"/>
         </w:rPr>
       </w:pPr>
-      <w:proofErr w:type="spellStart"/>
       <w:r>
         <w:rPr>
           <w:b/>
           <w:lang w:val="en-US"/>
         </w:rPr>
-        <w:t>Arduino</w:t>
-      </w:r>
-      <w:proofErr w:type="spellEnd"/>
-      <w:r>
-        <w:rPr>
-          <w:b/>
-          <w:lang w:val="en-US"/>
-        </w:rPr>
-        <w:t xml:space="preserve"> Stackable Header Kit</w:t>
+        <w:t>Arduino Stackable Header Kit</w:t>
       </w:r>
       <w:r>
         <w:rPr>
@@ -18509,7 +18694,7 @@
           <w:numId w:val="0"/>
         </w:numPr>
       </w:pPr>
-      <w:bookmarkStart w:id="60" w:name="_Toc385675071"/>
+      <w:bookmarkStart w:id="60" w:name="_Toc388646950"/>
       <w:r>
         <w:lastRenderedPageBreak/>
         <w:t>Anhang C: Frontend</w:t>
@@ -18559,7 +18744,7 @@
 </file>
 
 <file path=word/endnotes.xml><?xml version="1.0" encoding="utf-8"?>
-<w:endnotes xmlns:ve="http://schemas.openxmlformats.org/markup-compatibility/2006" xmlns:o="urn:schemas-microsoft-com:office:office" xmlns:r="http://schemas.openxmlformats.org/officeDocument/2006/relationships" xmlns:m="http://schemas.openxmlformats.org/officeDocument/2006/math" xmlns:v="urn:schemas-microsoft-com:vml" xmlns:wp="http://schemas.openxmlformats.org/drawingml/2006/wordprocessingDrawing" xmlns:w10="urn:schemas-microsoft-com:office:word" xmlns:w="http://schemas.openxmlformats.org/wordprocessingml/2006/main" xmlns:wne="http://schemas.microsoft.com/office/word/2006/wordml">
+<w:endnotes xmlns:wpc="http://schemas.microsoft.com/office/word/2010/wordprocessingCanvas" xmlns:mc="http://schemas.openxmlformats.org/markup-compatibility/2006" xmlns:o="urn:schemas-microsoft-com:office:office" xmlns:r="http://schemas.openxmlformats.org/officeDocument/2006/relationships" xmlns:m="http://schemas.openxmlformats.org/officeDocument/2006/math" xmlns:v="urn:schemas-microsoft-com:vml" xmlns:wp14="http://schemas.microsoft.com/office/word/2010/wordprocessingDrawing" xmlns:wp="http://schemas.openxmlformats.org/drawingml/2006/wordprocessingDrawing" xmlns:w10="urn:schemas-microsoft-com:office:word" xmlns:w="http://schemas.openxmlformats.org/wordprocessingml/2006/main" xmlns:w14="http://schemas.microsoft.com/office/word/2010/wordml" xmlns:w15="http://schemas.microsoft.com/office/word/2012/wordml" xmlns:wpg="http://schemas.microsoft.com/office/word/2010/wordprocessingGroup" xmlns:wpi="http://schemas.microsoft.com/office/word/2010/wordprocessingInk" xmlns:wne="http://schemas.microsoft.com/office/word/2006/wordml" xmlns:wps="http://schemas.microsoft.com/office/word/2010/wordprocessingShape" mc:Ignorable="w14 w15 wp14">
   <w:endnote w:type="separator" w:id="-1">
     <w:p>
       <w:pPr>
@@ -18584,7 +18769,7 @@
 </file>
 
 <file path=word/footer1.xml><?xml version="1.0" encoding="utf-8"?>
-<w:ftr xmlns:ve="http://schemas.openxmlformats.org/markup-compatibility/2006" xmlns:o="urn:schemas-microsoft-com:office:office" xmlns:r="http://schemas.openxmlformats.org/officeDocument/2006/relationships" xmlns:m="http://schemas.openxmlformats.org/officeDocument/2006/math" xmlns:v="urn:schemas-microsoft-com:vml" xmlns:wp="http://schemas.openxmlformats.org/drawingml/2006/wordprocessingDrawing" xmlns:w10="urn:schemas-microsoft-com:office:word" xmlns:w="http://schemas.openxmlformats.org/wordprocessingml/2006/main" xmlns:wne="http://schemas.microsoft.com/office/word/2006/wordml">
+<w:ftr xmlns:wpc="http://schemas.microsoft.com/office/word/2010/wordprocessingCanvas" xmlns:mc="http://schemas.openxmlformats.org/markup-compatibility/2006" xmlns:o="urn:schemas-microsoft-com:office:office" xmlns:r="http://schemas.openxmlformats.org/officeDocument/2006/relationships" xmlns:m="http://schemas.openxmlformats.org/officeDocument/2006/math" xmlns:v="urn:schemas-microsoft-com:vml" xmlns:wp14="http://schemas.microsoft.com/office/word/2010/wordprocessingDrawing" xmlns:wp="http://schemas.openxmlformats.org/drawingml/2006/wordprocessingDrawing" xmlns:w10="urn:schemas-microsoft-com:office:word" xmlns:w="http://schemas.openxmlformats.org/wordprocessingml/2006/main" xmlns:w14="http://schemas.microsoft.com/office/word/2010/wordml" xmlns:w15="http://schemas.microsoft.com/office/word/2012/wordml" xmlns:wpg="http://schemas.microsoft.com/office/word/2010/wordprocessingGroup" xmlns:wpi="http://schemas.microsoft.com/office/word/2010/wordprocessingInk" xmlns:wne="http://schemas.microsoft.com/office/word/2006/wordml" xmlns:wps="http://schemas.microsoft.com/office/word/2010/wordprocessingShape" mc:Ignorable="w14 w15 wp14">
   <w:p>
     <w:pPr>
       <w:pStyle w:val="Fuzeile"/>
@@ -18639,7 +18824,7 @@
         <w:noProof/>
         <w:sz w:val="20"/>
       </w:rPr>
-      <w:t>32</w:t>
+      <w:t>42</w:t>
     </w:r>
     <w:r>
       <w:rPr>
@@ -18652,7 +18837,7 @@
 </file>
 
 <file path=word/footnotes.xml><?xml version="1.0" encoding="utf-8"?>
-<w:footnotes xmlns:ve="http://schemas.openxmlformats.org/markup-compatibility/2006" xmlns:o="urn:schemas-microsoft-com:office:office" xmlns:r="http://schemas.openxmlformats.org/officeDocument/2006/relationships" xmlns:m="http://schemas.openxmlformats.org/officeDocument/2006/math" xmlns:v="urn:schemas-microsoft-com:vml" xmlns:wp="http://schemas.openxmlformats.org/drawingml/2006/wordprocessingDrawing" xmlns:w10="urn:schemas-microsoft-com:office:word" xmlns:w="http://schemas.openxmlformats.org/wordprocessingml/2006/main" xmlns:wne="http://schemas.microsoft.com/office/word/2006/wordml">
+<w:footnotes xmlns:wpc="http://schemas.microsoft.com/office/word/2010/wordprocessingCanvas" xmlns:mc="http://schemas.openxmlformats.org/markup-compatibility/2006" xmlns:o="urn:schemas-microsoft-com:office:office" xmlns:r="http://schemas.openxmlformats.org/officeDocument/2006/relationships" xmlns:m="http://schemas.openxmlformats.org/officeDocument/2006/math" xmlns:v="urn:schemas-microsoft-com:vml" xmlns:wp14="http://schemas.microsoft.com/office/word/2010/wordprocessingDrawing" xmlns:wp="http://schemas.openxmlformats.org/drawingml/2006/wordprocessingDrawing" xmlns:w10="urn:schemas-microsoft-com:office:word" xmlns:w="http://schemas.openxmlformats.org/wordprocessingml/2006/main" xmlns:w14="http://schemas.microsoft.com/office/word/2010/wordml" xmlns:w15="http://schemas.microsoft.com/office/word/2012/wordml" xmlns:wpg="http://schemas.microsoft.com/office/word/2010/wordprocessingGroup" xmlns:wpi="http://schemas.microsoft.com/office/word/2010/wordprocessingInk" xmlns:wne="http://schemas.microsoft.com/office/word/2006/wordml" xmlns:wps="http://schemas.microsoft.com/office/word/2010/wordprocessingShape" mc:Ignorable="w14 w15 wp14">
   <w:footnote w:type="separator" w:id="-1">
     <w:p>
       <w:pPr>
@@ -18698,6 +18883,7 @@
           <w:id w:val="1112780268"/>
           <w:citation/>
         </w:sdtPr>
+        <w:sdtEndPr/>
         <w:sdtContent>
           <w:r>
             <w:fldChar w:fldCharType="begin"/>
@@ -18750,6 +18936,7 @@
           <w:id w:val="-285284842"/>
           <w:citation/>
         </w:sdtPr>
+        <w:sdtEndPr/>
         <w:sdtContent>
           <w:r>
             <w:fldChar w:fldCharType="begin"/>
@@ -18802,6 +18989,7 @@
           <w:id w:val="-532723640"/>
           <w:citation/>
         </w:sdtPr>
+        <w:sdtEndPr/>
         <w:sdtContent>
           <w:r>
             <w:fldChar w:fldCharType="begin"/>
@@ -18854,6 +19042,7 @@
           <w:id w:val="-1653051546"/>
           <w:citation/>
         </w:sdtPr>
+        <w:sdtEndPr/>
         <w:sdtContent>
           <w:r>
             <w:fldChar w:fldCharType="begin"/>
@@ -18906,6 +19095,7 @@
           <w:id w:val="-391815280"/>
           <w:citation/>
         </w:sdtPr>
+        <w:sdtEndPr/>
         <w:sdtContent>
           <w:r>
             <w:fldChar w:fldCharType="begin"/>
@@ -18958,6 +19148,7 @@
           <w:id w:val="-757442690"/>
           <w:citation/>
         </w:sdtPr>
+        <w:sdtEndPr/>
         <w:sdtContent>
           <w:r>
             <w:fldChar w:fldCharType="begin"/>
@@ -19010,6 +19201,7 @@
           <w:id w:val="2122654523"/>
           <w:citation/>
         </w:sdtPr>
+        <w:sdtEndPr/>
         <w:sdtContent>
           <w:r>
             <w:fldChar w:fldCharType="begin"/>
@@ -19084,6 +19276,7 @@
           <w:id w:val="319856526"/>
           <w:citation/>
         </w:sdtPr>
+        <w:sdtEndPr/>
         <w:sdtContent>
           <w:r>
             <w:fldChar w:fldCharType="begin"/>
@@ -19136,6 +19329,7 @@
           <w:id w:val="-162553476"/>
           <w:citation/>
         </w:sdtPr>
+        <w:sdtEndPr/>
         <w:sdtContent>
           <w:r>
             <w:fldChar w:fldCharType="begin"/>
@@ -19188,6 +19382,7 @@
           <w:id w:val="452145791"/>
           <w:citation/>
         </w:sdtPr>
+        <w:sdtEndPr/>
         <w:sdtContent>
           <w:r>
             <w:fldChar w:fldCharType="begin"/>
@@ -19240,6 +19435,7 @@
           <w:id w:val="35624704"/>
           <w:citation/>
         </w:sdtPr>
+        <w:sdtEndPr/>
         <w:sdtContent>
           <w:r>
             <w:fldChar w:fldCharType="begin"/>
@@ -19292,6 +19488,7 @@
           <w:id w:val="2072836898"/>
           <w:citation/>
         </w:sdtPr>
+        <w:sdtEndPr/>
         <w:sdtContent>
           <w:r>
             <w:fldChar w:fldCharType="begin"/>
@@ -19344,6 +19541,7 @@
           <w:id w:val="1920898717"/>
           <w:citation/>
         </w:sdtPr>
+        <w:sdtEndPr/>
         <w:sdtContent>
           <w:r>
             <w:fldChar w:fldCharType="begin"/>
@@ -19396,6 +19594,7 @@
           <w:id w:val="1632984156"/>
           <w:citation/>
         </w:sdtPr>
+        <w:sdtEndPr/>
         <w:sdtContent>
           <w:r>
             <w:fldChar w:fldCharType="begin"/>
@@ -19448,6 +19647,7 @@
           <w:id w:val="1116569636"/>
           <w:citation/>
         </w:sdtPr>
+        <w:sdtEndPr/>
         <w:sdtContent>
           <w:r>
             <w:fldChar w:fldCharType="begin"/>
@@ -19500,6 +19700,7 @@
           <w:id w:val="708228279"/>
           <w:citation/>
         </w:sdtPr>
+        <w:sdtEndPr/>
         <w:sdtContent>
           <w:r>
             <w:fldChar w:fldCharType="begin"/>
@@ -19546,15 +19747,29 @@
           <w:id w:val="-473522914"/>
           <w:citation/>
         </w:sdtPr>
+        <w:sdtEndPr/>
         <w:sdtContent>
-          <w:fldSimple w:instr=" CITATION Car14 \l 1031 ">
-            <w:r>
-              <w:rPr>
-                <w:noProof/>
-              </w:rPr>
-              <w:t>(Carnegie Mellon University 2014)</w:t>
-            </w:r>
-          </w:fldSimple>
+          <w:r>
+            <w:fldChar w:fldCharType="begin"/>
+          </w:r>
+          <w:r>
+            <w:instrText xml:space="preserve"> CITATION Car14 \l 1031 </w:instrText>
+          </w:r>
+          <w:r>
+            <w:fldChar w:fldCharType="separate"/>
+          </w:r>
+          <w:r>
+            <w:rPr>
+              <w:noProof/>
+            </w:rPr>
+            <w:t>(Carnegie Mellon University 2014)</w:t>
+          </w:r>
+          <w:r>
+            <w:rPr>
+              <w:noProof/>
+            </w:rPr>
+            <w:fldChar w:fldCharType="end"/>
+          </w:r>
         </w:sdtContent>
       </w:sdt>
     </w:p>
@@ -19578,15 +19793,29 @@
           <w:id w:val="-1149051578"/>
           <w:citation/>
         </w:sdtPr>
+        <w:sdtEndPr/>
         <w:sdtContent>
-          <w:fldSimple w:instr=" CITATION Ard142 \l 1031 ">
-            <w:r>
-              <w:rPr>
-                <w:noProof/>
-              </w:rPr>
-              <w:t>(Arduino 2014)</w:t>
-            </w:r>
-          </w:fldSimple>
+          <w:r>
+            <w:fldChar w:fldCharType="begin"/>
+          </w:r>
+          <w:r>
+            <w:instrText xml:space="preserve"> CITATION Ard142 \l 1031 </w:instrText>
+          </w:r>
+          <w:r>
+            <w:fldChar w:fldCharType="separate"/>
+          </w:r>
+          <w:r>
+            <w:rPr>
+              <w:noProof/>
+            </w:rPr>
+            <w:t>(Arduino 2014)</w:t>
+          </w:r>
+          <w:r>
+            <w:rPr>
+              <w:noProof/>
+            </w:rPr>
+            <w:fldChar w:fldCharType="end"/>
+          </w:r>
         </w:sdtContent>
       </w:sdt>
     </w:p>
@@ -19610,15 +19839,29 @@
           <w:id w:val="139235617"/>
           <w:citation/>
         </w:sdtPr>
+        <w:sdtEndPr/>
         <w:sdtContent>
-          <w:fldSimple w:instr=" CITATION Ard13 \l 1031 ">
-            <w:r>
-              <w:rPr>
-                <w:noProof/>
-              </w:rPr>
-              <w:t>(Arduino 2013)</w:t>
-            </w:r>
-          </w:fldSimple>
+          <w:r>
+            <w:fldChar w:fldCharType="begin"/>
+          </w:r>
+          <w:r>
+            <w:instrText xml:space="preserve"> CITATION Ard13 \l 1031 </w:instrText>
+          </w:r>
+          <w:r>
+            <w:fldChar w:fldCharType="separate"/>
+          </w:r>
+          <w:r>
+            <w:rPr>
+              <w:noProof/>
+            </w:rPr>
+            <w:t>(Arduino 2013)</w:t>
+          </w:r>
+          <w:r>
+            <w:rPr>
+              <w:noProof/>
+            </w:rPr>
+            <w:fldChar w:fldCharType="end"/>
+          </w:r>
         </w:sdtContent>
       </w:sdt>
     </w:p>
@@ -19627,7 +19870,7 @@
 </file>
 
 <file path=word/numbering.xml><?xml version="1.0" encoding="utf-8"?>
-<w:numbering xmlns:ve="http://schemas.openxmlformats.org/markup-compatibility/2006" xmlns:o="urn:schemas-microsoft-com:office:office" xmlns:r="http://schemas.openxmlformats.org/officeDocument/2006/relationships" xmlns:m="http://schemas.openxmlformats.org/officeDocument/2006/math" xmlns:v="urn:schemas-microsoft-com:vml" xmlns:wp="http://schemas.openxmlformats.org/drawingml/2006/wordprocessingDrawing" xmlns:w10="urn:schemas-microsoft-com:office:word" xmlns:w="http://schemas.openxmlformats.org/wordprocessingml/2006/main" xmlns:wne="http://schemas.microsoft.com/office/word/2006/wordml">
+<w:numbering xmlns:wpc="http://schemas.microsoft.com/office/word/2010/wordprocessingCanvas" xmlns:mc="http://schemas.openxmlformats.org/markup-compatibility/2006" xmlns:o="urn:schemas-microsoft-com:office:office" xmlns:r="http://schemas.openxmlformats.org/officeDocument/2006/relationships" xmlns:m="http://schemas.openxmlformats.org/officeDocument/2006/math" xmlns:v="urn:schemas-microsoft-com:vml" xmlns:wp14="http://schemas.microsoft.com/office/word/2010/wordprocessingDrawing" xmlns:wp="http://schemas.openxmlformats.org/drawingml/2006/wordprocessingDrawing" xmlns:w10="urn:schemas-microsoft-com:office:word" xmlns:w="http://schemas.openxmlformats.org/wordprocessingml/2006/main" xmlns:w14="http://schemas.microsoft.com/office/word/2010/wordml" xmlns:w15="http://schemas.microsoft.com/office/word/2012/wordml" xmlns:wpg="http://schemas.microsoft.com/office/word/2010/wordprocessingGroup" xmlns:wpi="http://schemas.microsoft.com/office/word/2010/wordprocessingInk" xmlns:wne="http://schemas.microsoft.com/office/word/2006/wordml" xmlns:wps="http://schemas.microsoft.com/office/word/2010/wordprocessingShape" mc:Ignorable="w14 w15 wp14">
   <w:abstractNum w:abstractNumId="0">
     <w:nsid w:val="1ADD4712"/>
     <w:multiLevelType w:val="multilevel"/>
@@ -21051,7 +21294,7 @@
 </file>
 
 <file path=word/styles.xml><?xml version="1.0" encoding="utf-8"?>
-<w:styles xmlns:r="http://schemas.openxmlformats.org/officeDocument/2006/relationships" xmlns:w="http://schemas.openxmlformats.org/wordprocessingml/2006/main">
+<w:styles xmlns:mc="http://schemas.openxmlformats.org/markup-compatibility/2006" xmlns:r="http://schemas.openxmlformats.org/officeDocument/2006/relationships" xmlns:w="http://schemas.openxmlformats.org/wordprocessingml/2006/main" xmlns:w14="http://schemas.microsoft.com/office/word/2010/wordml" xmlns:w15="http://schemas.microsoft.com/office/word/2012/wordml" mc:Ignorable="w14 w15">
   <w:docDefaults>
     <w:rPrDefault>
       <w:rPr>
@@ -21067,144 +21310,378 @@
       </w:pPr>
     </w:pPrDefault>
   </w:docDefaults>
-  <w:latentStyles w:defLockedState="0" w:defUIPriority="99" w:defSemiHidden="1" w:defUnhideWhenUsed="1" w:defQFormat="0" w:count="267">
-    <w:lsdException w:name="Normal" w:semiHidden="0" w:uiPriority="0" w:unhideWhenUsed="0" w:qFormat="1"/>
-    <w:lsdException w:name="heading 1" w:semiHidden="0" w:uiPriority="9" w:unhideWhenUsed="0" w:qFormat="1"/>
-    <w:lsdException w:name="heading 2" w:uiPriority="9" w:qFormat="1"/>
-    <w:lsdException w:name="heading 3" w:uiPriority="9" w:qFormat="1"/>
-    <w:lsdException w:name="heading 4" w:uiPriority="9" w:qFormat="1"/>
-    <w:lsdException w:name="heading 5" w:uiPriority="9" w:qFormat="1"/>
-    <w:lsdException w:name="heading 6" w:uiPriority="9" w:qFormat="1"/>
-    <w:lsdException w:name="heading 7" w:uiPriority="9" w:qFormat="1"/>
-    <w:lsdException w:name="heading 8" w:uiPriority="9" w:qFormat="1"/>
-    <w:lsdException w:name="heading 9" w:uiPriority="9" w:qFormat="1"/>
-    <w:lsdException w:name="toc 1" w:uiPriority="39"/>
-    <w:lsdException w:name="toc 2" w:uiPriority="39"/>
-    <w:lsdException w:name="toc 3" w:uiPriority="39"/>
-    <w:lsdException w:name="toc 4" w:uiPriority="39"/>
-    <w:lsdException w:name="toc 5" w:uiPriority="39"/>
-    <w:lsdException w:name="toc 6" w:uiPriority="39"/>
-    <w:lsdException w:name="toc 7" w:uiPriority="39"/>
-    <w:lsdException w:name="toc 8" w:uiPriority="39"/>
-    <w:lsdException w:name="toc 9" w:uiPriority="39"/>
-    <w:lsdException w:name="caption" w:uiPriority="35" w:qFormat="1"/>
-    <w:lsdException w:name="Title" w:semiHidden="0" w:uiPriority="10" w:unhideWhenUsed="0" w:qFormat="1"/>
-    <w:lsdException w:name="Default Paragraph Font" w:uiPriority="1"/>
-    <w:lsdException w:name="Subtitle" w:semiHidden="0" w:uiPriority="11" w:unhideWhenUsed="0" w:qFormat="1"/>
-    <w:lsdException w:name="Strong" w:semiHidden="0" w:uiPriority="22" w:unhideWhenUsed="0" w:qFormat="1"/>
-    <w:lsdException w:name="Emphasis" w:semiHidden="0" w:uiPriority="20" w:unhideWhenUsed="0" w:qFormat="1"/>
-    <w:lsdException w:name="Table Grid" w:semiHidden="0" w:uiPriority="39" w:unhideWhenUsed="0"/>
-    <w:lsdException w:name="Placeholder Text" w:unhideWhenUsed="0"/>
-    <w:lsdException w:name="No Spacing" w:semiHidden="0" w:uiPriority="1" w:unhideWhenUsed="0" w:qFormat="1"/>
-    <w:lsdException w:name="Light Shading" w:semiHidden="0" w:uiPriority="60" w:unhideWhenUsed="0"/>
-    <w:lsdException w:name="Light List" w:semiHidden="0" w:uiPriority="61" w:unhideWhenUsed="0"/>
-    <w:lsdException w:name="Light Grid" w:semiHidden="0" w:uiPriority="62" w:unhideWhenUsed="0"/>
-    <w:lsdException w:name="Medium Shading 1" w:semiHidden="0" w:uiPriority="63" w:unhideWhenUsed="0"/>
-    <w:lsdException w:name="Medium Shading 2" w:semiHidden="0" w:uiPriority="64" w:unhideWhenUsed="0"/>
-    <w:lsdException w:name="Medium List 1" w:semiHidden="0" w:uiPriority="65" w:unhideWhenUsed="0"/>
-    <w:lsdException w:name="Medium List 2" w:semiHidden="0" w:uiPriority="66" w:unhideWhenUsed="0"/>
-    <w:lsdException w:name="Medium Grid 1" w:semiHidden="0" w:uiPriority="67" w:unhideWhenUsed="0"/>
-    <w:lsdException w:name="Medium Grid 2" w:semiHidden="0" w:uiPriority="68" w:unhideWhenUsed="0"/>
-    <w:lsdException w:name="Medium Grid 3" w:semiHidden="0" w:uiPriority="69" w:unhideWhenUsed="0"/>
-    <w:lsdException w:name="Dark List" w:semiHidden="0" w:uiPriority="70" w:unhideWhenUsed="0"/>
-    <w:lsdException w:name="Colorful Shading" w:semiHidden="0" w:uiPriority="71" w:unhideWhenUsed="0"/>
-    <w:lsdException w:name="Colorful List" w:semiHidden="0" w:uiPriority="72" w:unhideWhenUsed="0"/>
-    <w:lsdException w:name="Colorful Grid" w:semiHidden="0" w:uiPriority="73" w:unhideWhenUsed="0"/>
-    <w:lsdException w:name="Light Shading Accent 1" w:semiHidden="0" w:uiPriority="60" w:unhideWhenUsed="0"/>
-    <w:lsdException w:name="Light List Accent 1" w:semiHidden="0" w:uiPriority="61" w:unhideWhenUsed="0"/>
-    <w:lsdException w:name="Light Grid Accent 1" w:semiHidden="0" w:uiPriority="62" w:unhideWhenUsed="0"/>
-    <w:lsdException w:name="Medium Shading 1 Accent 1" w:semiHidden="0" w:uiPriority="63" w:unhideWhenUsed="0"/>
-    <w:lsdException w:name="Medium Shading 2 Accent 1" w:semiHidden="0" w:uiPriority="64" w:unhideWhenUsed="0"/>
-    <w:lsdException w:name="Medium List 1 Accent 1" w:semiHidden="0" w:uiPriority="65" w:unhideWhenUsed="0"/>
-    <w:lsdException w:name="Revision" w:unhideWhenUsed="0"/>
-    <w:lsdException w:name="List Paragraph" w:semiHidden="0" w:uiPriority="34" w:unhideWhenUsed="0" w:qFormat="1"/>
-    <w:lsdException w:name="Quote" w:semiHidden="0" w:uiPriority="29" w:unhideWhenUsed="0" w:qFormat="1"/>
-    <w:lsdException w:name="Intense Quote" w:semiHidden="0" w:uiPriority="30" w:unhideWhenUsed="0" w:qFormat="1"/>
-    <w:lsdException w:name="Medium List 2 Accent 1" w:semiHidden="0" w:uiPriority="66" w:unhideWhenUsed="0"/>
-    <w:lsdException w:name="Medium Grid 1 Accent 1" w:semiHidden="0" w:uiPriority="67" w:unhideWhenUsed="0"/>
-    <w:lsdException w:name="Medium Grid 2 Accent 1" w:semiHidden="0" w:uiPriority="68" w:unhideWhenUsed="0"/>
-    <w:lsdException w:name="Medium Grid 3 Accent 1" w:semiHidden="0" w:uiPriority="69" w:unhideWhenUsed="0"/>
-    <w:lsdException w:name="Dark List Accent 1" w:semiHidden="0" w:uiPriority="70" w:unhideWhenUsed="0"/>
-    <w:lsdException w:name="Colorful Shading Accent 1" w:semiHidden="0" w:uiPriority="71" w:unhideWhenUsed="0"/>
-    <w:lsdException w:name="Colorful List Accent 1" w:semiHidden="0" w:uiPriority="72" w:unhideWhenUsed="0"/>
-    <w:lsdException w:name="Colorful Grid Accent 1" w:semiHidden="0" w:uiPriority="73" w:unhideWhenUsed="0"/>
-    <w:lsdException w:name="Light Shading Accent 2" w:semiHidden="0" w:uiPriority="60" w:unhideWhenUsed="0"/>
-    <w:lsdException w:name="Light List Accent 2" w:semiHidden="0" w:uiPriority="61" w:unhideWhenUsed="0"/>
-    <w:lsdException w:name="Light Grid Accent 2" w:semiHidden="0" w:uiPriority="62" w:unhideWhenUsed="0"/>
-    <w:lsdException w:name="Medium Shading 1 Accent 2" w:semiHidden="0" w:uiPriority="63" w:unhideWhenUsed="0"/>
-    <w:lsdException w:name="Medium Shading 2 Accent 2" w:semiHidden="0" w:uiPriority="64" w:unhideWhenUsed="0"/>
-    <w:lsdException w:name="Medium List 1 Accent 2" w:semiHidden="0" w:uiPriority="65" w:unhideWhenUsed="0"/>
-    <w:lsdException w:name="Medium List 2 Accent 2" w:semiHidden="0" w:uiPriority="66" w:unhideWhenUsed="0"/>
-    <w:lsdException w:name="Medium Grid 1 Accent 2" w:semiHidden="0" w:uiPriority="67" w:unhideWhenUsed="0"/>
-    <w:lsdException w:name="Medium Grid 2 Accent 2" w:semiHidden="0" w:uiPriority="68" w:unhideWhenUsed="0"/>
-    <w:lsdException w:name="Medium Grid 3 Accent 2" w:semiHidden="0" w:uiPriority="69" w:unhideWhenUsed="0"/>
-    <w:lsdException w:name="Dark List Accent 2" w:semiHidden="0" w:uiPriority="70" w:unhideWhenUsed="0"/>
-    <w:lsdException w:name="Colorful Shading Accent 2" w:semiHidden="0" w:uiPriority="71" w:unhideWhenUsed="0"/>
-    <w:lsdException w:name="Colorful List Accent 2" w:semiHidden="0" w:uiPriority="72" w:unhideWhenUsed="0"/>
-    <w:lsdException w:name="Colorful Grid Accent 2" w:semiHidden="0" w:uiPriority="73" w:unhideWhenUsed="0"/>
-    <w:lsdException w:name="Light Shading Accent 3" w:semiHidden="0" w:uiPriority="60" w:unhideWhenUsed="0"/>
-    <w:lsdException w:name="Light List Accent 3" w:semiHidden="0" w:uiPriority="61" w:unhideWhenUsed="0"/>
-    <w:lsdException w:name="Light Grid Accent 3" w:semiHidden="0" w:uiPriority="62" w:unhideWhenUsed="0"/>
-    <w:lsdException w:name="Medium Shading 1 Accent 3" w:semiHidden="0" w:uiPriority="63" w:unhideWhenUsed="0"/>
-    <w:lsdException w:name="Medium Shading 2 Accent 3" w:semiHidden="0" w:uiPriority="64" w:unhideWhenUsed="0"/>
-    <w:lsdException w:name="Medium List 1 Accent 3" w:semiHidden="0" w:uiPriority="65" w:unhideWhenUsed="0"/>
-    <w:lsdException w:name="Medium List 2 Accent 3" w:semiHidden="0" w:uiPriority="66" w:unhideWhenUsed="0"/>
-    <w:lsdException w:name="Medium Grid 1 Accent 3" w:semiHidden="0" w:uiPriority="67" w:unhideWhenUsed="0"/>
-    <w:lsdException w:name="Medium Grid 2 Accent 3" w:semiHidden="0" w:uiPriority="68" w:unhideWhenUsed="0"/>
-    <w:lsdException w:name="Medium Grid 3 Accent 3" w:semiHidden="0" w:uiPriority="69" w:unhideWhenUsed="0"/>
-    <w:lsdException w:name="Dark List Accent 3" w:semiHidden="0" w:uiPriority="70" w:unhideWhenUsed="0"/>
-    <w:lsdException w:name="Colorful Shading Accent 3" w:semiHidden="0" w:uiPriority="71" w:unhideWhenUsed="0"/>
-    <w:lsdException w:name="Colorful List Accent 3" w:semiHidden="0" w:uiPriority="72" w:unhideWhenUsed="0"/>
-    <w:lsdException w:name="Colorful Grid Accent 3" w:semiHidden="0" w:uiPriority="73" w:unhideWhenUsed="0"/>
-    <w:lsdException w:name="Light Shading Accent 4" w:semiHidden="0" w:uiPriority="60" w:unhideWhenUsed="0"/>
-    <w:lsdException w:name="Light List Accent 4" w:semiHidden="0" w:uiPriority="61" w:unhideWhenUsed="0"/>
-    <w:lsdException w:name="Light Grid Accent 4" w:semiHidden="0" w:uiPriority="62" w:unhideWhenUsed="0"/>
-    <w:lsdException w:name="Medium Shading 1 Accent 4" w:semiHidden="0" w:uiPriority="63" w:unhideWhenUsed="0"/>
-    <w:lsdException w:name="Medium Shading 2 Accent 4" w:semiHidden="0" w:uiPriority="64" w:unhideWhenUsed="0"/>
-    <w:lsdException w:name="Medium List 1 Accent 4" w:semiHidden="0" w:uiPriority="65" w:unhideWhenUsed="0"/>
-    <w:lsdException w:name="Medium List 2 Accent 4" w:semiHidden="0" w:uiPriority="66" w:unhideWhenUsed="0"/>
-    <w:lsdException w:name="Medium Grid 1 Accent 4" w:semiHidden="0" w:uiPriority="67" w:unhideWhenUsed="0"/>
-    <w:lsdException w:name="Medium Grid 2 Accent 4" w:semiHidden="0" w:uiPriority="68" w:unhideWhenUsed="0"/>
-    <w:lsdException w:name="Medium Grid 3 Accent 4" w:semiHidden="0" w:uiPriority="69" w:unhideWhenUsed="0"/>
-    <w:lsdException w:name="Dark List Accent 4" w:semiHidden="0" w:uiPriority="70" w:unhideWhenUsed="0"/>
-    <w:lsdException w:name="Colorful Shading Accent 4" w:semiHidden="0" w:uiPriority="71" w:unhideWhenUsed="0"/>
-    <w:lsdException w:name="Colorful List Accent 4" w:semiHidden="0" w:uiPriority="72" w:unhideWhenUsed="0"/>
-    <w:lsdException w:name="Colorful Grid Accent 4" w:semiHidden="0" w:uiPriority="73" w:unhideWhenUsed="0"/>
-    <w:lsdException w:name="Light Shading Accent 5" w:semiHidden="0" w:uiPriority="60" w:unhideWhenUsed="0"/>
-    <w:lsdException w:name="Light List Accent 5" w:semiHidden="0" w:uiPriority="61" w:unhideWhenUsed="0"/>
-    <w:lsdException w:name="Light Grid Accent 5" w:semiHidden="0" w:uiPriority="62" w:unhideWhenUsed="0"/>
-    <w:lsdException w:name="Medium Shading 1 Accent 5" w:semiHidden="0" w:uiPriority="63" w:unhideWhenUsed="0"/>
-    <w:lsdException w:name="Medium Shading 2 Accent 5" w:semiHidden="0" w:uiPriority="64" w:unhideWhenUsed="0"/>
-    <w:lsdException w:name="Medium List 1 Accent 5" w:semiHidden="0" w:uiPriority="65" w:unhideWhenUsed="0"/>
-    <w:lsdException w:name="Medium List 2 Accent 5" w:semiHidden="0" w:uiPriority="66" w:unhideWhenUsed="0"/>
-    <w:lsdException w:name="Medium Grid 1 Accent 5" w:semiHidden="0" w:uiPriority="67" w:unhideWhenUsed="0"/>
-    <w:lsdException w:name="Medium Grid 2 Accent 5" w:semiHidden="0" w:uiPriority="68" w:unhideWhenUsed="0"/>
-    <w:lsdException w:name="Medium Grid 3 Accent 5" w:semiHidden="0" w:uiPriority="69" w:unhideWhenUsed="0"/>
-    <w:lsdException w:name="Dark List Accent 5" w:semiHidden="0" w:uiPriority="70" w:unhideWhenUsed="0"/>
-    <w:lsdException w:name="Colorful Shading Accent 5" w:semiHidden="0" w:uiPriority="71" w:unhideWhenUsed="0"/>
-    <w:lsdException w:name="Colorful List Accent 5" w:semiHidden="0" w:uiPriority="72" w:unhideWhenUsed="0"/>
-    <w:lsdException w:name="Colorful Grid Accent 5" w:semiHidden="0" w:uiPriority="73" w:unhideWhenUsed="0"/>
-    <w:lsdException w:name="Light Shading Accent 6" w:semiHidden="0" w:uiPriority="60" w:unhideWhenUsed="0"/>
-    <w:lsdException w:name="Light List Accent 6" w:semiHidden="0" w:uiPriority="61" w:unhideWhenUsed="0"/>
-    <w:lsdException w:name="Light Grid Accent 6" w:semiHidden="0" w:uiPriority="62" w:unhideWhenUsed="0"/>
-    <w:lsdException w:name="Medium Shading 1 Accent 6" w:semiHidden="0" w:uiPriority="63" w:unhideWhenUsed="0"/>
-    <w:lsdException w:name="Medium Shading 2 Accent 6" w:semiHidden="0" w:uiPriority="64" w:unhideWhenUsed="0"/>
-    <w:lsdException w:name="Medium List 1 Accent 6" w:semiHidden="0" w:uiPriority="65" w:unhideWhenUsed="0"/>
-    <w:lsdException w:name="Medium List 2 Accent 6" w:semiHidden="0" w:uiPriority="66" w:unhideWhenUsed="0"/>
-    <w:lsdException w:name="Medium Grid 1 Accent 6" w:semiHidden="0" w:uiPriority="67" w:unhideWhenUsed="0"/>
-    <w:lsdException w:name="Medium Grid 2 Accent 6" w:semiHidden="0" w:uiPriority="68" w:unhideWhenUsed="0"/>
-    <w:lsdException w:name="Medium Grid 3 Accent 6" w:semiHidden="0" w:uiPriority="69" w:unhideWhenUsed="0"/>
-    <w:lsdException w:name="Dark List Accent 6" w:semiHidden="0" w:uiPriority="70" w:unhideWhenUsed="0"/>
-    <w:lsdException w:name="Colorful Shading Accent 6" w:semiHidden="0" w:uiPriority="71" w:unhideWhenUsed="0"/>
-    <w:lsdException w:name="Colorful List Accent 6" w:semiHidden="0" w:uiPriority="72" w:unhideWhenUsed="0"/>
-    <w:lsdException w:name="Colorful Grid Accent 6" w:semiHidden="0" w:uiPriority="73" w:unhideWhenUsed="0"/>
-    <w:lsdException w:name="Subtle Emphasis" w:semiHidden="0" w:uiPriority="19" w:unhideWhenUsed="0" w:qFormat="1"/>
-    <w:lsdException w:name="Intense Emphasis" w:semiHidden="0" w:uiPriority="21" w:unhideWhenUsed="0" w:qFormat="1"/>
-    <w:lsdException w:name="Subtle Reference" w:semiHidden="0" w:uiPriority="31" w:unhideWhenUsed="0" w:qFormat="1"/>
-    <w:lsdException w:name="Intense Reference" w:semiHidden="0" w:uiPriority="32" w:unhideWhenUsed="0" w:qFormat="1"/>
-    <w:lsdException w:name="Book Title" w:semiHidden="0" w:uiPriority="33" w:unhideWhenUsed="0" w:qFormat="1"/>
-    <w:lsdException w:name="Bibliography" w:uiPriority="37"/>
-    <w:lsdException w:name="TOC Heading" w:uiPriority="39" w:qFormat="1"/>
+  <w:latentStyles w:defLockedState="0" w:defUIPriority="99" w:defSemiHidden="0" w:defUnhideWhenUsed="0" w:defQFormat="0" w:count="371">
+    <w:lsdException w:name="Normal" w:uiPriority="0" w:qFormat="1"/>
+    <w:lsdException w:name="heading 1" w:uiPriority="9" w:qFormat="1"/>
+    <w:lsdException w:name="heading 2" w:semiHidden="1" w:uiPriority="9" w:unhideWhenUsed="1" w:qFormat="1"/>
+    <w:lsdException w:name="heading 3" w:semiHidden="1" w:uiPriority="9" w:unhideWhenUsed="1" w:qFormat="1"/>
+    <w:lsdException w:name="heading 4" w:semiHidden="1" w:uiPriority="9" w:unhideWhenUsed="1" w:qFormat="1"/>
+    <w:lsdException w:name="heading 5" w:semiHidden="1" w:uiPriority="9" w:unhideWhenUsed="1" w:qFormat="1"/>
+    <w:lsdException w:name="heading 6" w:semiHidden="1" w:uiPriority="9" w:unhideWhenUsed="1" w:qFormat="1"/>
+    <w:lsdException w:name="heading 7" w:semiHidden="1" w:uiPriority="9" w:unhideWhenUsed="1" w:qFormat="1"/>
+    <w:lsdException w:name="heading 8" w:semiHidden="1" w:uiPriority="9" w:unhideWhenUsed="1" w:qFormat="1"/>
+    <w:lsdException w:name="heading 9" w:semiHidden="1" w:uiPriority="9" w:unhideWhenUsed="1" w:qFormat="1"/>
+    <w:lsdException w:name="index 1" w:semiHidden="1" w:unhideWhenUsed="1"/>
+    <w:lsdException w:name="index 2" w:semiHidden="1" w:unhideWhenUsed="1"/>
+    <w:lsdException w:name="index 3" w:semiHidden="1" w:unhideWhenUsed="1"/>
+    <w:lsdException w:name="index 4" w:semiHidden="1" w:unhideWhenUsed="1"/>
+    <w:lsdException w:name="index 5" w:semiHidden="1" w:unhideWhenUsed="1"/>
+    <w:lsdException w:name="index 6" w:semiHidden="1" w:unhideWhenUsed="1"/>
+    <w:lsdException w:name="index 7" w:semiHidden="1" w:unhideWhenUsed="1"/>
+    <w:lsdException w:name="index 8" w:semiHidden="1" w:unhideWhenUsed="1"/>
+    <w:lsdException w:name="index 9" w:semiHidden="1" w:unhideWhenUsed="1"/>
+    <w:lsdException w:name="toc 1" w:semiHidden="1" w:uiPriority="39" w:unhideWhenUsed="1"/>
+    <w:lsdException w:name="toc 2" w:semiHidden="1" w:uiPriority="39" w:unhideWhenUsed="1"/>
+    <w:lsdException w:name="toc 3" w:semiHidden="1" w:uiPriority="39" w:unhideWhenUsed="1"/>
+    <w:lsdException w:name="toc 4" w:semiHidden="1" w:uiPriority="39" w:unhideWhenUsed="1"/>
+    <w:lsdException w:name="toc 5" w:semiHidden="1" w:uiPriority="39" w:unhideWhenUsed="1"/>
+    <w:lsdException w:name="toc 6" w:semiHidden="1" w:uiPriority="39" w:unhideWhenUsed="1"/>
+    <w:lsdException w:name="toc 7" w:semiHidden="1" w:uiPriority="39" w:unhideWhenUsed="1"/>
+    <w:lsdException w:name="toc 8" w:semiHidden="1" w:uiPriority="39" w:unhideWhenUsed="1"/>
+    <w:lsdException w:name="toc 9" w:semiHidden="1" w:uiPriority="39" w:unhideWhenUsed="1"/>
+    <w:lsdException w:name="Normal Indent" w:semiHidden="1" w:unhideWhenUsed="1"/>
+    <w:lsdException w:name="footnote text" w:semiHidden="1" w:unhideWhenUsed="1"/>
+    <w:lsdException w:name="annotation text" w:semiHidden="1" w:unhideWhenUsed="1"/>
+    <w:lsdException w:name="header" w:semiHidden="1" w:unhideWhenUsed="1"/>
+    <w:lsdException w:name="footer" w:semiHidden="1" w:unhideWhenUsed="1"/>
+    <w:lsdException w:name="index heading" w:semiHidden="1" w:unhideWhenUsed="1"/>
+    <w:lsdException w:name="caption" w:semiHidden="1" w:uiPriority="35" w:unhideWhenUsed="1" w:qFormat="1"/>
+    <w:lsdException w:name="table of figures" w:semiHidden="1" w:unhideWhenUsed="1"/>
+    <w:lsdException w:name="envelope address" w:semiHidden="1" w:unhideWhenUsed="1"/>
+    <w:lsdException w:name="envelope return" w:semiHidden="1" w:unhideWhenUsed="1"/>
+    <w:lsdException w:name="footnote reference" w:semiHidden="1" w:unhideWhenUsed="1"/>
+    <w:lsdException w:name="annotation reference" w:semiHidden="1" w:unhideWhenUsed="1"/>
+    <w:lsdException w:name="line number" w:semiHidden="1" w:unhideWhenUsed="1"/>
+    <w:lsdException w:name="page number" w:semiHidden="1" w:unhideWhenUsed="1"/>
+    <w:lsdException w:name="endnote reference" w:semiHidden="1" w:unhideWhenUsed="1"/>
+    <w:lsdException w:name="endnote text" w:semiHidden="1" w:unhideWhenUsed="1"/>
+    <w:lsdException w:name="table of authorities" w:semiHidden="1" w:unhideWhenUsed="1"/>
+    <w:lsdException w:name="macro" w:semiHidden="1" w:unhideWhenUsed="1"/>
+    <w:lsdException w:name="toa heading" w:semiHidden="1" w:unhideWhenUsed="1"/>
+    <w:lsdException w:name="List" w:semiHidden="1" w:unhideWhenUsed="1"/>
+    <w:lsdException w:name="List Bullet" w:semiHidden="1" w:unhideWhenUsed="1"/>
+    <w:lsdException w:name="List Number" w:semiHidden="1" w:unhideWhenUsed="1"/>
+    <w:lsdException w:name="List 2" w:semiHidden="1" w:unhideWhenUsed="1"/>
+    <w:lsdException w:name="List 3" w:semiHidden="1" w:unhideWhenUsed="1"/>
+    <w:lsdException w:name="List 4" w:semiHidden="1" w:unhideWhenUsed="1"/>
+    <w:lsdException w:name="List 5" w:semiHidden="1" w:unhideWhenUsed="1"/>
+    <w:lsdException w:name="List Bullet 2" w:semiHidden="1" w:unhideWhenUsed="1"/>
+    <w:lsdException w:name="List Bullet 3" w:semiHidden="1" w:unhideWhenUsed="1"/>
+    <w:lsdException w:name="List Bullet 4" w:semiHidden="1" w:unhideWhenUsed="1"/>
+    <w:lsdException w:name="List Bullet 5" w:semiHidden="1" w:unhideWhenUsed="1"/>
+    <w:lsdException w:name="List Number 2" w:semiHidden="1" w:unhideWhenUsed="1"/>
+    <w:lsdException w:name="List Number 3" w:semiHidden="1" w:unhideWhenUsed="1"/>
+    <w:lsdException w:name="List Number 4" w:semiHidden="1" w:unhideWhenUsed="1"/>
+    <w:lsdException w:name="List Number 5" w:semiHidden="1" w:unhideWhenUsed="1"/>
+    <w:lsdException w:name="Title" w:uiPriority="10" w:qFormat="1"/>
+    <w:lsdException w:name="Closing" w:semiHidden="1" w:unhideWhenUsed="1"/>
+    <w:lsdException w:name="Signature" w:semiHidden="1" w:unhideWhenUsed="1"/>
+    <w:lsdException w:name="Default Paragraph Font" w:semiHidden="1" w:uiPriority="1" w:unhideWhenUsed="1"/>
+    <w:lsdException w:name="Body Text" w:semiHidden="1" w:unhideWhenUsed="1"/>
+    <w:lsdException w:name="Body Text Indent" w:semiHidden="1" w:unhideWhenUsed="1"/>
+    <w:lsdException w:name="List Continue" w:semiHidden="1" w:unhideWhenUsed="1"/>
+    <w:lsdException w:name="List Continue 2" w:semiHidden="1" w:unhideWhenUsed="1"/>
+    <w:lsdException w:name="List Continue 3" w:semiHidden="1" w:unhideWhenUsed="1"/>
+    <w:lsdException w:name="List Continue 4" w:semiHidden="1" w:unhideWhenUsed="1"/>
+    <w:lsdException w:name="List Continue 5" w:semiHidden="1" w:unhideWhenUsed="1"/>
+    <w:lsdException w:name="Message Header" w:semiHidden="1" w:unhideWhenUsed="1"/>
+    <w:lsdException w:name="Subtitle" w:uiPriority="11" w:qFormat="1"/>
+    <w:lsdException w:name="Salutation" w:semiHidden="1" w:unhideWhenUsed="1"/>
+    <w:lsdException w:name="Date" w:semiHidden="1" w:unhideWhenUsed="1"/>
+    <w:lsdException w:name="Body Text First Indent" w:semiHidden="1" w:unhideWhenUsed="1"/>
+    <w:lsdException w:name="Body Text First Indent 2" w:semiHidden="1" w:unhideWhenUsed="1"/>
+    <w:lsdException w:name="Note Heading" w:semiHidden="1" w:unhideWhenUsed="1"/>
+    <w:lsdException w:name="Body Text 2" w:semiHidden="1" w:unhideWhenUsed="1"/>
+    <w:lsdException w:name="Body Text 3" w:semiHidden="1" w:unhideWhenUsed="1"/>
+    <w:lsdException w:name="Body Text Indent 2" w:semiHidden="1" w:unhideWhenUsed="1"/>
+    <w:lsdException w:name="Body Text Indent 3" w:semiHidden="1" w:unhideWhenUsed="1"/>
+    <w:lsdException w:name="Block Text" w:semiHidden="1" w:unhideWhenUsed="1"/>
+    <w:lsdException w:name="Hyperlink" w:semiHidden="1" w:unhideWhenUsed="1"/>
+    <w:lsdException w:name="FollowedHyperlink" w:semiHidden="1" w:unhideWhenUsed="1"/>
+    <w:lsdException w:name="Strong" w:uiPriority="22" w:qFormat="1"/>
+    <w:lsdException w:name="Emphasis" w:uiPriority="20" w:qFormat="1"/>
+    <w:lsdException w:name="Document Map" w:semiHidden="1" w:unhideWhenUsed="1"/>
+    <w:lsdException w:name="Plain Text" w:semiHidden="1" w:unhideWhenUsed="1"/>
+    <w:lsdException w:name="E-mail Signature" w:semiHidden="1" w:unhideWhenUsed="1"/>
+    <w:lsdException w:name="HTML Top of Form" w:semiHidden="1" w:unhideWhenUsed="1"/>
+    <w:lsdException w:name="HTML Bottom of Form" w:semiHidden="1" w:unhideWhenUsed="1"/>
+    <w:lsdException w:name="Normal (Web)" w:semiHidden="1" w:unhideWhenUsed="1"/>
+    <w:lsdException w:name="HTML Acronym" w:semiHidden="1" w:unhideWhenUsed="1"/>
+    <w:lsdException w:name="HTML Address" w:semiHidden="1" w:unhideWhenUsed="1"/>
+    <w:lsdException w:name="HTML Cite" w:semiHidden="1" w:unhideWhenUsed="1"/>
+    <w:lsdException w:name="HTML Code" w:semiHidden="1" w:unhideWhenUsed="1"/>
+    <w:lsdException w:name="HTML Definition" w:semiHidden="1" w:unhideWhenUsed="1"/>
+    <w:lsdException w:name="HTML Keyboard" w:semiHidden="1" w:unhideWhenUsed="1"/>
+    <w:lsdException w:name="HTML Preformatted" w:semiHidden="1" w:unhideWhenUsed="1"/>
+    <w:lsdException w:name="HTML Sample" w:semiHidden="1" w:unhideWhenUsed="1"/>
+    <w:lsdException w:name="HTML Typewriter" w:semiHidden="1" w:unhideWhenUsed="1"/>
+    <w:lsdException w:name="HTML Variable" w:semiHidden="1" w:unhideWhenUsed="1"/>
+    <w:lsdException w:name="Normal Table" w:semiHidden="1" w:unhideWhenUsed="1"/>
+    <w:lsdException w:name="annotation subject" w:semiHidden="1" w:unhideWhenUsed="1"/>
+    <w:lsdException w:name="No List" w:semiHidden="1" w:unhideWhenUsed="1"/>
+    <w:lsdException w:name="Outline List 1" w:semiHidden="1" w:unhideWhenUsed="1"/>
+    <w:lsdException w:name="Outline List 2" w:semiHidden="1" w:unhideWhenUsed="1"/>
+    <w:lsdException w:name="Outline List 3" w:semiHidden="1" w:unhideWhenUsed="1"/>
+    <w:lsdException w:name="Table Simple 1" w:semiHidden="1" w:unhideWhenUsed="1"/>
+    <w:lsdException w:name="Table Simple 2" w:semiHidden="1" w:unhideWhenUsed="1"/>
+    <w:lsdException w:name="Table Simple 3" w:semiHidden="1" w:unhideWhenUsed="1"/>
+    <w:lsdException w:name="Table Classic 1" w:semiHidden="1" w:unhideWhenUsed="1"/>
+    <w:lsdException w:name="Table Classic 2" w:semiHidden="1" w:unhideWhenUsed="1"/>
+    <w:lsdException w:name="Table Classic 3" w:semiHidden="1" w:unhideWhenUsed="1"/>
+    <w:lsdException w:name="Table Classic 4" w:semiHidden="1" w:unhideWhenUsed="1"/>
+    <w:lsdException w:name="Table Colorful 1" w:semiHidden="1" w:unhideWhenUsed="1"/>
+    <w:lsdException w:name="Table Colorful 2" w:semiHidden="1" w:unhideWhenUsed="1"/>
+    <w:lsdException w:name="Table Colorful 3" w:semiHidden="1" w:unhideWhenUsed="1"/>
+    <w:lsdException w:name="Table Columns 1" w:semiHidden="1" w:unhideWhenUsed="1"/>
+    <w:lsdException w:name="Table Columns 2" w:semiHidden="1" w:unhideWhenUsed="1"/>
+    <w:lsdException w:name="Table Columns 3" w:semiHidden="1" w:unhideWhenUsed="1"/>
+    <w:lsdException w:name="Table Columns 4" w:semiHidden="1" w:unhideWhenUsed="1"/>
+    <w:lsdException w:name="Table Columns 5" w:semiHidden="1" w:unhideWhenUsed="1"/>
+    <w:lsdException w:name="Table Grid 1" w:semiHidden="1" w:unhideWhenUsed="1"/>
+    <w:lsdException w:name="Table Grid 2" w:semiHidden="1" w:unhideWhenUsed="1"/>
+    <w:lsdException w:name="Table Grid 3" w:semiHidden="1" w:unhideWhenUsed="1"/>
+    <w:lsdException w:name="Table Grid 4" w:semiHidden="1" w:unhideWhenUsed="1"/>
+    <w:lsdException w:name="Table Grid 5" w:semiHidden="1" w:unhideWhenUsed="1"/>
+    <w:lsdException w:name="Table Grid 6" w:semiHidden="1" w:unhideWhenUsed="1"/>
+    <w:lsdException w:name="Table Grid 7" w:semiHidden="1" w:unhideWhenUsed="1"/>
+    <w:lsdException w:name="Table Grid 8" w:semiHidden="1" w:unhideWhenUsed="1"/>
+    <w:lsdException w:name="Table List 1" w:semiHidden="1" w:unhideWhenUsed="1"/>
+    <w:lsdException w:name="Table List 2" w:semiHidden="1" w:unhideWhenUsed="1"/>
+    <w:lsdException w:name="Table List 3" w:semiHidden="1" w:unhideWhenUsed="1"/>
+    <w:lsdException w:name="Table List 4" w:semiHidden="1" w:unhideWhenUsed="1"/>
+    <w:lsdException w:name="Table List 5" w:semiHidden="1" w:unhideWhenUsed="1"/>
+    <w:lsdException w:name="Table List 6" w:semiHidden="1" w:unhideWhenUsed="1"/>
+    <w:lsdException w:name="Table List 7" w:semiHidden="1" w:unhideWhenUsed="1"/>
+    <w:lsdException w:name="Table List 8" w:semiHidden="1" w:unhideWhenUsed="1"/>
+    <w:lsdException w:name="Table 3D effects 1" w:semiHidden="1" w:unhideWhenUsed="1"/>
+    <w:lsdException w:name="Table 3D effects 2" w:semiHidden="1" w:unhideWhenUsed="1"/>
+    <w:lsdException w:name="Table 3D effects 3" w:semiHidden="1" w:unhideWhenUsed="1"/>
+    <w:lsdException w:name="Table Contemporary" w:semiHidden="1" w:unhideWhenUsed="1"/>
+    <w:lsdException w:name="Table Elegant" w:semiHidden="1" w:unhideWhenUsed="1"/>
+    <w:lsdException w:name="Table Professional" w:semiHidden="1" w:unhideWhenUsed="1"/>
+    <w:lsdException w:name="Table Subtle 1" w:semiHidden="1" w:unhideWhenUsed="1"/>
+    <w:lsdException w:name="Table Subtle 2" w:semiHidden="1" w:unhideWhenUsed="1"/>
+    <w:lsdException w:name="Table Web 1" w:semiHidden="1" w:unhideWhenUsed="1"/>
+    <w:lsdException w:name="Table Web 2" w:semiHidden="1" w:unhideWhenUsed="1"/>
+    <w:lsdException w:name="Table Web 3" w:semiHidden="1" w:unhideWhenUsed="1"/>
+    <w:lsdException w:name="Balloon Text" w:semiHidden="1" w:unhideWhenUsed="1"/>
+    <w:lsdException w:name="Table Grid" w:uiPriority="39"/>
+    <w:lsdException w:name="Table Theme" w:semiHidden="1" w:unhideWhenUsed="1"/>
+    <w:lsdException w:name="Placeholder Text" w:semiHidden="1"/>
+    <w:lsdException w:name="No Spacing" w:uiPriority="1" w:qFormat="1"/>
+    <w:lsdException w:name="Light Shading" w:uiPriority="60"/>
+    <w:lsdException w:name="Light List" w:uiPriority="61"/>
+    <w:lsdException w:name="Light Grid" w:uiPriority="62"/>
+    <w:lsdException w:name="Medium Shading 1" w:uiPriority="63"/>
+    <w:lsdException w:name="Medium Shading 2" w:uiPriority="64"/>
+    <w:lsdException w:name="Medium List 1" w:uiPriority="65"/>
+    <w:lsdException w:name="Medium List 2" w:uiPriority="66"/>
+    <w:lsdException w:name="Medium Grid 1" w:uiPriority="67"/>
+    <w:lsdException w:name="Medium Grid 2" w:uiPriority="68"/>
+    <w:lsdException w:name="Medium Grid 3" w:uiPriority="69"/>
+    <w:lsdException w:name="Dark List" w:uiPriority="70"/>
+    <w:lsdException w:name="Colorful Shading" w:uiPriority="71"/>
+    <w:lsdException w:name="Colorful List" w:uiPriority="72"/>
+    <w:lsdException w:name="Colorful Grid" w:uiPriority="73"/>
+    <w:lsdException w:name="Light Shading Accent 1" w:uiPriority="60"/>
+    <w:lsdException w:name="Light List Accent 1" w:uiPriority="61"/>
+    <w:lsdException w:name="Light Grid Accent 1" w:uiPriority="62"/>
+    <w:lsdException w:name="Medium Shading 1 Accent 1" w:uiPriority="63"/>
+    <w:lsdException w:name="Medium Shading 2 Accent 1" w:uiPriority="64"/>
+    <w:lsdException w:name="Medium List 1 Accent 1" w:uiPriority="65"/>
+    <w:lsdException w:name="Revision" w:semiHidden="1"/>
+    <w:lsdException w:name="List Paragraph" w:uiPriority="34" w:qFormat="1"/>
+    <w:lsdException w:name="Quote" w:uiPriority="29" w:qFormat="1"/>
+    <w:lsdException w:name="Intense Quote" w:uiPriority="30" w:qFormat="1"/>
+    <w:lsdException w:name="Medium List 2 Accent 1" w:uiPriority="66"/>
+    <w:lsdException w:name="Medium Grid 1 Accent 1" w:uiPriority="67"/>
+    <w:lsdException w:name="Medium Grid 2 Accent 1" w:uiPriority="68"/>
+    <w:lsdException w:name="Medium Grid 3 Accent 1" w:uiPriority="69"/>
+    <w:lsdException w:name="Dark List Accent 1" w:uiPriority="70"/>
+    <w:lsdException w:name="Colorful Shading Accent 1" w:uiPriority="71"/>
+    <w:lsdException w:name="Colorful List Accent 1" w:uiPriority="72"/>
+    <w:lsdException w:name="Colorful Grid Accent 1" w:uiPriority="73"/>
+    <w:lsdException w:name="Light Shading Accent 2" w:uiPriority="60"/>
+    <w:lsdException w:name="Light List Accent 2" w:uiPriority="61"/>
+    <w:lsdException w:name="Light Grid Accent 2" w:uiPriority="62"/>
+    <w:lsdException w:name="Medium Shading 1 Accent 2" w:uiPriority="63"/>
+    <w:lsdException w:name="Medium Shading 2 Accent 2" w:uiPriority="64"/>
+    <w:lsdException w:name="Medium List 1 Accent 2" w:uiPriority="65"/>
+    <w:lsdException w:name="Medium List 2 Accent 2" w:uiPriority="66"/>
+    <w:lsdException w:name="Medium Grid 1 Accent 2" w:uiPriority="67"/>
+    <w:lsdException w:name="Medium Grid 2 Accent 2" w:uiPriority="68"/>
+    <w:lsdException w:name="Medium Grid 3 Accent 2" w:uiPriority="69"/>
+    <w:lsdException w:name="Dark List Accent 2" w:uiPriority="70"/>
+    <w:lsdException w:name="Colorful Shading Accent 2" w:uiPriority="71"/>
+    <w:lsdException w:name="Colorful List Accent 2" w:uiPriority="72"/>
+    <w:lsdException w:name="Colorful Grid Accent 2" w:uiPriority="73"/>
+    <w:lsdException w:name="Light Shading Accent 3" w:uiPriority="60"/>
+    <w:lsdException w:name="Light List Accent 3" w:uiPriority="61"/>
+    <w:lsdException w:name="Light Grid Accent 3" w:uiPriority="62"/>
+    <w:lsdException w:name="Medium Shading 1 Accent 3" w:uiPriority="63"/>
+    <w:lsdException w:name="Medium Shading 2 Accent 3" w:uiPriority="64"/>
+    <w:lsdException w:name="Medium List 1 Accent 3" w:uiPriority="65"/>
+    <w:lsdException w:name="Medium List 2 Accent 3" w:uiPriority="66"/>
+    <w:lsdException w:name="Medium Grid 1 Accent 3" w:uiPriority="67"/>
+    <w:lsdException w:name="Medium Grid 2 Accent 3" w:uiPriority="68"/>
+    <w:lsdException w:name="Medium Grid 3 Accent 3" w:uiPriority="69"/>
+    <w:lsdException w:name="Dark List Accent 3" w:uiPriority="70"/>
+    <w:lsdException w:name="Colorful Shading Accent 3" w:uiPriority="71"/>
+    <w:lsdException w:name="Colorful List Accent 3" w:uiPriority="72"/>
+    <w:lsdException w:name="Colorful Grid Accent 3" w:uiPriority="73"/>
+    <w:lsdException w:name="Light Shading Accent 4" w:uiPriority="60"/>
+    <w:lsdException w:name="Light List Accent 4" w:uiPriority="61"/>
+    <w:lsdException w:name="Light Grid Accent 4" w:uiPriority="62"/>
+    <w:lsdException w:name="Medium Shading 1 Accent 4" w:uiPriority="63"/>
+    <w:lsdException w:name="Medium Shading 2 Accent 4" w:uiPriority="64"/>
+    <w:lsdException w:name="Medium List 1 Accent 4" w:uiPriority="65"/>
+    <w:lsdException w:name="Medium List 2 Accent 4" w:uiPriority="66"/>
+    <w:lsdException w:name="Medium Grid 1 Accent 4" w:uiPriority="67"/>
+    <w:lsdException w:name="Medium Grid 2 Accent 4" w:uiPriority="68"/>
+    <w:lsdException w:name="Medium Grid 3 Accent 4" w:uiPriority="69"/>
+    <w:lsdException w:name="Dark List Accent 4" w:uiPriority="70"/>
+    <w:lsdException w:name="Colorful Shading Accent 4" w:uiPriority="71"/>
+    <w:lsdException w:name="Colorful List Accent 4" w:uiPriority="72"/>
+    <w:lsdException w:name="Colorful Grid Accent 4" w:uiPriority="73"/>
+    <w:lsdException w:name="Light Shading Accent 5" w:uiPriority="60"/>
+    <w:lsdException w:name="Light List Accent 5" w:uiPriority="61"/>
+    <w:lsdException w:name="Light Grid Accent 5" w:uiPriority="62"/>
+    <w:lsdException w:name="Medium Shading 1 Accent 5" w:uiPriority="63"/>
+    <w:lsdException w:name="Medium Shading 2 Accent 5" w:uiPriority="64"/>
+    <w:lsdException w:name="Medium List 1 Accent 5" w:uiPriority="65"/>
+    <w:lsdException w:name="Medium List 2 Accent 5" w:uiPriority="66"/>
+    <w:lsdException w:name="Medium Grid 1 Accent 5" w:uiPriority="67"/>
+    <w:lsdException w:name="Medium Grid 2 Accent 5" w:uiPriority="68"/>
+    <w:lsdException w:name="Medium Grid 3 Accent 5" w:uiPriority="69"/>
+    <w:lsdException w:name="Dark List Accent 5" w:uiPriority="70"/>
+    <w:lsdException w:name="Colorful Shading Accent 5" w:uiPriority="71"/>
+    <w:lsdException w:name="Colorful List Accent 5" w:uiPriority="72"/>
+    <w:lsdException w:name="Colorful Grid Accent 5" w:uiPriority="73"/>
+    <w:lsdException w:name="Light Shading Accent 6" w:uiPriority="60"/>
+    <w:lsdException w:name="Light List Accent 6" w:uiPriority="61"/>
+    <w:lsdException w:name="Light Grid Accent 6" w:uiPriority="62"/>
+    <w:lsdException w:name="Medium Shading 1 Accent 6" w:uiPriority="63"/>
+    <w:lsdException w:name="Medium Shading 2 Accent 6" w:uiPriority="64"/>
+    <w:lsdException w:name="Medium List 1 Accent 6" w:uiPriority="65"/>
+    <w:lsdException w:name="Medium List 2 Accent 6" w:uiPriority="66"/>
+    <w:lsdException w:name="Medium Grid 1 Accent 6" w:uiPriority="67"/>
+    <w:lsdException w:name="Medium Grid 2 Accent 6" w:uiPriority="68"/>
+    <w:lsdException w:name="Medium Grid 3 Accent 6" w:uiPriority="69"/>
+    <w:lsdException w:name="Dark List Accent 6" w:uiPriority="70"/>
+    <w:lsdException w:name="Colorful Shading Accent 6" w:uiPriority="71"/>
+    <w:lsdException w:name="Colorful List Accent 6" w:uiPriority="72"/>
+    <w:lsdException w:name="Colorful Grid Accent 6" w:uiPriority="73"/>
+    <w:lsdException w:name="Subtle Emphasis" w:uiPriority="19" w:qFormat="1"/>
+    <w:lsdException w:name="Intense Emphasis" w:uiPriority="21" w:qFormat="1"/>
+    <w:lsdException w:name="Subtle Reference" w:uiPriority="31" w:qFormat="1"/>
+    <w:lsdException w:name="Intense Reference" w:uiPriority="32" w:qFormat="1"/>
+    <w:lsdException w:name="Book Title" w:uiPriority="33" w:qFormat="1"/>
+    <w:lsdException w:name="Bibliography" w:semiHidden="1" w:uiPriority="37" w:unhideWhenUsed="1"/>
+    <w:lsdException w:name="TOC Heading" w:semiHidden="1" w:uiPriority="39" w:unhideWhenUsed="1" w:qFormat="1"/>
+    <w:lsdException w:name="Plain Table 1" w:uiPriority="41"/>
+    <w:lsdException w:name="Plain Table 2" w:uiPriority="42"/>
+    <w:lsdException w:name="Plain Table 3" w:uiPriority="43"/>
+    <w:lsdException w:name="Plain Table 4" w:uiPriority="44"/>
+    <w:lsdException w:name="Plain Table 5" w:uiPriority="45"/>
+    <w:lsdException w:name="Grid Table Light" w:uiPriority="40"/>
+    <w:lsdException w:name="Grid Table 1 Light" w:uiPriority="46"/>
+    <w:lsdException w:name="Grid Table 2" w:uiPriority="47"/>
+    <w:lsdException w:name="Grid Table 3" w:uiPriority="48"/>
+    <w:lsdException w:name="Grid Table 4" w:uiPriority="49"/>
+    <w:lsdException w:name="Grid Table 5 Dark" w:uiPriority="50"/>
+    <w:lsdException w:name="Grid Table 6 Colorful" w:uiPriority="51"/>
+    <w:lsdException w:name="Grid Table 7 Colorful" w:uiPriority="52"/>
+    <w:lsdException w:name="Grid Table 1 Light Accent 1" w:uiPriority="46"/>
+    <w:lsdException w:name="Grid Table 2 Accent 1" w:uiPriority="47"/>
+    <w:lsdException w:name="Grid Table 3 Accent 1" w:uiPriority="48"/>
+    <w:lsdException w:name="Grid Table 4 Accent 1" w:uiPriority="49"/>
+    <w:lsdException w:name="Grid Table 5 Dark Accent 1" w:uiPriority="50"/>
+    <w:lsdException w:name="Grid Table 6 Colorful Accent 1" w:uiPriority="51"/>
+    <w:lsdException w:name="Grid Table 7 Colorful Accent 1" w:uiPriority="52"/>
+    <w:lsdException w:name="Grid Table 1 Light Accent 2" w:uiPriority="46"/>
+    <w:lsdException w:name="Grid Table 2 Accent 2" w:uiPriority="47"/>
+    <w:lsdException w:name="Grid Table 3 Accent 2" w:uiPriority="48"/>
+    <w:lsdException w:name="Grid Table 4 Accent 2" w:uiPriority="49"/>
+    <w:lsdException w:name="Grid Table 5 Dark Accent 2" w:uiPriority="50"/>
+    <w:lsdException w:name="Grid Table 6 Colorful Accent 2" w:uiPriority="51"/>
+    <w:lsdException w:name="Grid Table 7 Colorful Accent 2" w:uiPriority="52"/>
+    <w:lsdException w:name="Grid Table 1 Light Accent 3" w:uiPriority="46"/>
+    <w:lsdException w:name="Grid Table 2 Accent 3" w:uiPriority="47"/>
+    <w:lsdException w:name="Grid Table 3 Accent 3" w:uiPriority="48"/>
+    <w:lsdException w:name="Grid Table 4 Accent 3" w:uiPriority="49"/>
+    <w:lsdException w:name="Grid Table 5 Dark Accent 3" w:uiPriority="50"/>
+    <w:lsdException w:name="Grid Table 6 Colorful Accent 3" w:uiPriority="51"/>
+    <w:lsdException w:name="Grid Table 7 Colorful Accent 3" w:uiPriority="52"/>
+    <w:lsdException w:name="Grid Table 1 Light Accent 4" w:uiPriority="46"/>
+    <w:lsdException w:name="Grid Table 2 Accent 4" w:uiPriority="47"/>
+    <w:lsdException w:name="Grid Table 3 Accent 4" w:uiPriority="48"/>
+    <w:lsdException w:name="Grid Table 4 Accent 4" w:uiPriority="49"/>
+    <w:lsdException w:name="Grid Table 5 Dark Accent 4" w:uiPriority="50"/>
+    <w:lsdException w:name="Grid Table 6 Colorful Accent 4" w:uiPriority="51"/>
+    <w:lsdException w:name="Grid Table 7 Colorful Accent 4" w:uiPriority="52"/>
+    <w:lsdException w:name="Grid Table 1 Light Accent 5" w:uiPriority="46"/>
+    <w:lsdException w:name="Grid Table 2 Accent 5" w:uiPriority="47"/>
+    <w:lsdException w:name="Grid Table 3 Accent 5" w:uiPriority="48"/>
+    <w:lsdException w:name="Grid Table 4 Accent 5" w:uiPriority="49"/>
+    <w:lsdException w:name="Grid Table 5 Dark Accent 5" w:uiPriority="50"/>
+    <w:lsdException w:name="Grid Table 6 Colorful Accent 5" w:uiPriority="51"/>
+    <w:lsdException w:name="Grid Table 7 Colorful Accent 5" w:uiPriority="52"/>
+    <w:lsdException w:name="Grid Table 1 Light Accent 6" w:uiPriority="46"/>
+    <w:lsdException w:name="Grid Table 2 Accent 6" w:uiPriority="47"/>
+    <w:lsdException w:name="Grid Table 3 Accent 6" w:uiPriority="48"/>
+    <w:lsdException w:name="Grid Table 4 Accent 6" w:uiPriority="49"/>
+    <w:lsdException w:name="Grid Table 5 Dark Accent 6" w:uiPriority="50"/>
+    <w:lsdException w:name="Grid Table 6 Colorful Accent 6" w:uiPriority="51"/>
+    <w:lsdException w:name="Grid Table 7 Colorful Accent 6" w:uiPriority="52"/>
+    <w:lsdException w:name="List Table 1 Light" w:uiPriority="46"/>
+    <w:lsdException w:name="List Table 2" w:uiPriority="47"/>
+    <w:lsdException w:name="List Table 3" w:uiPriority="48"/>
+    <w:lsdException w:name="List Table 4" w:uiPriority="49"/>
+    <w:lsdException w:name="List Table 5 Dark" w:uiPriority="50"/>
+    <w:lsdException w:name="List Table 6 Colorful" w:uiPriority="51"/>
+    <w:lsdException w:name="List Table 7 Colorful" w:uiPriority="52"/>
+    <w:lsdException w:name="List Table 1 Light Accent 1" w:uiPriority="46"/>
+    <w:lsdException w:name="List Table 2 Accent 1" w:uiPriority="47"/>
+    <w:lsdException w:name="List Table 3 Accent 1" w:uiPriority="48"/>
+    <w:lsdException w:name="List Table 4 Accent 1" w:uiPriority="49"/>
+    <w:lsdException w:name="List Table 5 Dark Accent 1" w:uiPriority="50"/>
+    <w:lsdException w:name="List Table 6 Colorful Accent 1" w:uiPriority="51"/>
+    <w:lsdException w:name="List Table 7 Colorful Accent 1" w:uiPriority="52"/>
+    <w:lsdException w:name="List Table 1 Light Accent 2" w:uiPriority="46"/>
+    <w:lsdException w:name="List Table 2 Accent 2" w:uiPriority="47"/>
+    <w:lsdException w:name="List Table 3 Accent 2" w:uiPriority="48"/>
+    <w:lsdException w:name="List Table 4 Accent 2" w:uiPriority="49"/>
+    <w:lsdException w:name="List Table 5 Dark Accent 2" w:uiPriority="50"/>
+    <w:lsdException w:name="List Table 6 Colorful Accent 2" w:uiPriority="51"/>
+    <w:lsdException w:name="List Table 7 Colorful Accent 2" w:uiPriority="52"/>
+    <w:lsdException w:name="List Table 1 Light Accent 3" w:uiPriority="46"/>
+    <w:lsdException w:name="List Table 2 Accent 3" w:uiPriority="47"/>
+    <w:lsdException w:name="List Table 3 Accent 3" w:uiPriority="48"/>
+    <w:lsdException w:name="List Table 4 Accent 3" w:uiPriority="49"/>
+    <w:lsdException w:name="List Table 5 Dark Accent 3" w:uiPriority="50"/>
+    <w:lsdException w:name="List Table 6 Colorful Accent 3" w:uiPriority="51"/>
+    <w:lsdException w:name="List Table 7 Colorful Accent 3" w:uiPriority="52"/>
+    <w:lsdException w:name="List Table 1 Light Accent 4" w:uiPriority="46"/>
+    <w:lsdException w:name="List Table 2 Accent 4" w:uiPriority="47"/>
+    <w:lsdException w:name="List Table 3 Accent 4" w:uiPriority="48"/>
+    <w:lsdException w:name="List Table 4 Accent 4" w:uiPriority="49"/>
+    <w:lsdException w:name="List Table 5 Dark Accent 4" w:uiPriority="50"/>
+    <w:lsdException w:name="List Table 6 Colorful Accent 4" w:uiPriority="51"/>
+    <w:lsdException w:name="List Table 7 Colorful Accent 4" w:uiPriority="52"/>
+    <w:lsdException w:name="List Table 1 Light Accent 5" w:uiPriority="46"/>
+    <w:lsdException w:name="List Table 2 Accent 5" w:uiPriority="47"/>
+    <w:lsdException w:name="List Table 3 Accent 5" w:uiPriority="48"/>
+    <w:lsdException w:name="List Table 4 Accent 5" w:uiPriority="49"/>
+    <w:lsdException w:name="List Table 5 Dark Accent 5" w:uiPriority="50"/>
+    <w:lsdException w:name="List Table 6 Colorful Accent 5" w:uiPriority="51"/>
+    <w:lsdException w:name="List Table 7 Colorful Accent 5" w:uiPriority="52"/>
+    <w:lsdException w:name="List Table 1 Light Accent 6" w:uiPriority="46"/>
+    <w:lsdException w:name="List Table 2 Accent 6" w:uiPriority="47"/>
+    <w:lsdException w:name="List Table 3 Accent 6" w:uiPriority="48"/>
+    <w:lsdException w:name="List Table 4 Accent 6" w:uiPriority="49"/>
+    <w:lsdException w:name="List Table 5 Dark Accent 6" w:uiPriority="50"/>
+    <w:lsdException w:name="List Table 6 Colorful Accent 6" w:uiPriority="51"/>
+    <w:lsdException w:name="List Table 7 Colorful Accent 6" w:uiPriority="52"/>
   </w:latentStyles>
   <w:style w:type="paragraph" w:default="1" w:styleId="Standard">
     <w:name w:val="Normal"/>
@@ -21466,7 +21943,6 @@
     <w:uiPriority w:val="99"/>
     <w:semiHidden/>
     <w:unhideWhenUsed/>
-    <w:qFormat/>
     <w:tblPr>
       <w:tblInd w:w="0" w:type="dxa"/>
       <w:tblCellMar>
@@ -21754,7 +22230,7 @@
       <w:szCs w:val="18"/>
     </w:rPr>
   </w:style>
-  <w:style w:type="table" w:styleId="Tabellengitternetz">
+  <w:style w:type="table" w:styleId="Tabellenraster">
     <w:name w:val="Table Grid"/>
     <w:basedOn w:val="NormaleTabelle"/>
     <w:uiPriority w:val="39"/>
@@ -21834,8 +22310,8 @@
       <w:sz w:val="24"/>
     </w:rPr>
   </w:style>
-  <w:style w:type="table" w:customStyle="1" w:styleId="GridTableLight">
-    <w:name w:val="Grid Table Light"/>
+  <w:style w:type="table" w:customStyle="1" w:styleId="TabellemithellemGitternetz1">
+    <w:name w:val="Tabelle mit hellem Gitternetz1"/>
     <w:basedOn w:val="NormaleTabelle"/>
     <w:uiPriority w:val="40"/>
     <w:rsid w:val="0022613B"/>
@@ -21860,8 +22336,8 @@
       </w:tblCellMar>
     </w:tblPr>
   </w:style>
-  <w:style w:type="table" w:customStyle="1" w:styleId="PlainTable1">
-    <w:name w:val="Plain Table 1"/>
+  <w:style w:type="table" w:customStyle="1" w:styleId="EinfacheTabelle11">
+    <w:name w:val="Einfache Tabelle 11"/>
     <w:basedOn w:val="NormaleTabelle"/>
     <w:uiPriority w:val="41"/>
     <w:rsid w:val="0022613B"/>
@@ -21930,8 +22406,8 @@
       </w:tcPr>
     </w:tblStylePr>
   </w:style>
-  <w:style w:type="table" w:customStyle="1" w:styleId="PlainTable2">
-    <w:name w:val="Plain Table 2"/>
+  <w:style w:type="table" w:customStyle="1" w:styleId="EinfacheTabelle21">
+    <w:name w:val="Einfache Tabelle 21"/>
     <w:basedOn w:val="NormaleTabelle"/>
     <w:uiPriority w:val="42"/>
     <w:rsid w:val="00FC4891"/>
@@ -22031,8 +22507,8 @@
       </w:tcPr>
     </w:tblStylePr>
   </w:style>
-  <w:style w:type="table" w:customStyle="1" w:styleId="PlainTable3">
-    <w:name w:val="Plain Table 3"/>
+  <w:style w:type="table" w:customStyle="1" w:styleId="EinfacheTabelle31">
+    <w:name w:val="Einfache Tabelle 31"/>
     <w:basedOn w:val="NormaleTabelle"/>
     <w:uiPriority w:val="43"/>
     <w:rsid w:val="0022613B"/>
@@ -22131,8 +22607,8 @@
       </w:tcPr>
     </w:tblStylePr>
   </w:style>
-  <w:style w:type="table" w:customStyle="1" w:styleId="GridTable2Accent2">
-    <w:name w:val="Grid Table 2 Accent 2"/>
+  <w:style w:type="table" w:customStyle="1" w:styleId="Gitternetztabelle2Akzent21">
+    <w:name w:val="Gitternetztabelle 2 – Akzent 21"/>
     <w:basedOn w:val="NormaleTabelle"/>
     <w:uiPriority w:val="47"/>
     <w:rsid w:val="0022613B"/>
@@ -22213,8 +22689,8 @@
       </w:tcPr>
     </w:tblStylePr>
   </w:style>
-  <w:style w:type="table" w:customStyle="1" w:styleId="GridTable1LightAccent3">
-    <w:name w:val="Grid Table 1 Light Accent 3"/>
+  <w:style w:type="table" w:customStyle="1" w:styleId="Gitternetztabelle1hellAkzent31">
+    <w:name w:val="Gitternetztabelle 1 hell  – Akzent 31"/>
     <w:basedOn w:val="NormaleTabelle"/>
     <w:uiPriority w:val="46"/>
     <w:rsid w:val="0022613B"/>
@@ -22277,8 +22753,8 @@
       </w:rPr>
     </w:tblStylePr>
   </w:style>
-  <w:style w:type="table" w:customStyle="1" w:styleId="PlainTable5">
-    <w:name w:val="Plain Table 5"/>
+  <w:style w:type="table" w:customStyle="1" w:styleId="EinfacheTabelle51">
+    <w:name w:val="Einfache Tabelle 51"/>
     <w:basedOn w:val="NormaleTabelle"/>
     <w:uiPriority w:val="45"/>
     <w:rsid w:val="0022613B"/>
@@ -22404,8 +22880,8 @@
       </w:tcPr>
     </w:tblStylePr>
   </w:style>
-  <w:style w:type="table" w:customStyle="1" w:styleId="ListTable1LightAccent2">
-    <w:name w:val="List Table 1 Light Accent 2"/>
+  <w:style w:type="table" w:customStyle="1" w:styleId="Listentabelle1hellAkzent21">
+    <w:name w:val="Listentabelle 1 hell  – Akzent 21"/>
     <w:basedOn w:val="NormaleTabelle"/>
     <w:uiPriority w:val="46"/>
     <w:rsid w:val="00301931"/>
@@ -22472,8 +22948,8 @@
       </w:tcPr>
     </w:tblStylePr>
   </w:style>
-  <w:style w:type="table" w:customStyle="1" w:styleId="ListTable1LightAccent3">
-    <w:name w:val="List Table 1 Light Accent 3"/>
+  <w:style w:type="table" w:customStyle="1" w:styleId="Listentabelle1hellAkzent31">
+    <w:name w:val="Listentabelle 1 hell  – Akzent 31"/>
     <w:basedOn w:val="NormaleTabelle"/>
     <w:uiPriority w:val="46"/>
     <w:rsid w:val="00301931"/>
@@ -22540,8 +23016,8 @@
       </w:tcPr>
     </w:tblStylePr>
   </w:style>
-  <w:style w:type="table" w:customStyle="1" w:styleId="PlainTable4">
-    <w:name w:val="Plain Table 4"/>
+  <w:style w:type="table" w:customStyle="1" w:styleId="EinfacheTabelle41">
+    <w:name w:val="Einfache Tabelle 41"/>
     <w:basedOn w:val="NormaleTabelle"/>
     <w:uiPriority w:val="44"/>
     <w:rsid w:val="00301931"/>
@@ -22999,7 +23475,7 @@
   <a:extraClrSchemeLst/>
   <a:extLst>
     <a:ext uri="{05A4C25C-085E-4340-85A3-A5531E510DB2}">
-      <thm15:themeFamily xmlns:thm15="http://schemas.microsoft.com/office/thememl/2012/main" xmlns="" name="Office Theme" id="{62F939B6-93AF-4DB8-9C6B-D6C7DFDC589F}" vid="{4A3C46E8-61CC-4603-A589-7422A47A8E4A}"/>
+      <thm15:themeFamily xmlns:thm15="http://schemas.microsoft.com/office/thememl/2012/main" name="Office Theme" id="{62F939B6-93AF-4DB8-9C6B-D6C7DFDC589F}" vid="{4A3C46E8-61CC-4603-A589-7422A47A8E4A}"/>
     </a:ext>
   </a:extLst>
 </a:theme>
@@ -23843,7 +24319,7 @@
 </file>
 
 <file path=customXml/itemProps1.xml><?xml version="1.0" encoding="utf-8"?>
-<ds:datastoreItem xmlns:ds="http://schemas.openxmlformats.org/officeDocument/2006/customXml" ds:itemID="{8BAFCF33-FE52-4BD2-B749-65B0ED521834}">
+<ds:datastoreItem xmlns:ds="http://schemas.openxmlformats.org/officeDocument/2006/customXml" ds:itemID="{4E867F2A-A16F-4B32-A6D7-0319EECE774C}">
   <ds:schemaRefs>
     <ds:schemaRef ds:uri="http://schemas.openxmlformats.org/officeDocument/2006/bibliography"/>
   </ds:schemaRefs>
